--- a/02_dialog-boxes/00_tools/0_find_replace/01_18_sp_size.docx
+++ b/02_dialog-boxes/00_tools/0_find_replace/01_18_sp_size.docx
@@ -238,6 +238,7 @@
         </w:rPr>
         <w:fldChar w:fldCharType="separate"/>
       </w:r>
+      <w:bookmarkStart w:id="3" w:name="md_def_mods"/>
       <w:r>
         <w:rPr>
           <w:b/>
@@ -245,67 +246,9 @@
           <w:shd w:val="clear" w:color="auto" w:fill="FFFFFF"/>
           <w:lang w:val="en-US"/>
         </w:rPr>
-        <w:t>**{{ name_</w:t>
-      </w:r>
-      <w:r>
-        <w:rPr>
-          <w:b/>
-          <w:bCs/>
-          <w:shd w:val="clear" w:color="auto" w:fill="FFFFFF"/>
-          <w:lang w:val="en-US"/>
-        </w:rPr>
-        <w:fldChar w:fldCharType="begin"/>
-      </w:r>
-      <w:r>
-        <w:rPr>
-          <w:b/>
-          <w:bCs/>
-          <w:shd w:val="clear" w:color="auto" w:fill="FFFFFF"/>
-          <w:lang w:val="en-US"/>
-        </w:rPr>
-        <w:instrText xml:space="preserve"> REF </w:instrText>
-      </w:r>
-      <w:r>
-        <w:instrText xml:space="preserve">info_id \h  \* MERGEFORMAT </w:instrText>
-      </w:r>
-      <w:r>
-        <w:rPr>
-          <w:b/>
-          <w:bCs/>
-          <w:shd w:val="clear" w:color="auto" w:fill="FFFFFF"/>
-          <w:lang w:val="en-US"/>
-        </w:rPr>
-      </w:r>
-      <w:r>
-        <w:fldChar w:fldCharType="separate"/>
-      </w:r>
-      <w:r>
-        <w:t>sp_size</w:t>
-      </w:r>
-      <w:r>
-        <w:fldChar w:fldCharType="end"/>
-      </w:r>
-      <w:r>
-        <w:t xml:space="preserve"> }}**: {{ def_</w:t>
-      </w:r>
-      <w:r>
-        <w:fldChar w:fldCharType="begin"/>
-      </w:r>
-      <w:r>
-        <w:instrText xml:space="preserve"> REF info_id \h  \* MERGEFORMAT </w:instrText>
-      </w:r>
-      <w:r>
-        <w:fldChar w:fldCharType="separate"/>
-      </w:r>
-      <w:r>
-        <w:t>sp_size</w:t>
-      </w:r>
-      <w:r>
-        <w:fldChar w:fldCharType="end"/>
-      </w:r>
-      <w:r>
-        <w:t xml:space="preserve"> }}</w:t>
-      </w:r>
+        <w:t xml:space="preserve">  </w:t>
+      </w:r>
+      <w:bookmarkEnd w:id="3"/>
       <w:r>
         <w:rPr>
           <w:shd w:val="clear" w:color="auto" w:fill="FFFFFF"/>
@@ -403,7 +346,7 @@
       </w:r>
     </w:p>
     <w:p>
-      <w:bookmarkStart w:id="3" w:name="text_overview"/>
+      <w:bookmarkStart w:id="4" w:name="text_overview"/>
       <w:r>
         <w:t>Here are a few examples of comparable species for each body size options:</w:t>
       </w:r>
@@ -1156,7 +1099,7 @@
         <w:t>:::</w:t>
       </w:r>
     </w:p>
-    <w:bookmarkEnd w:id="3"/>
+    <w:bookmarkEnd w:id="4"/>
     <w:p>
       <w:pPr>
         <w:pStyle w:val="Heading2"/>
@@ -1167,7 +1110,7 @@
       </w:r>
     </w:p>
     <w:p>
-      <w:bookmarkStart w:id="4" w:name="text_advanced"/>
+      <w:bookmarkStart w:id="5" w:name="text_advanced"/>
       <w:r>
         <w:t>```{include} include/00_coming_soon.md</w:t>
       </w:r>
@@ -1177,7 +1120,7 @@
         <w:t>```</w:t>
       </w:r>
     </w:p>
-    <w:bookmarkEnd w:id="4"/>
+    <w:bookmarkEnd w:id="5"/>
     <w:p/>
     <w:p>
       <w:pPr>
@@ -1395,7 +1338,7 @@
                 <w:highlight w:val="cyan"/>
               </w:rPr>
             </w:pPr>
-            <w:bookmarkStart w:id="5" w:name="figure1_filename"/>
+            <w:bookmarkStart w:id="6" w:name="figure1_filename"/>
             <w:r>
               <w:rPr>
                 <w:color w:val="000000"/>
@@ -1429,7 +1372,7 @@
               </w:rPr>
               <w:t>png</w:t>
             </w:r>
-            <w:bookmarkEnd w:id="5"/>
+            <w:bookmarkEnd w:id="6"/>
           </w:p>
         </w:tc>
         <w:tc>
@@ -1448,7 +1391,7 @@
                 <w:highlight w:val="cyan"/>
               </w:rPr>
             </w:pPr>
-            <w:bookmarkStart w:id="6" w:name="figure1_caption"/>
+            <w:bookmarkStart w:id="7" w:name="figure1_caption"/>
             <w:r>
               <w:t xml:space="preserve">**Kays et al. (2021) </w:t>
             </w:r>
@@ -1470,7 +1413,7 @@
             <w:r>
               <w:t xml:space="preserve"> Relationship between trigger probability and body mass for four focal species (ascending order by weight: gray fox, raccoon, coyote, white-tailed deer). Error bars show standard deviation. Body mass values come from North Carolina animals in the mammal collections of the NC Museum of Natural Sciences</w:t>
             </w:r>
-            <w:bookmarkEnd w:id="6"/>
+            <w:bookmarkEnd w:id="7"/>
           </w:p>
         </w:tc>
         <w:tc>
@@ -1492,7 +1435,7 @@
                 <w:highlight w:val="cyan"/>
               </w:rPr>
             </w:pPr>
-            <w:bookmarkStart w:id="7" w:name="figure1_ref_id"/>
+            <w:bookmarkStart w:id="8" w:name="figure1_ref_id"/>
             <w:r>
               <w:rPr>
                 <w:color w:val="000000"/>
@@ -1502,7 +1445,7 @@
               </w:rPr>
               <w:t>kays_et_al_2021</w:t>
             </w:r>
-            <w:bookmarkEnd w:id="7"/>
+            <w:bookmarkEnd w:id="8"/>
           </w:p>
         </w:tc>
       </w:tr>
@@ -1583,7 +1526,7 @@
                 <w:highlight w:val="cyan"/>
               </w:rPr>
             </w:pPr>
-            <w:bookmarkStart w:id="8" w:name="figure2_filename"/>
+            <w:bookmarkStart w:id="9" w:name="figure2_filename"/>
             <w:r>
               <w:rPr>
                 <w:color w:val="000000"/>
@@ -1593,7 +1536,7 @@
               </w:rPr>
               <w:t>anile_devillard_2016_fig2.jpg</w:t>
             </w:r>
-            <w:bookmarkEnd w:id="8"/>
+            <w:bookmarkEnd w:id="9"/>
           </w:p>
         </w:tc>
         <w:tc>
@@ -1607,7 +1550,7 @@
             </w:tcMar>
           </w:tcPr>
           <w:p>
-            <w:bookmarkStart w:id="9" w:name="figure2_caption"/>
+            <w:bookmarkStart w:id="10" w:name="figure2_caption"/>
             <w:r>
               <w:t>**A</w:t>
             </w:r>
@@ -1689,10 +1632,9 @@
               </w:rPr>
             </w:pPr>
             <w:r>
-              <w:lastRenderedPageBreak/>
               <w:t>:::</w:t>
             </w:r>
-            <w:bookmarkEnd w:id="9"/>
+            <w:bookmarkEnd w:id="10"/>
           </w:p>
         </w:tc>
         <w:tc>
@@ -1711,7 +1653,7 @@
                 <w:highlight w:val="cyan"/>
               </w:rPr>
             </w:pPr>
-            <w:bookmarkStart w:id="10" w:name="figure2_ref_id"/>
+            <w:bookmarkStart w:id="11" w:name="figure2_ref_id"/>
             <w:r>
               <w:rPr>
                 <w:color w:val="000000"/>
@@ -1719,7 +1661,6 @@
                 <w:szCs w:val="20"/>
                 <w:highlight w:val="cyan"/>
               </w:rPr>
-              <w:lastRenderedPageBreak/>
               <w:t>anile_devillard</w:t>
             </w:r>
             <w:r>
@@ -1731,7 +1672,7 @@
               </w:rPr>
               <w:t>_2016</w:t>
             </w:r>
-            <w:bookmarkEnd w:id="10"/>
+            <w:bookmarkEnd w:id="11"/>
           </w:p>
         </w:tc>
       </w:tr>
@@ -1812,7 +1753,7 @@
                 <w:highlight w:val="cyan"/>
               </w:rPr>
             </w:pPr>
-            <w:bookmarkStart w:id="11" w:name="figure3_filename"/>
+            <w:bookmarkStart w:id="12" w:name="figure3_filename"/>
             <w:r>
               <w:rPr>
                 <w:color w:val="000000"/>
@@ -1849,7 +1790,7 @@
               </w:rPr>
               <w:t>png</w:t>
             </w:r>
-            <w:bookmarkEnd w:id="11"/>
+            <w:bookmarkEnd w:id="12"/>
           </w:p>
         </w:tc>
         <w:tc>
@@ -1863,7 +1804,7 @@
             </w:tcMar>
           </w:tcPr>
           <w:p>
-            <w:bookmarkStart w:id="12" w:name="figure3_caption"/>
+            <w:bookmarkStart w:id="13" w:name="figure3_caption"/>
             <w:r>
               <w:t>**Anile &amp; Devillard (2028) -</w:t>
             </w:r>
@@ -2011,7 +1952,7 @@
             <w:r>
               <w:t>:::</w:t>
             </w:r>
-            <w:bookmarkEnd w:id="12"/>
+            <w:bookmarkEnd w:id="13"/>
           </w:p>
         </w:tc>
         <w:tc>
@@ -2033,7 +1974,7 @@
                 <w:highlight w:val="cyan"/>
               </w:rPr>
             </w:pPr>
-            <w:bookmarkStart w:id="13" w:name="figure3_ref_id"/>
+            <w:bookmarkStart w:id="14" w:name="figure3_ref_id"/>
             <w:r>
               <w:rPr>
                 <w:color w:val="000000"/>
@@ -2043,7 +1984,7 @@
               </w:rPr>
               <w:t>anile_devillard_2016</w:t>
             </w:r>
-            <w:bookmarkEnd w:id="13"/>
+            <w:bookmarkEnd w:id="14"/>
           </w:p>
         </w:tc>
       </w:tr>
@@ -2121,7 +2062,7 @@
                 <w:highlight w:val="cyan"/>
               </w:rPr>
             </w:pPr>
-            <w:bookmarkStart w:id="14" w:name="figure4_filename"/>
+            <w:bookmarkStart w:id="15" w:name="figure4_filename"/>
             <w:r>
               <w:rPr>
                 <w:color w:val="000000"/>
@@ -2130,7 +2071,7 @@
               </w:rPr>
               <w:t>bodysize_movement.png</w:t>
             </w:r>
-            <w:bookmarkEnd w:id="14"/>
+            <w:bookmarkEnd w:id="15"/>
           </w:p>
         </w:tc>
         <w:tc>
@@ -2149,14 +2090,14 @@
                 <w:highlight w:val="cyan"/>
               </w:rPr>
             </w:pPr>
-            <w:bookmarkStart w:id="15" w:name="figure4_caption"/>
+            <w:bookmarkStart w:id="16" w:name="figure4_caption"/>
             <w:r>
               <w:rPr>
                 <w:highlight w:val="cyan"/>
               </w:rPr>
               <w:t>figure4_caption</w:t>
             </w:r>
-            <w:bookmarkEnd w:id="15"/>
+            <w:bookmarkEnd w:id="16"/>
           </w:p>
         </w:tc>
         <w:tc>
@@ -2175,7 +2116,7 @@
                 <w:highlight w:val="cyan"/>
               </w:rPr>
             </w:pPr>
-            <w:bookmarkStart w:id="16" w:name="figure4_ref_id"/>
+            <w:bookmarkStart w:id="17" w:name="figure4_ref_id"/>
             <w:r>
               <w:rPr>
                 <w:color w:val="000000"/>
@@ -2184,7 +2125,7 @@
               </w:rPr>
               <w:t>bodysize_movement.png</w:t>
             </w:r>
-            <w:bookmarkEnd w:id="16"/>
+            <w:bookmarkEnd w:id="17"/>
           </w:p>
         </w:tc>
       </w:tr>
@@ -2207,7 +2148,6 @@
               <w:rPr>
                 <w:noProof/>
               </w:rPr>
-              <w:lastRenderedPageBreak/>
               <w:drawing>
                 <wp:inline distT="0" distB="0" distL="0" distR="0" wp14:anchorId="47DEFDE2" wp14:editId="50BEA356">
                   <wp:extent cx="2661920" cy="2428875"/>
@@ -2263,7 +2203,7 @@
                 <w:noProof/>
               </w:rPr>
             </w:pPr>
-            <w:bookmarkStart w:id="17" w:name="figure5_filename"/>
+            <w:bookmarkStart w:id="18" w:name="figure5_filename"/>
             <w:r>
               <w:rPr>
                 <w:noProof/>
@@ -2294,7 +2234,7 @@
               </w:rPr>
               <w:t>.png</w:t>
             </w:r>
-            <w:bookmarkEnd w:id="17"/>
+            <w:bookmarkEnd w:id="18"/>
           </w:p>
         </w:tc>
         <w:tc>
@@ -2313,7 +2253,7 @@
                 <w:highlight w:val="cyan"/>
               </w:rPr>
             </w:pPr>
-            <w:bookmarkStart w:id="18" w:name="figure5_caption"/>
+            <w:bookmarkStart w:id="19" w:name="figure5_caption"/>
             <w:r>
               <w:t xml:space="preserve">** </w:t>
             </w:r>
@@ -2374,7 +2314,7 @@
             <w:r>
               <w:t xml:space="preserve"> Characteristic scale of habitat selection (determined by AIC weight, see Figs. 1 and 2), log-transformed and modeled against body mass of six mammal species for which a characteristic scale was detectable. Habitat quantified at large scales best predicts both small and large mammal occurrence, whereas habitat quantified at small scales best predicts occurrence of intermediate-sized mammals.</w:t>
             </w:r>
-            <w:bookmarkEnd w:id="18"/>
+            <w:bookmarkEnd w:id="19"/>
           </w:p>
         </w:tc>
         <w:tc>
@@ -2393,8 +2333,8 @@
                 <w:highlight w:val="cyan"/>
               </w:rPr>
             </w:pPr>
-            <w:bookmarkStart w:id="19" w:name="figure5_ref_intext"/>
-            <w:bookmarkStart w:id="20" w:name="figure5_ref_id"/>
+            <w:bookmarkStart w:id="20" w:name="figure5_ref_intext"/>
+            <w:bookmarkStart w:id="21" w:name="figure5_ref_id"/>
             <w:r>
               <w:rPr>
                 <w:noProof/>
@@ -2413,8 +2353,8 @@
               </w:rPr>
               <w:t>_2011</w:t>
             </w:r>
-            <w:bookmarkEnd w:id="19"/>
             <w:bookmarkEnd w:id="20"/>
+            <w:bookmarkEnd w:id="21"/>
           </w:p>
         </w:tc>
       </w:tr>
@@ -2486,7 +2426,7 @@
             </w:tcMar>
           </w:tcPr>
           <w:p>
-            <w:bookmarkStart w:id="21" w:name="figure6_filename"/>
+            <w:bookmarkStart w:id="22" w:name="figure6_filename"/>
             <w:r>
               <w:t>chatter</w:t>
             </w:r>
@@ -2502,7 +2442,7 @@
             <w:r>
               <w:t>.png</w:t>
             </w:r>
-            <w:bookmarkEnd w:id="21"/>
+            <w:bookmarkEnd w:id="22"/>
           </w:p>
         </w:tc>
         <w:tc>
@@ -2516,7 +2456,7 @@
             </w:tcMar>
           </w:tcPr>
           <w:p>
-            <w:bookmarkStart w:id="22" w:name="figure6_caption"/>
+            <w:bookmarkStart w:id="23" w:name="figure6_caption"/>
             <w:r>
               <w:t>**C</w:t>
             </w:r>
@@ -2562,7 +2502,7 @@
             <w:r>
               <w:t>Broad classifications of mammals based on occupancy and detection probabilities.</w:t>
             </w:r>
-            <w:bookmarkEnd w:id="22"/>
+            <w:bookmarkEnd w:id="23"/>
           </w:p>
         </w:tc>
         <w:tc>
@@ -2581,7 +2521,7 @@
                 <w:highlight w:val="cyan"/>
               </w:rPr>
             </w:pPr>
-            <w:bookmarkStart w:id="23" w:name="figure6_ref_id"/>
+            <w:bookmarkStart w:id="24" w:name="figure6_ref_id"/>
             <w:r>
               <w:t>chatter</w:t>
             </w:r>
@@ -2591,7 +2531,7 @@
             <w:r>
               <w:t>ee_et_al_2021</w:t>
             </w:r>
-            <w:bookmarkEnd w:id="23"/>
+            <w:bookmarkEnd w:id="24"/>
           </w:p>
         </w:tc>
       </w:tr>
@@ -2678,7 +2618,6 @@
               <w:rPr>
                 <w:noProof/>
               </w:rPr>
-              <w:lastRenderedPageBreak/>
               <w:drawing>
                 <wp:inline distT="0" distB="0" distL="0" distR="0" wp14:anchorId="2CF1D837" wp14:editId="550081F5">
                   <wp:extent cx="2654498" cy="866775"/>
@@ -2741,11 +2680,11 @@
             </w:tcMar>
           </w:tcPr>
           <w:p>
-            <w:bookmarkStart w:id="24" w:name="figure7_filename"/>
+            <w:bookmarkStart w:id="25" w:name="figure7_filename"/>
             <w:r>
               <w:t>kemp_et_al_2022_pg15_fig1.png</w:t>
             </w:r>
-            <w:bookmarkEnd w:id="24"/>
+            <w:bookmarkEnd w:id="25"/>
           </w:p>
         </w:tc>
         <w:tc>
@@ -2759,7 +2698,7 @@
             </w:tcMar>
           </w:tcPr>
           <w:p>
-            <w:bookmarkStart w:id="25" w:name="figure7_caption"/>
+            <w:bookmarkStart w:id="26" w:name="figure7_caption"/>
             <w:r>
               <w:t xml:space="preserve">**Kemp et al. (2022) </w:t>
             </w:r>
@@ -2775,7 +2714,7 @@
             <w:r>
               <w:t>.</w:t>
             </w:r>
-            <w:bookmarkEnd w:id="25"/>
+            <w:bookmarkEnd w:id="26"/>
           </w:p>
         </w:tc>
         <w:tc>
@@ -2789,11 +2728,11 @@
             </w:tcMar>
           </w:tcPr>
           <w:p>
-            <w:bookmarkStart w:id="26" w:name="figure7_ref_id"/>
+            <w:bookmarkStart w:id="27" w:name="figure7_ref_id"/>
             <w:r>
               <w:t>kemp_et_al_2022</w:t>
             </w:r>
-            <w:bookmarkEnd w:id="26"/>
+            <w:bookmarkEnd w:id="27"/>
           </w:p>
         </w:tc>
       </w:tr>
@@ -2830,7 +2769,7 @@
             </w:tcMar>
           </w:tcPr>
           <w:p>
-            <w:bookmarkStart w:id="27" w:name="figure8_filename"/>
+            <w:bookmarkStart w:id="28" w:name="figure8_filename"/>
             <w:r>
               <w:t>figure</w:t>
             </w:r>
@@ -2840,7 +2779,7 @@
             <w:r>
               <w:t>_filename.png</w:t>
             </w:r>
-            <w:bookmarkEnd w:id="27"/>
+            <w:bookmarkEnd w:id="28"/>
           </w:p>
         </w:tc>
         <w:tc>
@@ -2854,7 +2793,7 @@
             </w:tcMar>
           </w:tcPr>
           <w:p>
-            <w:bookmarkStart w:id="28" w:name="figure8_caption"/>
+            <w:bookmarkStart w:id="29" w:name="figure8_caption"/>
             <w:r>
               <w:t>figure</w:t>
             </w:r>
@@ -2864,7 +2803,7 @@
             <w:r>
               <w:t>_caption</w:t>
             </w:r>
-            <w:bookmarkEnd w:id="28"/>
+            <w:bookmarkEnd w:id="29"/>
           </w:p>
         </w:tc>
         <w:tc>
@@ -2878,14 +2817,14 @@
             </w:tcMar>
           </w:tcPr>
           <w:p>
-            <w:bookmarkStart w:id="29" w:name="figure8_ref_id"/>
+            <w:bookmarkStart w:id="30" w:name="figure8_ref_id"/>
             <w:r>
               <w:t>figure</w:t>
             </w:r>
             <w:r>
               <w:t>8_ref_id</w:t>
             </w:r>
-            <w:bookmarkEnd w:id="29"/>
+            <w:bookmarkEnd w:id="30"/>
           </w:p>
         </w:tc>
       </w:tr>
@@ -2922,7 +2861,7 @@
             </w:tcMar>
           </w:tcPr>
           <w:p>
-            <w:bookmarkStart w:id="30" w:name="figure9_filename"/>
+            <w:bookmarkStart w:id="31" w:name="figure9_filename"/>
             <w:r>
               <w:t>figure</w:t>
             </w:r>
@@ -2932,7 +2871,7 @@
             <w:r>
               <w:t>_filename.png</w:t>
             </w:r>
-            <w:bookmarkEnd w:id="30"/>
+            <w:bookmarkEnd w:id="31"/>
           </w:p>
         </w:tc>
         <w:tc>
@@ -2946,7 +2885,7 @@
             </w:tcMar>
           </w:tcPr>
           <w:p>
-            <w:bookmarkStart w:id="31" w:name="figure9_caption"/>
+            <w:bookmarkStart w:id="32" w:name="figure9_caption"/>
             <w:r>
               <w:t>figure</w:t>
             </w:r>
@@ -2956,7 +2895,7 @@
             <w:r>
               <w:t>_caption</w:t>
             </w:r>
-            <w:bookmarkEnd w:id="31"/>
+            <w:bookmarkEnd w:id="32"/>
           </w:p>
         </w:tc>
         <w:tc>
@@ -2970,14 +2909,14 @@
             </w:tcMar>
           </w:tcPr>
           <w:p>
-            <w:bookmarkStart w:id="32" w:name="figure9_ref_id"/>
+            <w:bookmarkStart w:id="33" w:name="figure9_ref_id"/>
             <w:r>
               <w:t>figure</w:t>
             </w:r>
             <w:r>
               <w:t>9_ref_id</w:t>
             </w:r>
-            <w:bookmarkEnd w:id="32"/>
+            <w:bookmarkEnd w:id="33"/>
           </w:p>
         </w:tc>
       </w:tr>
@@ -3014,7 +2953,7 @@
             </w:tcMar>
           </w:tcPr>
           <w:p>
-            <w:bookmarkStart w:id="33" w:name="figure10_filename"/>
+            <w:bookmarkStart w:id="34" w:name="figure10_filename"/>
             <w:r>
               <w:t>figure</w:t>
             </w:r>
@@ -3024,7 +2963,7 @@
             <w:r>
               <w:t>_filename.png</w:t>
             </w:r>
-            <w:bookmarkEnd w:id="33"/>
+            <w:bookmarkEnd w:id="34"/>
           </w:p>
         </w:tc>
         <w:tc>
@@ -3038,7 +2977,7 @@
             </w:tcMar>
           </w:tcPr>
           <w:p>
-            <w:bookmarkStart w:id="34" w:name="figure10_caption"/>
+            <w:bookmarkStart w:id="35" w:name="figure10_caption"/>
             <w:r>
               <w:t>figure1</w:t>
             </w:r>
@@ -3048,7 +2987,7 @@
             <w:r>
               <w:t>_caption</w:t>
             </w:r>
-            <w:bookmarkEnd w:id="34"/>
+            <w:bookmarkEnd w:id="35"/>
           </w:p>
         </w:tc>
         <w:tc>
@@ -3062,14 +3001,14 @@
             </w:tcMar>
           </w:tcPr>
           <w:p>
-            <w:bookmarkStart w:id="35" w:name="figure10_ref_id"/>
+            <w:bookmarkStart w:id="36" w:name="figure10_ref_id"/>
             <w:r>
               <w:t>figure1</w:t>
             </w:r>
             <w:r>
               <w:t>0_ref_id</w:t>
             </w:r>
-            <w:bookmarkEnd w:id="35"/>
+            <w:bookmarkEnd w:id="36"/>
           </w:p>
         </w:tc>
       </w:tr>
@@ -3106,7 +3045,7 @@
             </w:tcMar>
           </w:tcPr>
           <w:p>
-            <w:bookmarkStart w:id="36" w:name="figure11_filename"/>
+            <w:bookmarkStart w:id="37" w:name="figure11_filename"/>
             <w:r>
               <w:t>figure</w:t>
             </w:r>
@@ -3116,7 +3055,7 @@
             <w:r>
               <w:t>_filename.png</w:t>
             </w:r>
-            <w:bookmarkEnd w:id="36"/>
+            <w:bookmarkEnd w:id="37"/>
           </w:p>
         </w:tc>
         <w:tc>
@@ -3130,7 +3069,7 @@
             </w:tcMar>
           </w:tcPr>
           <w:p>
-            <w:bookmarkStart w:id="37" w:name="figure11_caption"/>
+            <w:bookmarkStart w:id="38" w:name="figure11_caption"/>
             <w:r>
               <w:t>figure1</w:t>
             </w:r>
@@ -3140,7 +3079,7 @@
             <w:r>
               <w:t>_caption</w:t>
             </w:r>
-            <w:bookmarkEnd w:id="37"/>
+            <w:bookmarkEnd w:id="38"/>
           </w:p>
         </w:tc>
         <w:tc>
@@ -3154,14 +3093,14 @@
             </w:tcMar>
           </w:tcPr>
           <w:p>
-            <w:bookmarkStart w:id="38" w:name="figure11_ref_id"/>
+            <w:bookmarkStart w:id="39" w:name="figure11_ref_id"/>
             <w:r>
               <w:t>figure1</w:t>
             </w:r>
             <w:r>
               <w:t>1_ref_id</w:t>
             </w:r>
-            <w:bookmarkEnd w:id="38"/>
+            <w:bookmarkEnd w:id="39"/>
           </w:p>
         </w:tc>
       </w:tr>
@@ -3198,7 +3137,7 @@
             </w:tcMar>
           </w:tcPr>
           <w:p>
-            <w:bookmarkStart w:id="39" w:name="figure12_filename"/>
+            <w:bookmarkStart w:id="40" w:name="figure12_filename"/>
             <w:r>
               <w:t>figure</w:t>
             </w:r>
@@ -3208,7 +3147,7 @@
             <w:r>
               <w:t>_filename.png</w:t>
             </w:r>
-            <w:bookmarkEnd w:id="39"/>
+            <w:bookmarkEnd w:id="40"/>
           </w:p>
         </w:tc>
         <w:tc>
@@ -3222,7 +3161,7 @@
             </w:tcMar>
           </w:tcPr>
           <w:p>
-            <w:bookmarkStart w:id="40" w:name="figure12_caption"/>
+            <w:bookmarkStart w:id="41" w:name="figure12_caption"/>
             <w:r>
               <w:t>figure1</w:t>
             </w:r>
@@ -3232,7 +3171,7 @@
             <w:r>
               <w:t>_caption</w:t>
             </w:r>
-            <w:bookmarkEnd w:id="40"/>
+            <w:bookmarkEnd w:id="41"/>
           </w:p>
         </w:tc>
         <w:tc>
@@ -3246,14 +3185,14 @@
             </w:tcMar>
           </w:tcPr>
           <w:p>
-            <w:bookmarkStart w:id="41" w:name="figure12_ref_id"/>
+            <w:bookmarkStart w:id="42" w:name="figure12_ref_id"/>
             <w:r>
               <w:t>figure1</w:t>
             </w:r>
             <w:r>
               <w:t>2_ref_id</w:t>
             </w:r>
-            <w:bookmarkEnd w:id="41"/>
+            <w:bookmarkEnd w:id="42"/>
           </w:p>
         </w:tc>
       </w:tr>
@@ -3627,14 +3566,14 @@
                 <w:highlight w:val="cyan"/>
               </w:rPr>
             </w:pPr>
-            <w:bookmarkStart w:id="42" w:name="vid1_caption"/>
+            <w:bookmarkStart w:id="43" w:name="vid1_caption"/>
             <w:r>
               <w:rPr>
                 <w:highlight w:val="cyan"/>
               </w:rPr>
               <w:t>vid1_caption</w:t>
             </w:r>
-            <w:bookmarkEnd w:id="42"/>
+            <w:bookmarkEnd w:id="43"/>
           </w:p>
         </w:tc>
         <w:tc>
@@ -3653,14 +3592,14 @@
                 <w:highlight w:val="cyan"/>
               </w:rPr>
             </w:pPr>
-            <w:bookmarkStart w:id="43" w:name="vid1_url"/>
+            <w:bookmarkStart w:id="44" w:name="vid1_url"/>
             <w:r>
               <w:rPr>
                 <w:highlight w:val="cyan"/>
               </w:rPr>
               <w:t>vid1_url</w:t>
             </w:r>
-            <w:bookmarkEnd w:id="43"/>
+            <w:bookmarkEnd w:id="44"/>
           </w:p>
         </w:tc>
         <w:tc>
@@ -3679,14 +3618,14 @@
                 <w:highlight w:val="cyan"/>
               </w:rPr>
             </w:pPr>
-            <w:bookmarkStart w:id="44" w:name="vid1_ref_id"/>
+            <w:bookmarkStart w:id="45" w:name="vid1_ref_id"/>
             <w:r>
               <w:rPr>
                 <w:highlight w:val="cyan"/>
               </w:rPr>
               <w:t>vid1_ref_id</w:t>
             </w:r>
-            <w:bookmarkEnd w:id="44"/>
+            <w:bookmarkEnd w:id="45"/>
           </w:p>
         </w:tc>
       </w:tr>
@@ -3710,14 +3649,14 @@
                 <w:highlight w:val="cyan"/>
               </w:rPr>
             </w:pPr>
-            <w:bookmarkStart w:id="45" w:name="vid2_caption"/>
+            <w:bookmarkStart w:id="46" w:name="vid2_caption"/>
             <w:r>
               <w:rPr>
                 <w:highlight w:val="cyan"/>
               </w:rPr>
               <w:t>vid2_caption</w:t>
             </w:r>
-            <w:bookmarkEnd w:id="45"/>
+            <w:bookmarkEnd w:id="46"/>
           </w:p>
         </w:tc>
         <w:tc>
@@ -3736,14 +3675,14 @@
                 <w:highlight w:val="cyan"/>
               </w:rPr>
             </w:pPr>
-            <w:bookmarkStart w:id="46" w:name="vid2_url"/>
+            <w:bookmarkStart w:id="47" w:name="vid2_url"/>
             <w:r>
               <w:rPr>
                 <w:highlight w:val="cyan"/>
               </w:rPr>
               <w:t>vid2_url</w:t>
             </w:r>
-            <w:bookmarkEnd w:id="46"/>
+            <w:bookmarkEnd w:id="47"/>
           </w:p>
         </w:tc>
         <w:tc>
@@ -3762,14 +3701,14 @@
                 <w:highlight w:val="cyan"/>
               </w:rPr>
             </w:pPr>
-            <w:bookmarkStart w:id="47" w:name="vid2_ref_id"/>
+            <w:bookmarkStart w:id="48" w:name="vid2_ref_id"/>
             <w:r>
               <w:rPr>
                 <w:highlight w:val="cyan"/>
               </w:rPr>
               <w:t>vid2_ref_id</w:t>
             </w:r>
-            <w:bookmarkEnd w:id="47"/>
+            <w:bookmarkEnd w:id="48"/>
           </w:p>
         </w:tc>
       </w:tr>
@@ -3793,14 +3732,14 @@
                 <w:highlight w:val="cyan"/>
               </w:rPr>
             </w:pPr>
-            <w:bookmarkStart w:id="48" w:name="vid3_caption"/>
+            <w:bookmarkStart w:id="49" w:name="vid3_caption"/>
             <w:r>
               <w:rPr>
                 <w:highlight w:val="cyan"/>
               </w:rPr>
               <w:t>vid3_caption</w:t>
             </w:r>
-            <w:bookmarkEnd w:id="48"/>
+            <w:bookmarkEnd w:id="49"/>
           </w:p>
         </w:tc>
         <w:tc>
@@ -3819,14 +3758,14 @@
                 <w:highlight w:val="cyan"/>
               </w:rPr>
             </w:pPr>
-            <w:bookmarkStart w:id="49" w:name="vid3_url"/>
+            <w:bookmarkStart w:id="50" w:name="vid3_url"/>
             <w:r>
               <w:rPr>
                 <w:highlight w:val="cyan"/>
               </w:rPr>
               <w:t>vid3_url</w:t>
             </w:r>
-            <w:bookmarkEnd w:id="49"/>
+            <w:bookmarkEnd w:id="50"/>
           </w:p>
         </w:tc>
         <w:tc>
@@ -3845,7 +3784,7 @@
                 <w:highlight w:val="cyan"/>
               </w:rPr>
             </w:pPr>
-            <w:bookmarkStart w:id="50" w:name="vid3_ref_id"/>
+            <w:bookmarkStart w:id="51" w:name="vid3_ref_id"/>
             <w:r>
               <w:rPr>
                 <w:highlight w:val="cyan"/>
@@ -3864,7 +3803,7 @@
               </w:rPr>
               <w:t>_ref_id</w:t>
             </w:r>
-            <w:bookmarkEnd w:id="50"/>
+            <w:bookmarkEnd w:id="51"/>
           </w:p>
         </w:tc>
       </w:tr>
@@ -3888,14 +3827,14 @@
                 <w:highlight w:val="cyan"/>
               </w:rPr>
             </w:pPr>
-            <w:bookmarkStart w:id="51" w:name="vid4_caption"/>
+            <w:bookmarkStart w:id="52" w:name="vid4_caption"/>
             <w:r>
               <w:rPr>
                 <w:highlight w:val="cyan"/>
               </w:rPr>
               <w:t>vid4_caption</w:t>
             </w:r>
-            <w:bookmarkEnd w:id="51"/>
+            <w:bookmarkEnd w:id="52"/>
           </w:p>
         </w:tc>
         <w:tc>
@@ -3914,14 +3853,14 @@
                 <w:highlight w:val="cyan"/>
               </w:rPr>
             </w:pPr>
-            <w:bookmarkStart w:id="52" w:name="vid4_url"/>
+            <w:bookmarkStart w:id="53" w:name="vid4_url"/>
             <w:r>
               <w:rPr>
                 <w:highlight w:val="cyan"/>
               </w:rPr>
               <w:t>vid4_url</w:t>
             </w:r>
-            <w:bookmarkEnd w:id="52"/>
+            <w:bookmarkEnd w:id="53"/>
           </w:p>
         </w:tc>
         <w:tc>
@@ -3940,14 +3879,14 @@
                 <w:highlight w:val="cyan"/>
               </w:rPr>
             </w:pPr>
-            <w:bookmarkStart w:id="53" w:name="vid4_ref_id"/>
+            <w:bookmarkStart w:id="54" w:name="vid4_ref_id"/>
             <w:r>
               <w:rPr>
                 <w:highlight w:val="cyan"/>
               </w:rPr>
               <w:t>vid4_ref_id</w:t>
             </w:r>
-            <w:bookmarkEnd w:id="53"/>
+            <w:bookmarkEnd w:id="54"/>
           </w:p>
         </w:tc>
       </w:tr>
@@ -3971,14 +3910,14 @@
                 <w:highlight w:val="cyan"/>
               </w:rPr>
             </w:pPr>
-            <w:bookmarkStart w:id="54" w:name="vid5_caption"/>
+            <w:bookmarkStart w:id="55" w:name="vid5_caption"/>
             <w:r>
               <w:rPr>
                 <w:highlight w:val="cyan"/>
               </w:rPr>
               <w:t>vid5_caption</w:t>
             </w:r>
-            <w:bookmarkEnd w:id="54"/>
+            <w:bookmarkEnd w:id="55"/>
           </w:p>
         </w:tc>
         <w:tc>
@@ -3997,14 +3936,14 @@
                 <w:highlight w:val="cyan"/>
               </w:rPr>
             </w:pPr>
-            <w:bookmarkStart w:id="55" w:name="vid5_url"/>
+            <w:bookmarkStart w:id="56" w:name="vid5_url"/>
             <w:r>
               <w:rPr>
                 <w:highlight w:val="cyan"/>
               </w:rPr>
               <w:t>vid5_url</w:t>
             </w:r>
-            <w:bookmarkEnd w:id="55"/>
+            <w:bookmarkEnd w:id="56"/>
           </w:p>
         </w:tc>
         <w:tc>
@@ -4023,14 +3962,14 @@
                 <w:highlight w:val="cyan"/>
               </w:rPr>
             </w:pPr>
-            <w:bookmarkStart w:id="56" w:name="vid5_ref_id"/>
+            <w:bookmarkStart w:id="57" w:name="vid5_ref_id"/>
             <w:r>
               <w:rPr>
                 <w:highlight w:val="cyan"/>
               </w:rPr>
               <w:t>vid5_ref_id</w:t>
             </w:r>
-            <w:bookmarkEnd w:id="56"/>
+            <w:bookmarkEnd w:id="57"/>
           </w:p>
         </w:tc>
       </w:tr>
@@ -4054,14 +3993,14 @@
                 <w:highlight w:val="cyan"/>
               </w:rPr>
             </w:pPr>
-            <w:bookmarkStart w:id="57" w:name="vid6_caption"/>
+            <w:bookmarkStart w:id="58" w:name="vid6_caption"/>
             <w:r>
               <w:rPr>
                 <w:highlight w:val="cyan"/>
               </w:rPr>
               <w:t>vid6_caption</w:t>
             </w:r>
-            <w:bookmarkEnd w:id="57"/>
+            <w:bookmarkEnd w:id="58"/>
           </w:p>
         </w:tc>
         <w:tc>
@@ -4080,14 +4019,14 @@
                 <w:highlight w:val="cyan"/>
               </w:rPr>
             </w:pPr>
-            <w:bookmarkStart w:id="58" w:name="vid6_url"/>
+            <w:bookmarkStart w:id="59" w:name="vid6_url"/>
             <w:r>
               <w:rPr>
                 <w:highlight w:val="cyan"/>
               </w:rPr>
               <w:t>vid6_url</w:t>
             </w:r>
-            <w:bookmarkEnd w:id="58"/>
+            <w:bookmarkEnd w:id="59"/>
           </w:p>
         </w:tc>
         <w:tc>
@@ -4106,14 +4045,14 @@
                 <w:highlight w:val="cyan"/>
               </w:rPr>
             </w:pPr>
-            <w:bookmarkStart w:id="59" w:name="vid6_ref_id"/>
+            <w:bookmarkStart w:id="60" w:name="vid6_ref_id"/>
             <w:r>
               <w:rPr>
                 <w:highlight w:val="cyan"/>
               </w:rPr>
               <w:t>vid6_ref_id</w:t>
             </w:r>
-            <w:bookmarkEnd w:id="59"/>
+            <w:bookmarkEnd w:id="60"/>
           </w:p>
         </w:tc>
       </w:tr>
@@ -4130,107 +4069,106 @@
       <w:r>
         <w:t xml:space="preserve">Shiny name = </w:t>
       </w:r>
-      <w:bookmarkStart w:id="60" w:name="shiny_name"/>
+      <w:bookmarkStart w:id="61" w:name="shiny_name"/>
       <w:r>
         <w:t>Species home range / body size lookup</w:t>
-      </w:r>
-      <w:bookmarkEnd w:id="60"/>
-    </w:p>
-    <w:p>
-      <w:r>
-        <w:t xml:space="preserve">Shiny caption = </w:t>
-      </w:r>
-      <w:bookmarkStart w:id="61" w:name="shiny_caption"/>
-      <w:r>
-        <w:t>A R Shiny app created for the RC Decision Support Tool to lookup information on species home range size / body size; information pulled directly from the following sources:</w:t>
-      </w:r>
-    </w:p>
-    <w:p>
-      <w:r>
-        <w:lastRenderedPageBreak/>
-        <w:t xml:space="preserve">- Burton et al. (2015) supplementary material </w:t>
-      </w:r>
-      <w:r>
-        <w:t>"</w:t>
-      </w:r>
-      <w:r>
-        <w:t>S2. Average body mass and home range size for a sample of species and studies among the reviewed set of camera trap publications</w:t>
-      </w:r>
-      <w:r>
-        <w:t>"</w:t>
-      </w:r>
-    </w:p>
-    <w:p>
-      <w:r>
-        <w:t xml:space="preserve">- PanTHERIA database ({{ </w:t>
-      </w:r>
-      <w:r>
-        <w:t>rtxt_</w:t>
-      </w:r>
-      <w:r>
-        <w:t xml:space="preserve">jones_et_al_2009 }}) </w:t>
-      </w:r>
-      <w:r>
-        <w:t>"</w:t>
-      </w:r>
-      <w:r>
-        <w:t>a species-level database of life history, ecology,and geography of extant and recently extinct mammals</w:t>
-      </w:r>
-    </w:p>
-    <w:p>
-      <w:r>
-        <w:t xml:space="preserve">- HomeRange: A global database of mammalian home ranges ({{ </w:t>
-      </w:r>
-      <w:r>
-        <w:t>rtxt_</w:t>
-      </w:r>
-      <w:r>
-        <w:t>broekman_et_al_2022 }})</w:t>
       </w:r>
       <w:bookmarkEnd w:id="61"/>
     </w:p>
     <w:p>
       <w:r>
+        <w:t xml:space="preserve">Shiny caption = </w:t>
+      </w:r>
+      <w:bookmarkStart w:id="62" w:name="shiny_caption"/>
+      <w:r>
+        <w:t>A R Shiny app created for the RC Decision Support Tool to lookup information on species home range size / body size; information pulled directly from the following sources:</w:t>
+      </w:r>
+    </w:p>
+    <w:p>
+      <w:r>
+        <w:t xml:space="preserve">- Burton et al. (2015) supplementary material </w:t>
+      </w:r>
+      <w:r>
+        <w:t>"</w:t>
+      </w:r>
+      <w:r>
+        <w:t>S2. Average body mass and home range size for a sample of species and studies among the reviewed set of camera trap publications</w:t>
+      </w:r>
+      <w:r>
+        <w:t>"</w:t>
+      </w:r>
+    </w:p>
+    <w:p>
+      <w:r>
+        <w:t xml:space="preserve">- PanTHERIA database ({{ </w:t>
+      </w:r>
+      <w:r>
+        <w:t>rtxt_</w:t>
+      </w:r>
+      <w:r>
+        <w:t xml:space="preserve">jones_et_al_2009 }}) </w:t>
+      </w:r>
+      <w:r>
+        <w:t>"</w:t>
+      </w:r>
+      <w:r>
+        <w:t>a species-level database of life history, ecology,and geography of extant and recently extinct mammals</w:t>
+      </w:r>
+    </w:p>
+    <w:p>
+      <w:r>
+        <w:t xml:space="preserve">- HomeRange: A global database of mammalian home ranges ({{ </w:t>
+      </w:r>
+      <w:r>
+        <w:t>rtxt_</w:t>
+      </w:r>
+      <w:r>
+        <w:t>broekman_et_al_2022 }})</w:t>
+      </w:r>
+      <w:bookmarkEnd w:id="62"/>
+    </w:p>
+    <w:p>
+      <w:r>
         <w:t xml:space="preserve">Shiny URL = </w:t>
       </w:r>
-      <w:bookmarkStart w:id="62" w:name="shiny_url"/>
+      <w:bookmarkStart w:id="63" w:name="shiny_url"/>
       <w:r>
         <w:t>https://7e2l38-cassondra-stevenson.shinyapps.io/lu_species_homerange/</w:t>
       </w:r>
-      <w:bookmarkEnd w:id="62"/>
+      <w:bookmarkEnd w:id="63"/>
     </w:p>
     <w:p/>
     <w:p>
-      <w:bookmarkStart w:id="63" w:name="_Hlk177219315"/>
+      <w:bookmarkStart w:id="64" w:name="_Hlk177219315"/>
       <w:r>
         <w:t xml:space="preserve">Shiny name = </w:t>
       </w:r>
-      <w:bookmarkStart w:id="64" w:name="shiny_name2"/>
+      <w:bookmarkStart w:id="65" w:name="shiny_name2"/>
       <w:r>
         <w:t xml:space="preserve">shiny_name2 </w:t>
-      </w:r>
-      <w:bookmarkEnd w:id="64"/>
-    </w:p>
-    <w:p>
-      <w:r>
-        <w:t>Shiny caption =</w:t>
-      </w:r>
-      <w:bookmarkStart w:id="65" w:name="shiny_caption2"/>
-      <w:r>
-        <w:t>shiny_caption2</w:t>
       </w:r>
       <w:bookmarkEnd w:id="65"/>
     </w:p>
     <w:p>
       <w:r>
+        <w:t>Shiny caption =</w:t>
+      </w:r>
+      <w:bookmarkStart w:id="66" w:name="shiny_caption2"/>
+      <w:r>
+        <w:t>shiny_caption2</w:t>
+      </w:r>
+      <w:bookmarkEnd w:id="66"/>
+    </w:p>
+    <w:p>
+      <w:r>
         <w:t xml:space="preserve">Shiny URL = </w:t>
       </w:r>
-      <w:bookmarkStart w:id="66" w:name="shiny_url2"/>
+      <w:bookmarkStart w:id="67" w:name="shiny_url2"/>
       <w:r>
         <w:t>shiny_url2</w:t>
       </w:r>
-      <w:bookmarkEnd w:id="63"/>
-      <w:bookmarkEnd w:id="66"/>
+      <w:bookmarkEnd w:id="64"/>
+      <w:bookmarkEnd w:id="67"/>
     </w:p>
     <w:p>
       <w:pPr>
@@ -4384,7 +4322,7 @@
                 <w:bCs/>
               </w:rPr>
             </w:pPr>
-            <w:bookmarkStart w:id="67" w:name="resource1_type"/>
+            <w:bookmarkStart w:id="68" w:name="resource1_type"/>
             <w:r>
               <w:t>resource</w:t>
             </w:r>
@@ -4397,7 +4335,7 @@
             <w:r>
               <w:t>type</w:t>
             </w:r>
-            <w:bookmarkEnd w:id="67"/>
+            <w:bookmarkEnd w:id="68"/>
           </w:p>
         </w:tc>
         <w:tc>
@@ -4410,7 +4348,7 @@
                 <w:bCs/>
               </w:rPr>
             </w:pPr>
-            <w:bookmarkStart w:id="68" w:name="resource1_name"/>
+            <w:bookmarkStart w:id="69" w:name="resource1_name"/>
             <w:r>
               <w:t>resource</w:t>
             </w:r>
@@ -4423,7 +4361,7 @@
             <w:r>
               <w:t>name</w:t>
             </w:r>
-            <w:bookmarkEnd w:id="68"/>
+            <w:bookmarkEnd w:id="69"/>
           </w:p>
         </w:tc>
         <w:tc>
@@ -4431,11 +4369,11 @@
             <w:tcW w:w="2485" w:type="dxa"/>
           </w:tcPr>
           <w:p>
-            <w:bookmarkStart w:id="69" w:name="resource1_note"/>
+            <w:bookmarkStart w:id="70" w:name="resource1_note"/>
             <w:r>
               <w:t>resource1_note</w:t>
             </w:r>
-            <w:bookmarkEnd w:id="69"/>
+            <w:bookmarkEnd w:id="70"/>
           </w:p>
         </w:tc>
         <w:tc>
@@ -4443,7 +4381,7 @@
             <w:tcW w:w="4111" w:type="dxa"/>
           </w:tcPr>
           <w:p>
-            <w:bookmarkStart w:id="70" w:name="resource1_url"/>
+            <w:bookmarkStart w:id="71" w:name="resource1_url"/>
             <w:r>
               <w:t>resource</w:t>
             </w:r>
@@ -4456,7 +4394,7 @@
             <w:r>
               <w:t>url</w:t>
             </w:r>
-            <w:bookmarkEnd w:id="70"/>
+            <w:bookmarkEnd w:id="71"/>
           </w:p>
         </w:tc>
         <w:tc>
@@ -4464,7 +4402,7 @@
             <w:tcW w:w="2977" w:type="dxa"/>
           </w:tcPr>
           <w:p>
-            <w:bookmarkStart w:id="71" w:name="resource1_ref_id"/>
+            <w:bookmarkStart w:id="72" w:name="resource1_ref_id"/>
             <w:r>
               <w:t>resource</w:t>
             </w:r>
@@ -4477,7 +4415,7 @@
             <w:r>
               <w:t>ref_id</w:t>
             </w:r>
-            <w:bookmarkEnd w:id="71"/>
+            <w:bookmarkEnd w:id="72"/>
           </w:p>
         </w:tc>
       </w:tr>
@@ -4487,14 +4425,14 @@
             <w:tcW w:w="1696" w:type="dxa"/>
           </w:tcPr>
           <w:p>
-            <w:bookmarkStart w:id="72" w:name="resource2_type"/>
+            <w:bookmarkStart w:id="73" w:name="resource2_type"/>
             <w:r>
               <w:t>resource2_</w:t>
             </w:r>
             <w:r>
               <w:t>type</w:t>
             </w:r>
-            <w:bookmarkEnd w:id="72"/>
+            <w:bookmarkEnd w:id="73"/>
           </w:p>
         </w:tc>
         <w:tc>
@@ -4502,14 +4440,14 @@
             <w:tcW w:w="2051" w:type="dxa"/>
           </w:tcPr>
           <w:p>
-            <w:bookmarkStart w:id="73" w:name="resource2_name"/>
+            <w:bookmarkStart w:id="74" w:name="resource2_name"/>
             <w:r>
               <w:t>resource2_</w:t>
             </w:r>
             <w:r>
               <w:t>name</w:t>
             </w:r>
-            <w:bookmarkEnd w:id="73"/>
+            <w:bookmarkEnd w:id="74"/>
           </w:p>
         </w:tc>
         <w:tc>
@@ -4517,11 +4455,11 @@
             <w:tcW w:w="2485" w:type="dxa"/>
           </w:tcPr>
           <w:p>
-            <w:bookmarkStart w:id="74" w:name="resource2_note"/>
+            <w:bookmarkStart w:id="75" w:name="resource2_note"/>
             <w:r>
               <w:t>resource2_note</w:t>
             </w:r>
-            <w:bookmarkEnd w:id="74"/>
+            <w:bookmarkEnd w:id="75"/>
           </w:p>
         </w:tc>
         <w:tc>
@@ -4529,14 +4467,14 @@
             <w:tcW w:w="4111" w:type="dxa"/>
           </w:tcPr>
           <w:p>
-            <w:bookmarkStart w:id="75" w:name="resource2_url"/>
+            <w:bookmarkStart w:id="76" w:name="resource2_url"/>
             <w:r>
               <w:t>resource2_</w:t>
             </w:r>
             <w:r>
               <w:t>url</w:t>
             </w:r>
-            <w:bookmarkEnd w:id="75"/>
+            <w:bookmarkEnd w:id="76"/>
           </w:p>
         </w:tc>
         <w:tc>
@@ -4544,14 +4482,14 @@
             <w:tcW w:w="2977" w:type="dxa"/>
           </w:tcPr>
           <w:p>
-            <w:bookmarkStart w:id="76" w:name="resource2_ref_id"/>
+            <w:bookmarkStart w:id="77" w:name="resource2_ref_id"/>
             <w:r>
               <w:t>resource2_</w:t>
             </w:r>
             <w:r>
               <w:t>ref_id</w:t>
             </w:r>
-            <w:bookmarkEnd w:id="76"/>
+            <w:bookmarkEnd w:id="77"/>
           </w:p>
         </w:tc>
       </w:tr>
@@ -4561,7 +4499,7 @@
             <w:tcW w:w="1696" w:type="dxa"/>
           </w:tcPr>
           <w:p>
-            <w:bookmarkStart w:id="77" w:name="resource3_type"/>
+            <w:bookmarkStart w:id="78" w:name="resource3_type"/>
             <w:r>
               <w:t>resource</w:t>
             </w:r>
@@ -4574,7 +4512,7 @@
             <w:r>
               <w:t>type</w:t>
             </w:r>
-            <w:bookmarkEnd w:id="77"/>
+            <w:bookmarkEnd w:id="78"/>
           </w:p>
         </w:tc>
         <w:tc>
@@ -4582,7 +4520,7 @@
             <w:tcW w:w="2051" w:type="dxa"/>
           </w:tcPr>
           <w:p>
-            <w:bookmarkStart w:id="78" w:name="resource3_name"/>
+            <w:bookmarkStart w:id="79" w:name="resource3_name"/>
             <w:r>
               <w:t>resource</w:t>
             </w:r>
@@ -4595,7 +4533,7 @@
             <w:r>
               <w:t>name</w:t>
             </w:r>
-            <w:bookmarkEnd w:id="78"/>
+            <w:bookmarkEnd w:id="79"/>
           </w:p>
         </w:tc>
         <w:tc>
@@ -4603,7 +4541,7 @@
             <w:tcW w:w="2485" w:type="dxa"/>
           </w:tcPr>
           <w:p>
-            <w:bookmarkStart w:id="79" w:name="resource3_note"/>
+            <w:bookmarkStart w:id="80" w:name="resource3_note"/>
             <w:r>
               <w:t>resource</w:t>
             </w:r>
@@ -4613,7 +4551,7 @@
             <w:r>
               <w:t>_note</w:t>
             </w:r>
-            <w:bookmarkEnd w:id="79"/>
+            <w:bookmarkEnd w:id="80"/>
           </w:p>
         </w:tc>
         <w:tc>
@@ -4621,7 +4559,7 @@
             <w:tcW w:w="4111" w:type="dxa"/>
           </w:tcPr>
           <w:p>
-            <w:bookmarkStart w:id="80" w:name="resource3_url"/>
+            <w:bookmarkStart w:id="81" w:name="resource3_url"/>
             <w:r>
               <w:t>resource</w:t>
             </w:r>
@@ -4634,7 +4572,7 @@
             <w:r>
               <w:t>url</w:t>
             </w:r>
-            <w:bookmarkEnd w:id="80"/>
+            <w:bookmarkEnd w:id="81"/>
           </w:p>
         </w:tc>
         <w:tc>
@@ -4642,7 +4580,7 @@
             <w:tcW w:w="2977" w:type="dxa"/>
           </w:tcPr>
           <w:p>
-            <w:bookmarkStart w:id="81" w:name="resource3_ref_id"/>
+            <w:bookmarkStart w:id="82" w:name="resource3_ref_id"/>
             <w:r>
               <w:t>resource</w:t>
             </w:r>
@@ -4655,7 +4593,7 @@
             <w:r>
               <w:t>ref_id</w:t>
             </w:r>
-            <w:bookmarkEnd w:id="81"/>
+            <w:bookmarkEnd w:id="82"/>
           </w:p>
         </w:tc>
       </w:tr>
@@ -4665,14 +4603,14 @@
             <w:tcW w:w="1696" w:type="dxa"/>
           </w:tcPr>
           <w:p>
-            <w:bookmarkStart w:id="82" w:name="resource4_type"/>
+            <w:bookmarkStart w:id="83" w:name="resource4_type"/>
             <w:r>
               <w:t>resource4_</w:t>
             </w:r>
             <w:r>
               <w:t>type</w:t>
             </w:r>
-            <w:bookmarkEnd w:id="82"/>
+            <w:bookmarkEnd w:id="83"/>
           </w:p>
         </w:tc>
         <w:tc>
@@ -4680,14 +4618,14 @@
             <w:tcW w:w="2051" w:type="dxa"/>
           </w:tcPr>
           <w:p>
-            <w:bookmarkStart w:id="83" w:name="resource4_name"/>
+            <w:bookmarkStart w:id="84" w:name="resource4_name"/>
             <w:r>
               <w:t>resource4_</w:t>
             </w:r>
             <w:r>
               <w:t>name</w:t>
             </w:r>
-            <w:bookmarkEnd w:id="83"/>
+            <w:bookmarkEnd w:id="84"/>
           </w:p>
         </w:tc>
         <w:tc>
@@ -4695,11 +4633,11 @@
             <w:tcW w:w="2485" w:type="dxa"/>
           </w:tcPr>
           <w:p>
-            <w:bookmarkStart w:id="84" w:name="resource4_note"/>
+            <w:bookmarkStart w:id="85" w:name="resource4_note"/>
             <w:r>
               <w:t>resource4_note</w:t>
             </w:r>
-            <w:bookmarkEnd w:id="84"/>
+            <w:bookmarkEnd w:id="85"/>
           </w:p>
         </w:tc>
         <w:tc>
@@ -4707,14 +4645,14 @@
             <w:tcW w:w="4111" w:type="dxa"/>
           </w:tcPr>
           <w:p>
-            <w:bookmarkStart w:id="85" w:name="resource4_url"/>
+            <w:bookmarkStart w:id="86" w:name="resource4_url"/>
             <w:r>
               <w:t>resource4_</w:t>
             </w:r>
             <w:r>
               <w:t>url</w:t>
             </w:r>
-            <w:bookmarkEnd w:id="85"/>
+            <w:bookmarkEnd w:id="86"/>
           </w:p>
         </w:tc>
         <w:tc>
@@ -4722,14 +4660,14 @@
             <w:tcW w:w="2977" w:type="dxa"/>
           </w:tcPr>
           <w:p>
-            <w:bookmarkStart w:id="86" w:name="resource4_ref_id"/>
+            <w:bookmarkStart w:id="87" w:name="resource4_ref_id"/>
             <w:r>
               <w:t>resource4_</w:t>
             </w:r>
             <w:r>
               <w:t>ref_id</w:t>
             </w:r>
-            <w:bookmarkEnd w:id="86"/>
+            <w:bookmarkEnd w:id="87"/>
           </w:p>
         </w:tc>
       </w:tr>
@@ -4739,14 +4677,14 @@
             <w:tcW w:w="1696" w:type="dxa"/>
           </w:tcPr>
           <w:p>
-            <w:bookmarkStart w:id="87" w:name="resource5_type"/>
+            <w:bookmarkStart w:id="88" w:name="resource5_type"/>
             <w:r>
               <w:t>resource5_</w:t>
             </w:r>
             <w:r>
               <w:t>type</w:t>
             </w:r>
-            <w:bookmarkEnd w:id="87"/>
+            <w:bookmarkEnd w:id="88"/>
           </w:p>
         </w:tc>
         <w:tc>
@@ -4754,14 +4692,14 @@
             <w:tcW w:w="2051" w:type="dxa"/>
           </w:tcPr>
           <w:p>
-            <w:bookmarkStart w:id="88" w:name="resource5_name"/>
+            <w:bookmarkStart w:id="89" w:name="resource5_name"/>
             <w:r>
               <w:t>resource5_</w:t>
             </w:r>
             <w:r>
               <w:t>name</w:t>
             </w:r>
-            <w:bookmarkEnd w:id="88"/>
+            <w:bookmarkEnd w:id="89"/>
           </w:p>
         </w:tc>
         <w:tc>
@@ -4769,11 +4707,11 @@
             <w:tcW w:w="2485" w:type="dxa"/>
           </w:tcPr>
           <w:p>
-            <w:bookmarkStart w:id="89" w:name="resource5_note"/>
+            <w:bookmarkStart w:id="90" w:name="resource5_note"/>
             <w:r>
               <w:t>resource5_note</w:t>
             </w:r>
-            <w:bookmarkEnd w:id="89"/>
+            <w:bookmarkEnd w:id="90"/>
           </w:p>
         </w:tc>
         <w:tc>
@@ -4786,14 +4724,14 @@
                 <w:bCs/>
               </w:rPr>
             </w:pPr>
-            <w:bookmarkStart w:id="90" w:name="resource5_url"/>
+            <w:bookmarkStart w:id="91" w:name="resource5_url"/>
             <w:r>
               <w:t>resource5_</w:t>
             </w:r>
             <w:r>
               <w:t>url</w:t>
             </w:r>
-            <w:bookmarkEnd w:id="90"/>
+            <w:bookmarkEnd w:id="91"/>
           </w:p>
         </w:tc>
         <w:tc>
@@ -4801,14 +4739,14 @@
             <w:tcW w:w="2977" w:type="dxa"/>
           </w:tcPr>
           <w:p>
-            <w:bookmarkStart w:id="91" w:name="resource5_ref_id"/>
+            <w:bookmarkStart w:id="92" w:name="resource5_ref_id"/>
             <w:r>
               <w:t>resource5_</w:t>
             </w:r>
             <w:r>
               <w:t>ref_id</w:t>
             </w:r>
-            <w:bookmarkEnd w:id="91"/>
+            <w:bookmarkEnd w:id="92"/>
           </w:p>
         </w:tc>
       </w:tr>
@@ -4823,14 +4761,14 @@
                 <w:rFonts w:eastAsia="Arial" w:cs="Arial"/>
               </w:rPr>
             </w:pPr>
-            <w:bookmarkStart w:id="92" w:name="resource6_type"/>
+            <w:bookmarkStart w:id="93" w:name="resource6_type"/>
             <w:r>
               <w:t>resource6_</w:t>
             </w:r>
             <w:r>
               <w:t>type</w:t>
             </w:r>
-            <w:bookmarkEnd w:id="92"/>
+            <w:bookmarkEnd w:id="93"/>
           </w:p>
         </w:tc>
         <w:tc>
@@ -4838,11 +4776,11 @@
             <w:tcW w:w="2051" w:type="dxa"/>
           </w:tcPr>
           <w:p>
-            <w:bookmarkStart w:id="93" w:name="resource6_name"/>
+            <w:bookmarkStart w:id="94" w:name="resource6_name"/>
             <w:r>
               <w:t>resource6_name</w:t>
             </w:r>
-            <w:bookmarkEnd w:id="93"/>
+            <w:bookmarkEnd w:id="94"/>
           </w:p>
         </w:tc>
         <w:tc>
@@ -4850,11 +4788,11 @@
             <w:tcW w:w="2485" w:type="dxa"/>
           </w:tcPr>
           <w:p>
-            <w:bookmarkStart w:id="94" w:name="resource6_note"/>
+            <w:bookmarkStart w:id="95" w:name="resource6_note"/>
             <w:r>
               <w:t>resource6_note</w:t>
             </w:r>
-            <w:bookmarkEnd w:id="94"/>
+            <w:bookmarkEnd w:id="95"/>
           </w:p>
         </w:tc>
         <w:tc>
@@ -4862,14 +4800,14 @@
             <w:tcW w:w="4111" w:type="dxa"/>
           </w:tcPr>
           <w:p>
-            <w:bookmarkStart w:id="95" w:name="resource6_url"/>
+            <w:bookmarkStart w:id="96" w:name="resource6_url"/>
             <w:r>
               <w:t>resource6_</w:t>
             </w:r>
             <w:r>
               <w:t>url</w:t>
             </w:r>
-            <w:bookmarkEnd w:id="95"/>
+            <w:bookmarkEnd w:id="96"/>
           </w:p>
         </w:tc>
         <w:tc>
@@ -4877,14 +4815,14 @@
             <w:tcW w:w="2977" w:type="dxa"/>
           </w:tcPr>
           <w:p>
-            <w:bookmarkStart w:id="96" w:name="resource6_ref_id"/>
+            <w:bookmarkStart w:id="97" w:name="resource6_ref_id"/>
             <w:r>
               <w:t>resource6_ref</w:t>
             </w:r>
             <w:r>
               <w:t>_id</w:t>
             </w:r>
-            <w:bookmarkEnd w:id="96"/>
+            <w:bookmarkEnd w:id="97"/>
           </w:p>
         </w:tc>
       </w:tr>
@@ -4894,14 +4832,14 @@
             <w:tcW w:w="1696" w:type="dxa"/>
           </w:tcPr>
           <w:p>
-            <w:bookmarkStart w:id="97" w:name="resource7_type"/>
+            <w:bookmarkStart w:id="98" w:name="resource7_type"/>
             <w:r>
               <w:t>resource7_</w:t>
             </w:r>
             <w:r>
               <w:t>type</w:t>
             </w:r>
-            <w:bookmarkEnd w:id="97"/>
+            <w:bookmarkEnd w:id="98"/>
           </w:p>
         </w:tc>
         <w:tc>
@@ -4914,14 +4852,14 @@
                 <w:bCs/>
               </w:rPr>
             </w:pPr>
-            <w:bookmarkStart w:id="98" w:name="resource7_name"/>
+            <w:bookmarkStart w:id="99" w:name="resource7_name"/>
             <w:r>
               <w:t>resource7_</w:t>
             </w:r>
             <w:r>
               <w:t>name</w:t>
             </w:r>
-            <w:bookmarkEnd w:id="98"/>
+            <w:bookmarkEnd w:id="99"/>
           </w:p>
         </w:tc>
         <w:tc>
@@ -4929,11 +4867,11 @@
             <w:tcW w:w="2485" w:type="dxa"/>
           </w:tcPr>
           <w:p>
-            <w:bookmarkStart w:id="99" w:name="resource7_note"/>
+            <w:bookmarkStart w:id="100" w:name="resource7_note"/>
             <w:r>
               <w:t>resource7_note</w:t>
             </w:r>
-            <w:bookmarkEnd w:id="99"/>
+            <w:bookmarkEnd w:id="100"/>
           </w:p>
         </w:tc>
         <w:tc>
@@ -4941,11 +4879,11 @@
             <w:tcW w:w="4111" w:type="dxa"/>
           </w:tcPr>
           <w:p>
-            <w:bookmarkStart w:id="100" w:name="resource7_url"/>
+            <w:bookmarkStart w:id="101" w:name="resource7_url"/>
             <w:r>
               <w:t>resource7_url</w:t>
             </w:r>
-            <w:bookmarkEnd w:id="100"/>
+            <w:bookmarkEnd w:id="101"/>
           </w:p>
         </w:tc>
         <w:tc>
@@ -4953,14 +4891,14 @@
             <w:tcW w:w="2977" w:type="dxa"/>
           </w:tcPr>
           <w:p>
-            <w:bookmarkStart w:id="101" w:name="resource7_ref_id"/>
+            <w:bookmarkStart w:id="102" w:name="resource7_ref_id"/>
             <w:r>
               <w:t>resource7_ref</w:t>
             </w:r>
             <w:r>
               <w:t>_id</w:t>
             </w:r>
-            <w:bookmarkEnd w:id="101"/>
+            <w:bookmarkEnd w:id="102"/>
           </w:p>
         </w:tc>
       </w:tr>
@@ -4970,7 +4908,7 @@
             <w:tcW w:w="1696" w:type="dxa"/>
           </w:tcPr>
           <w:p>
-            <w:bookmarkStart w:id="102" w:name="resource8_type"/>
+            <w:bookmarkStart w:id="103" w:name="resource8_type"/>
             <w:r>
               <w:t>resource</w:t>
             </w:r>
@@ -4980,7 +4918,7 @@
             <w:r>
               <w:t>_type</w:t>
             </w:r>
-            <w:bookmarkEnd w:id="102"/>
+            <w:bookmarkEnd w:id="103"/>
           </w:p>
         </w:tc>
         <w:tc>
@@ -4988,7 +4926,7 @@
             <w:tcW w:w="2051" w:type="dxa"/>
           </w:tcPr>
           <w:p>
-            <w:bookmarkStart w:id="103" w:name="resource8_name"/>
+            <w:bookmarkStart w:id="104" w:name="resource8_name"/>
             <w:r>
               <w:t>resource</w:t>
             </w:r>
@@ -5001,7 +4939,7 @@
             <w:r>
               <w:t>name</w:t>
             </w:r>
-            <w:bookmarkEnd w:id="103"/>
+            <w:bookmarkEnd w:id="104"/>
           </w:p>
         </w:tc>
         <w:tc>
@@ -5009,7 +4947,7 @@
             <w:tcW w:w="2485" w:type="dxa"/>
           </w:tcPr>
           <w:p>
-            <w:bookmarkStart w:id="104" w:name="resource8_note"/>
+            <w:bookmarkStart w:id="105" w:name="resource8_note"/>
             <w:r>
               <w:t>resource</w:t>
             </w:r>
@@ -5022,7 +4960,7 @@
             <w:r>
               <w:t>note</w:t>
             </w:r>
-            <w:bookmarkEnd w:id="104"/>
+            <w:bookmarkEnd w:id="105"/>
           </w:p>
         </w:tc>
         <w:tc>
@@ -5030,7 +4968,7 @@
             <w:tcW w:w="4111" w:type="dxa"/>
           </w:tcPr>
           <w:p>
-            <w:bookmarkStart w:id="105" w:name="resource8_url"/>
+            <w:bookmarkStart w:id="106" w:name="resource8_url"/>
             <w:r>
               <w:t>resource</w:t>
             </w:r>
@@ -5043,7 +4981,7 @@
             <w:r>
               <w:t>url</w:t>
             </w:r>
-            <w:bookmarkEnd w:id="105"/>
+            <w:bookmarkEnd w:id="106"/>
           </w:p>
         </w:tc>
         <w:tc>
@@ -5051,7 +4989,7 @@
             <w:tcW w:w="2977" w:type="dxa"/>
           </w:tcPr>
           <w:p>
-            <w:bookmarkStart w:id="106" w:name="resource8_ref_id"/>
+            <w:bookmarkStart w:id="107" w:name="resource8_ref_id"/>
             <w:r>
               <w:t>resource</w:t>
             </w:r>
@@ -5064,7 +5002,7 @@
             <w:r>
               <w:t>ref_id</w:t>
             </w:r>
-            <w:bookmarkEnd w:id="106"/>
+            <w:bookmarkEnd w:id="107"/>
           </w:p>
         </w:tc>
       </w:tr>
@@ -5074,7 +5012,7 @@
             <w:tcW w:w="1696" w:type="dxa"/>
           </w:tcPr>
           <w:p>
-            <w:bookmarkStart w:id="107" w:name="resource9_type"/>
+            <w:bookmarkStart w:id="108" w:name="resource9_type"/>
             <w:r>
               <w:t>resource</w:t>
             </w:r>
@@ -5087,7 +5025,7 @@
             <w:r>
               <w:t>type</w:t>
             </w:r>
-            <w:bookmarkEnd w:id="107"/>
+            <w:bookmarkEnd w:id="108"/>
           </w:p>
         </w:tc>
         <w:tc>
@@ -5095,7 +5033,7 @@
             <w:tcW w:w="2051" w:type="dxa"/>
           </w:tcPr>
           <w:p>
-            <w:bookmarkStart w:id="108" w:name="resource9_name"/>
+            <w:bookmarkStart w:id="109" w:name="resource9_name"/>
             <w:r>
               <w:t>resource</w:t>
             </w:r>
@@ -5105,7 +5043,7 @@
             <w:r>
               <w:t>_name</w:t>
             </w:r>
-            <w:bookmarkEnd w:id="108"/>
+            <w:bookmarkEnd w:id="109"/>
           </w:p>
         </w:tc>
         <w:tc>
@@ -5113,7 +5051,7 @@
             <w:tcW w:w="2485" w:type="dxa"/>
           </w:tcPr>
           <w:p>
-            <w:bookmarkStart w:id="109" w:name="resource9_note"/>
+            <w:bookmarkStart w:id="110" w:name="resource9_note"/>
             <w:r>
               <w:t>resource</w:t>
             </w:r>
@@ -5126,7 +5064,7 @@
             <w:r>
               <w:t>note</w:t>
             </w:r>
-            <w:bookmarkEnd w:id="109"/>
+            <w:bookmarkEnd w:id="110"/>
           </w:p>
         </w:tc>
         <w:tc>
@@ -5134,7 +5072,7 @@
             <w:tcW w:w="4111" w:type="dxa"/>
           </w:tcPr>
           <w:p>
-            <w:bookmarkStart w:id="110" w:name="resource9_url"/>
+            <w:bookmarkStart w:id="111" w:name="resource9_url"/>
             <w:r>
               <w:t>resource</w:t>
             </w:r>
@@ -5147,7 +5085,7 @@
             <w:r>
               <w:t>url</w:t>
             </w:r>
-            <w:bookmarkEnd w:id="110"/>
+            <w:bookmarkEnd w:id="111"/>
           </w:p>
         </w:tc>
         <w:tc>
@@ -5155,7 +5093,7 @@
             <w:tcW w:w="2977" w:type="dxa"/>
           </w:tcPr>
           <w:p>
-            <w:bookmarkStart w:id="111" w:name="resource9_ref_id"/>
+            <w:bookmarkStart w:id="112" w:name="resource9_ref_id"/>
             <w:r>
               <w:t>resource</w:t>
             </w:r>
@@ -5168,7 +5106,7 @@
             <w:r>
               <w:t>ref_id</w:t>
             </w:r>
-            <w:bookmarkEnd w:id="111"/>
+            <w:bookmarkEnd w:id="112"/>
           </w:p>
         </w:tc>
       </w:tr>
@@ -5178,7 +5116,7 @@
             <w:tcW w:w="1696" w:type="dxa"/>
           </w:tcPr>
           <w:p>
-            <w:bookmarkStart w:id="112" w:name="resource10_type"/>
+            <w:bookmarkStart w:id="113" w:name="resource10_type"/>
             <w:r>
               <w:t>resource</w:t>
             </w:r>
@@ -5191,7 +5129,7 @@
             <w:r>
               <w:t>type</w:t>
             </w:r>
-            <w:bookmarkEnd w:id="112"/>
+            <w:bookmarkEnd w:id="113"/>
           </w:p>
         </w:tc>
         <w:tc>
@@ -5199,7 +5137,7 @@
             <w:tcW w:w="2051" w:type="dxa"/>
           </w:tcPr>
           <w:p>
-            <w:bookmarkStart w:id="113" w:name="resource10_name"/>
+            <w:bookmarkStart w:id="114" w:name="resource10_name"/>
             <w:r>
               <w:t>resource</w:t>
             </w:r>
@@ -5212,7 +5150,7 @@
             <w:r>
               <w:t>name</w:t>
             </w:r>
-            <w:bookmarkEnd w:id="113"/>
+            <w:bookmarkEnd w:id="114"/>
           </w:p>
         </w:tc>
         <w:tc>
@@ -5220,7 +5158,7 @@
             <w:tcW w:w="2485" w:type="dxa"/>
           </w:tcPr>
           <w:p>
-            <w:bookmarkStart w:id="114" w:name="resource10_note"/>
+            <w:bookmarkStart w:id="115" w:name="resource10_note"/>
             <w:r>
               <w:t>resource</w:t>
             </w:r>
@@ -5230,7 +5168,7 @@
             <w:r>
               <w:t>_note</w:t>
             </w:r>
-            <w:bookmarkEnd w:id="114"/>
+            <w:bookmarkEnd w:id="115"/>
           </w:p>
         </w:tc>
         <w:tc>
@@ -5238,7 +5176,7 @@
             <w:tcW w:w="4111" w:type="dxa"/>
           </w:tcPr>
           <w:p>
-            <w:bookmarkStart w:id="115" w:name="resource10_url"/>
+            <w:bookmarkStart w:id="116" w:name="resource10_url"/>
             <w:r>
               <w:t>resource</w:t>
             </w:r>
@@ -5251,7 +5189,7 @@
             <w:r>
               <w:t>url</w:t>
             </w:r>
-            <w:bookmarkEnd w:id="115"/>
+            <w:bookmarkEnd w:id="116"/>
           </w:p>
         </w:tc>
         <w:tc>
@@ -5259,7 +5197,7 @@
             <w:tcW w:w="2977" w:type="dxa"/>
           </w:tcPr>
           <w:p>
-            <w:bookmarkStart w:id="116" w:name="resource10_ref_id"/>
+            <w:bookmarkStart w:id="117" w:name="resource10_ref_id"/>
             <w:r>
               <w:t>resource</w:t>
             </w:r>
@@ -5272,7 +5210,7 @@
             <w:r>
               <w:t>ref_id</w:t>
             </w:r>
-            <w:bookmarkEnd w:id="116"/>
+            <w:bookmarkEnd w:id="117"/>
           </w:p>
         </w:tc>
       </w:tr>
@@ -5282,7 +5220,7 @@
             <w:tcW w:w="1696" w:type="dxa"/>
           </w:tcPr>
           <w:p>
-            <w:bookmarkStart w:id="117" w:name="resource11_type"/>
+            <w:bookmarkStart w:id="118" w:name="resource11_type"/>
             <w:r>
               <w:t>resource</w:t>
             </w:r>
@@ -5295,7 +5233,7 @@
             <w:r>
               <w:t>type</w:t>
             </w:r>
-            <w:bookmarkEnd w:id="117"/>
+            <w:bookmarkEnd w:id="118"/>
           </w:p>
         </w:tc>
         <w:tc>
@@ -5303,7 +5241,7 @@
             <w:tcW w:w="2051" w:type="dxa"/>
           </w:tcPr>
           <w:p>
-            <w:bookmarkStart w:id="118" w:name="resource11_name"/>
+            <w:bookmarkStart w:id="119" w:name="resource11_name"/>
             <w:r>
               <w:t>resource</w:t>
             </w:r>
@@ -5316,7 +5254,7 @@
             <w:r>
               <w:t>name</w:t>
             </w:r>
-            <w:bookmarkEnd w:id="118"/>
+            <w:bookmarkEnd w:id="119"/>
           </w:p>
         </w:tc>
         <w:tc>
@@ -5324,7 +5262,7 @@
             <w:tcW w:w="2485" w:type="dxa"/>
           </w:tcPr>
           <w:p>
-            <w:bookmarkStart w:id="119" w:name="resource11_note"/>
+            <w:bookmarkStart w:id="120" w:name="resource11_note"/>
             <w:r>
               <w:t>resource</w:t>
             </w:r>
@@ -5337,7 +5275,7 @@
             <w:r>
               <w:t>note</w:t>
             </w:r>
-            <w:bookmarkEnd w:id="119"/>
+            <w:bookmarkEnd w:id="120"/>
           </w:p>
         </w:tc>
         <w:tc>
@@ -5345,7 +5283,7 @@
             <w:tcW w:w="4111" w:type="dxa"/>
           </w:tcPr>
           <w:p>
-            <w:bookmarkStart w:id="120" w:name="resource11_url"/>
+            <w:bookmarkStart w:id="121" w:name="resource11_url"/>
             <w:r>
               <w:t>resource</w:t>
             </w:r>
@@ -5355,7 +5293,7 @@
             <w:r>
               <w:t>_url</w:t>
             </w:r>
-            <w:bookmarkEnd w:id="120"/>
+            <w:bookmarkEnd w:id="121"/>
           </w:p>
         </w:tc>
         <w:tc>
@@ -5363,7 +5301,7 @@
             <w:tcW w:w="2977" w:type="dxa"/>
           </w:tcPr>
           <w:p>
-            <w:bookmarkStart w:id="121" w:name="resource11_ref_id"/>
+            <w:bookmarkStart w:id="122" w:name="resource11_ref_id"/>
             <w:r>
               <w:t>resource</w:t>
             </w:r>
@@ -5376,7 +5314,7 @@
             <w:r>
               <w:t>ref_id</w:t>
             </w:r>
-            <w:bookmarkEnd w:id="121"/>
+            <w:bookmarkEnd w:id="122"/>
           </w:p>
         </w:tc>
       </w:tr>
@@ -5386,7 +5324,7 @@
             <w:tcW w:w="1696" w:type="dxa"/>
           </w:tcPr>
           <w:p>
-            <w:bookmarkStart w:id="122" w:name="resource12_type"/>
+            <w:bookmarkStart w:id="123" w:name="resource12_type"/>
             <w:r>
               <w:t>resource</w:t>
             </w:r>
@@ -5399,7 +5337,7 @@
             <w:r>
               <w:t>type</w:t>
             </w:r>
-            <w:bookmarkEnd w:id="122"/>
+            <w:bookmarkEnd w:id="123"/>
           </w:p>
         </w:tc>
         <w:tc>
@@ -5407,7 +5345,7 @@
             <w:tcW w:w="2051" w:type="dxa"/>
           </w:tcPr>
           <w:p>
-            <w:bookmarkStart w:id="123" w:name="resource12_name"/>
+            <w:bookmarkStart w:id="124" w:name="resource12_name"/>
             <w:r>
               <w:t>resource</w:t>
             </w:r>
@@ -5420,7 +5358,7 @@
             <w:r>
               <w:t>name</w:t>
             </w:r>
-            <w:bookmarkEnd w:id="123"/>
+            <w:bookmarkEnd w:id="124"/>
           </w:p>
         </w:tc>
         <w:tc>
@@ -5428,7 +5366,7 @@
             <w:tcW w:w="2485" w:type="dxa"/>
           </w:tcPr>
           <w:p>
-            <w:bookmarkStart w:id="124" w:name="resource12_note"/>
+            <w:bookmarkStart w:id="125" w:name="resource12_note"/>
             <w:r>
               <w:t>resource</w:t>
             </w:r>
@@ -5441,7 +5379,7 @@
             <w:r>
               <w:t>note</w:t>
             </w:r>
-            <w:bookmarkEnd w:id="124"/>
+            <w:bookmarkEnd w:id="125"/>
           </w:p>
         </w:tc>
         <w:tc>
@@ -5449,7 +5387,7 @@
             <w:tcW w:w="4111" w:type="dxa"/>
           </w:tcPr>
           <w:p>
-            <w:bookmarkStart w:id="125" w:name="resource12_url"/>
+            <w:bookmarkStart w:id="126" w:name="resource12_url"/>
             <w:r>
               <w:t>resource</w:t>
             </w:r>
@@ -5459,7 +5397,7 @@
             <w:r>
               <w:t>_url</w:t>
             </w:r>
-            <w:bookmarkEnd w:id="125"/>
+            <w:bookmarkEnd w:id="126"/>
           </w:p>
         </w:tc>
         <w:tc>
@@ -5467,7 +5405,7 @@
             <w:tcW w:w="2977" w:type="dxa"/>
           </w:tcPr>
           <w:p>
-            <w:bookmarkStart w:id="126" w:name="resource12_ref_id"/>
+            <w:bookmarkStart w:id="127" w:name="resource12_ref_id"/>
             <w:r>
               <w:t>resource</w:t>
             </w:r>
@@ -5480,7 +5418,7 @@
             <w:r>
               <w:t>ref_id</w:t>
             </w:r>
-            <w:bookmarkEnd w:id="126"/>
+            <w:bookmarkEnd w:id="127"/>
           </w:p>
         </w:tc>
       </w:tr>
@@ -5490,7 +5428,7 @@
             <w:tcW w:w="1696" w:type="dxa"/>
           </w:tcPr>
           <w:p>
-            <w:bookmarkStart w:id="127" w:name="resource13_type"/>
+            <w:bookmarkStart w:id="128" w:name="resource13_type"/>
             <w:r>
               <w:t>resource</w:t>
             </w:r>
@@ -5503,7 +5441,7 @@
             <w:r>
               <w:t>type</w:t>
             </w:r>
-            <w:bookmarkEnd w:id="127"/>
+            <w:bookmarkEnd w:id="128"/>
           </w:p>
         </w:tc>
         <w:tc>
@@ -5511,7 +5449,7 @@
             <w:tcW w:w="2051" w:type="dxa"/>
           </w:tcPr>
           <w:p>
-            <w:bookmarkStart w:id="128" w:name="resource13_name"/>
+            <w:bookmarkStart w:id="129" w:name="resource13_name"/>
             <w:r>
               <w:t>resource</w:t>
             </w:r>
@@ -5524,7 +5462,7 @@
             <w:r>
               <w:t>name</w:t>
             </w:r>
-            <w:bookmarkEnd w:id="128"/>
+            <w:bookmarkEnd w:id="129"/>
           </w:p>
         </w:tc>
         <w:tc>
@@ -5532,7 +5470,7 @@
             <w:tcW w:w="2485" w:type="dxa"/>
           </w:tcPr>
           <w:p>
-            <w:bookmarkStart w:id="129" w:name="resource13_note"/>
+            <w:bookmarkStart w:id="130" w:name="resource13_note"/>
             <w:r>
               <w:t>resource</w:t>
             </w:r>
@@ -5545,7 +5483,7 @@
             <w:r>
               <w:t>note</w:t>
             </w:r>
-            <w:bookmarkEnd w:id="129"/>
+            <w:bookmarkEnd w:id="130"/>
           </w:p>
         </w:tc>
         <w:tc>
@@ -5553,7 +5491,7 @@
             <w:tcW w:w="4111" w:type="dxa"/>
           </w:tcPr>
           <w:p>
-            <w:bookmarkStart w:id="130" w:name="resource13_url"/>
+            <w:bookmarkStart w:id="131" w:name="resource13_url"/>
             <w:r>
               <w:t>resource</w:t>
             </w:r>
@@ -5563,7 +5501,7 @@
             <w:r>
               <w:t>_url</w:t>
             </w:r>
-            <w:bookmarkEnd w:id="130"/>
+            <w:bookmarkEnd w:id="131"/>
           </w:p>
         </w:tc>
         <w:tc>
@@ -5571,7 +5509,7 @@
             <w:tcW w:w="2977" w:type="dxa"/>
           </w:tcPr>
           <w:p>
-            <w:bookmarkStart w:id="131" w:name="resource13_ref_id"/>
+            <w:bookmarkStart w:id="132" w:name="resource13_ref_id"/>
             <w:r>
               <w:t>resource</w:t>
             </w:r>
@@ -5584,7 +5522,7 @@
             <w:r>
               <w:t>ref_id</w:t>
             </w:r>
-            <w:bookmarkEnd w:id="131"/>
+            <w:bookmarkEnd w:id="132"/>
           </w:p>
         </w:tc>
       </w:tr>
@@ -5594,7 +5532,7 @@
             <w:tcW w:w="1696" w:type="dxa"/>
           </w:tcPr>
           <w:p>
-            <w:bookmarkStart w:id="132" w:name="resource14_type"/>
+            <w:bookmarkStart w:id="133" w:name="resource14_type"/>
             <w:r>
               <w:t>resource</w:t>
             </w:r>
@@ -5607,7 +5545,7 @@
             <w:r>
               <w:t>type</w:t>
             </w:r>
-            <w:bookmarkEnd w:id="132"/>
+            <w:bookmarkEnd w:id="133"/>
           </w:p>
         </w:tc>
         <w:tc>
@@ -5615,7 +5553,7 @@
             <w:tcW w:w="2051" w:type="dxa"/>
           </w:tcPr>
           <w:p>
-            <w:bookmarkStart w:id="133" w:name="resource14_name"/>
+            <w:bookmarkStart w:id="134" w:name="resource14_name"/>
             <w:r>
               <w:t>resource</w:t>
             </w:r>
@@ -5628,7 +5566,7 @@
             <w:r>
               <w:t>name</w:t>
             </w:r>
-            <w:bookmarkEnd w:id="133"/>
+            <w:bookmarkEnd w:id="134"/>
           </w:p>
         </w:tc>
         <w:tc>
@@ -5636,7 +5574,7 @@
             <w:tcW w:w="2485" w:type="dxa"/>
           </w:tcPr>
           <w:p>
-            <w:bookmarkStart w:id="134" w:name="resource14_note"/>
+            <w:bookmarkStart w:id="135" w:name="resource14_note"/>
             <w:r>
               <w:t>resource</w:t>
             </w:r>
@@ -5649,7 +5587,7 @@
             <w:r>
               <w:t>note</w:t>
             </w:r>
-            <w:bookmarkEnd w:id="134"/>
+            <w:bookmarkEnd w:id="135"/>
           </w:p>
         </w:tc>
         <w:tc>
@@ -5657,7 +5595,7 @@
             <w:tcW w:w="4111" w:type="dxa"/>
           </w:tcPr>
           <w:p>
-            <w:bookmarkStart w:id="135" w:name="resource14_url"/>
+            <w:bookmarkStart w:id="136" w:name="resource14_url"/>
             <w:r>
               <w:t>resource</w:t>
             </w:r>
@@ -5667,7 +5605,7 @@
             <w:r>
               <w:t>_url</w:t>
             </w:r>
-            <w:bookmarkEnd w:id="135"/>
+            <w:bookmarkEnd w:id="136"/>
           </w:p>
         </w:tc>
         <w:tc>
@@ -5675,7 +5613,7 @@
             <w:tcW w:w="2977" w:type="dxa"/>
           </w:tcPr>
           <w:p>
-            <w:bookmarkStart w:id="136" w:name="resource14_ref_id"/>
+            <w:bookmarkStart w:id="137" w:name="resource14_ref_id"/>
             <w:r>
               <w:t>resource</w:t>
             </w:r>
@@ -5688,7 +5626,7 @@
             <w:r>
               <w:t>ref_id</w:t>
             </w:r>
-            <w:bookmarkEnd w:id="136"/>
+            <w:bookmarkEnd w:id="137"/>
           </w:p>
         </w:tc>
       </w:tr>
@@ -5698,7 +5636,7 @@
             <w:tcW w:w="1696" w:type="dxa"/>
           </w:tcPr>
           <w:p>
-            <w:bookmarkStart w:id="137" w:name="resource15_type"/>
+            <w:bookmarkStart w:id="138" w:name="resource15_type"/>
             <w:r>
               <w:t>resource</w:t>
             </w:r>
@@ -5711,7 +5649,7 @@
             <w:r>
               <w:t>type</w:t>
             </w:r>
-            <w:bookmarkEnd w:id="137"/>
+            <w:bookmarkEnd w:id="138"/>
           </w:p>
         </w:tc>
         <w:tc>
@@ -5719,7 +5657,7 @@
             <w:tcW w:w="2051" w:type="dxa"/>
           </w:tcPr>
           <w:p>
-            <w:bookmarkStart w:id="138" w:name="resource15_name"/>
+            <w:bookmarkStart w:id="139" w:name="resource15_name"/>
             <w:r>
               <w:t>resource</w:t>
             </w:r>
@@ -5732,7 +5670,7 @@
             <w:r>
               <w:t>name</w:t>
             </w:r>
-            <w:bookmarkEnd w:id="138"/>
+            <w:bookmarkEnd w:id="139"/>
           </w:p>
         </w:tc>
         <w:tc>
@@ -5740,7 +5678,7 @@
             <w:tcW w:w="2485" w:type="dxa"/>
           </w:tcPr>
           <w:p>
-            <w:bookmarkStart w:id="139" w:name="resource15_note"/>
+            <w:bookmarkStart w:id="140" w:name="resource15_note"/>
             <w:r>
               <w:t>resource</w:t>
             </w:r>
@@ -5753,7 +5691,7 @@
             <w:r>
               <w:t>note</w:t>
             </w:r>
-            <w:bookmarkEnd w:id="139"/>
+            <w:bookmarkEnd w:id="140"/>
           </w:p>
         </w:tc>
         <w:tc>
@@ -5761,7 +5699,7 @@
             <w:tcW w:w="4111" w:type="dxa"/>
           </w:tcPr>
           <w:p>
-            <w:bookmarkStart w:id="140" w:name="resource15_url"/>
+            <w:bookmarkStart w:id="141" w:name="resource15_url"/>
             <w:r>
               <w:t>resource</w:t>
             </w:r>
@@ -5771,7 +5709,7 @@
             <w:r>
               <w:t>_url</w:t>
             </w:r>
-            <w:bookmarkEnd w:id="140"/>
+            <w:bookmarkEnd w:id="141"/>
           </w:p>
         </w:tc>
         <w:tc>
@@ -5779,7 +5717,7 @@
             <w:tcW w:w="2977" w:type="dxa"/>
           </w:tcPr>
           <w:p>
-            <w:bookmarkStart w:id="141" w:name="resource15_ref_id"/>
+            <w:bookmarkStart w:id="142" w:name="resource15_ref_id"/>
             <w:r>
               <w:t>resource</w:t>
             </w:r>
@@ -5792,7 +5730,7 @@
             <w:r>
               <w:t>ref_id</w:t>
             </w:r>
-            <w:bookmarkEnd w:id="141"/>
+            <w:bookmarkEnd w:id="142"/>
           </w:p>
         </w:tc>
       </w:tr>
@@ -5802,7 +5740,6 @@
         <w:pStyle w:val="Heading2"/>
       </w:pPr>
       <w:r>
-        <w:lastRenderedPageBreak/>
         <w:t xml:space="preserve">References / Glossary </w:t>
       </w:r>
     </w:p>
@@ -5870,7 +5807,7 @@
             <w:tcW w:w="7792" w:type="dxa"/>
           </w:tcPr>
           <w:p>
-            <w:bookmarkStart w:id="142" w:name="references"/>
+            <w:bookmarkStart w:id="143" w:name="references"/>
             <w:r>
               <w:t xml:space="preserve">{{ </w:t>
             </w:r>
@@ -6105,7 +6042,7 @@
             <w:r>
               <w:t>rowcliffe_et_al_2011 }}</w:t>
             </w:r>
-            <w:bookmarkEnd w:id="142"/>
+            <w:bookmarkEnd w:id="143"/>
           </w:p>
         </w:tc>
         <w:tc>
@@ -6121,7 +6058,6 @@
         <w:pStyle w:val="Heading2"/>
       </w:pPr>
       <w:r>
-        <w:lastRenderedPageBreak/>
         <w:t>N</w:t>
       </w:r>
       <w:r>
@@ -6259,7 +6195,7 @@
         </w:rPr>
         <w:t xml:space="preserve"> et al., 2021)</w:t>
       </w:r>
-      <w:bookmarkStart w:id="143" w:name="_Hlk175078394"/>
+      <w:bookmarkStart w:id="144" w:name="_Hlk175078394"/>
     </w:p>
     <w:p>
       <w:pPr>
@@ -6287,7 +6223,7 @@
         </w:rPr>
         <w:t>Species with higher dispersal ability (i.e., able to travel further distances) are also more likely to be absent during the survey (may generally occur at a camera location, but weren’t detected when you were sampling)</w:t>
       </w:r>
-      <w:bookmarkEnd w:id="143"/>
+      <w:bookmarkEnd w:id="144"/>
     </w:p>
     <w:p>
       <w:pPr>
@@ -6566,7 +6502,6 @@
           <w:lang w:eastAsia="en-CA"/>
           <w14:ligatures w14:val="none"/>
         </w:rPr>
-        <w:lastRenderedPageBreak/>
         <w:t xml:space="preserve">Blackburn, TM, and KJ Gaston. </w:t>
       </w:r>
       <w:r>
@@ -7197,7 +7132,6 @@
         <w:br w:type="page"/>
       </w:r>
       <w:r>
-        <w:lastRenderedPageBreak/>
         <w:t>Future studies of small species using cameras could address this constraint by including body  size as a parameter (O’Brien, Kinnaird, and Wibisono 2011).</w:t>
       </w:r>
     </w:p>
@@ -7214,11 +7148,11 @@
       <w:pPr>
         <w:pStyle w:val="Heading2"/>
       </w:pPr>
-      <w:bookmarkStart w:id="144" w:name="_Hlk178596019"/>
+      <w:bookmarkStart w:id="145" w:name="_Hlk178596019"/>
       <w:r>
         <w:t xml:space="preserve">File from = </w:t>
       </w:r>
-      <w:bookmarkStart w:id="145" w:name="file_from"/>
+      <w:bookmarkStart w:id="146" w:name="file_from"/>
       <w:r>
         <w:t>00_</w:t>
       </w:r>
@@ -7228,11 +7162,11 @@
       <w:r>
         <w:t>.docx</w:t>
       </w:r>
-      <w:bookmarkEnd w:id="145"/>
+      <w:bookmarkEnd w:id="146"/>
     </w:p>
-    <w:bookmarkEnd w:id="144"/>
+    <w:bookmarkEnd w:id="145"/>
     <w:p/>
-    <w:bookmarkStart w:id="146" w:name="md_all"/>
+    <w:bookmarkStart w:id="147" w:name="md_all"/>
     <w:p>
       <w:r>
         <w:rPr>
@@ -7299,7 +7233,7 @@
         </w:rPr>
         <w:fldChar w:fldCharType="separate"/>
       </w:r>
-      <w:bookmarkStart w:id="147" w:name="md_jupytext"/>
+      <w:bookmarkStart w:id="148" w:name="md_jupytext"/>
       <w:r>
         <w:rPr>
           <w:b/>
@@ -7396,7 +7330,7 @@
       <w:r>
         <w:t>---</w:t>
       </w:r>
-      <w:bookmarkEnd w:id="147"/>
+      <w:bookmarkEnd w:id="148"/>
       <w:r>
         <w:rPr>
           <w:shd w:val="clear" w:color="auto" w:fill="FFFFFF"/>
@@ -7475,7 +7409,7 @@
         </w:rPr>
         <w:fldChar w:fldCharType="separate"/>
       </w:r>
-      <w:bookmarkStart w:id="148" w:name="md_title_info"/>
+      <w:bookmarkStart w:id="149" w:name="md_title_info"/>
       <w:r>
         <w:rPr>
           <w:b/>
@@ -7551,7 +7485,7 @@
       <w:r>
         <w:t xml:space="preserve"> }}</w:t>
       </w:r>
-      <w:bookmarkEnd w:id="148"/>
+      <w:bookmarkEnd w:id="149"/>
       <w:r>
         <w:rPr>
           <w:shd w:val="clear" w:color="auto" w:fill="FFFFFF"/>
@@ -7632,7 +7566,7 @@
         </w:rPr>
         <w:fldChar w:fldCharType="separate"/>
       </w:r>
-      <w:bookmarkStart w:id="149" w:name="md_info"/>
+      <w:bookmarkStart w:id="150" w:name="md_info"/>
       <w:r>
         <w:rPr>
           <w:b/>
@@ -7681,22 +7615,64 @@
         <w:t>hint}</w:t>
       </w:r>
     </w:p>
-    <w:p/>
     <w:p>
-      <w:r>
-        <w:t>**{{ name_</w:t>
-      </w:r>
-      <w:r>
-        <w:t>sp_size</w:t>
-      </w:r>
-      <w:r>
-        <w:t xml:space="preserve"> }}**: {{ def_</w:t>
-      </w:r>
-      <w:r>
-        <w:t>sp_size</w:t>
-      </w:r>
-      <w:r>
-        <w:t xml:space="preserve"> }}</w:t>
+      <w:pPr>
+        <w:rPr>
+          <w:highlight w:val="cyan"/>
+        </w:rPr>
+      </w:pPr>
+      <w:r>
+        <w:rPr>
+          <w:highlight w:val="cyan"/>
+        </w:rPr>
+        <w:t xml:space="preserve">  </w:t>
+      </w:r>
+    </w:p>
+    <w:p>
+      <w:pPr>
+        <w:rPr>
+          <w:highlight w:val="cyan"/>
+        </w:rPr>
+      </w:pPr>
+    </w:p>
+    <w:p>
+      <w:r>
+        <w:rPr>
+          <w:highlight w:val="cyan"/>
+        </w:rPr>
+        <w:t>Here</w:t>
+      </w:r>
+      <w:r>
+        <w:t xml:space="preserve"> are a few examples of comparable species for each body size options:</w:t>
+      </w:r>
+    </w:p>
+    <w:p>
+      <w:r>
+        <w:t>- **{{ name_sp_size_sm }}**{{ name_</w:t>
+      </w:r>
+      <w:r>
+        <w:rPr>
+          <w:highlight w:val="cyan"/>
+        </w:rPr>
+        <w:t>sp_size_sm</w:t>
+      </w:r>
+      <w:r>
+        <w:t xml:space="preserve"> }}**: {{ def_sp_size_sm }}</w:t>
+      </w:r>
+    </w:p>
+    <w:p>
+      <w:r>
+        <w:t>- **{{ name_sp_size_md }}**:  {{ def_sp_size_md }}</w:t>
+      </w:r>
+    </w:p>
+    <w:p>
+      <w:r>
+        <w:t>- **{{ name_sp_size_lg }}**:  {{ def_sp_size_lg }}</w:t>
+      </w:r>
+    </w:p>
+    <w:p>
+      <w:r>
+        <w:t>- **{{ name_sp_size_mult }}**:  *{{ def_sp_size_mult }}*</w:t>
       </w:r>
     </w:p>
     <w:p/>
@@ -7748,9 +7724,12 @@
         <w:t>:::</w:t>
       </w:r>
       <w:r>
+        <w:rPr>
+          <w:highlight w:val="cyan"/>
+        </w:rPr>
         <w:fldChar w:fldCharType="end"/>
       </w:r>
-      <w:bookmarkEnd w:id="149"/>
+      <w:bookmarkEnd w:id="150"/>
       <w:r>
         <w:rPr>
           <w:shd w:val="clear" w:color="auto" w:fill="FFFFFF"/>
@@ -7848,7 +7827,7 @@
         </w:rPr>
         <w:fldChar w:fldCharType="separate"/>
       </w:r>
-      <w:bookmarkStart w:id="150" w:name="md_tabset"/>
+      <w:bookmarkStart w:id="151" w:name="md_tabset"/>
       <w:r>
         <w:rPr>
           <w:b/>
@@ -7858,7 +7837,7 @@
         </w:rPr>
         <w:t>:::::::{tab-set}</w:t>
       </w:r>
-      <w:bookmarkEnd w:id="150"/>
+      <w:bookmarkEnd w:id="151"/>
       <w:r>
         <w:rPr>
           <w:shd w:val="clear" w:color="auto" w:fill="FFFFFF"/>
@@ -7939,7 +7918,7 @@
         </w:rPr>
         <w:fldChar w:fldCharType="separate"/>
       </w:r>
-      <w:bookmarkStart w:id="151" w:name="md_overview"/>
+      <w:bookmarkStart w:id="152" w:name="md_overview"/>
       <w:r>
         <w:rPr>
           <w:b/>
@@ -8068,11 +8047,6 @@
       </w:r>
     </w:p>
     <w:p>
-      <w:pPr>
-        <w:rPr>
-          <w:b/>
-        </w:rPr>
-      </w:pPr>
       <w:r>
         <w:t xml:space="preserve">- </w:t>
       </w:r>
@@ -8528,7 +8502,6 @@
     </w:p>
     <w:p>
       <w:r>
-        <w:lastRenderedPageBreak/>
         <w:t xml:space="preserve">&gt; </w:t>
       </w:r>
       <w:r>
@@ -8618,7 +8591,7 @@
       <w:r>
         <w:t>::::::</w:t>
       </w:r>
-      <w:bookmarkEnd w:id="151"/>
+      <w:bookmarkEnd w:id="152"/>
       <w:r>
         <w:rPr>
           <w:shd w:val="clear" w:color="auto" w:fill="FFFFFF"/>
@@ -8699,7 +8672,7 @@
         </w:rPr>
         <w:fldChar w:fldCharType="separate"/>
       </w:r>
-      <w:bookmarkStart w:id="152" w:name="md_indepth"/>
+      <w:bookmarkStart w:id="153" w:name="md_indepth"/>
       <w:r>
         <w:rPr>
           <w:b/>
@@ -8762,7 +8735,7 @@
       <w:r>
         <w:t>::::::</w:t>
       </w:r>
-      <w:bookmarkEnd w:id="152"/>
+      <w:bookmarkEnd w:id="153"/>
       <w:r>
         <w:rPr>
           <w:shd w:val="clear" w:color="auto" w:fill="FFFFFF"/>
@@ -8843,7 +8816,7 @@
         </w:rPr>
         <w:fldChar w:fldCharType="separate"/>
       </w:r>
-      <w:bookmarkStart w:id="153" w:name="md_vis_1grid"/>
+      <w:bookmarkStart w:id="154" w:name="md_vis_1grid"/>
       <w:r>
         <w:rPr>
           <w:b/>
@@ -8866,57 +8839,110 @@
       </w:r>
       <w:r>
         <w:br/>
-      </w:r>
-      <w:r>
-        <w:t>:gutter: 1</w:t>
-      </w:r>
-      <w:r>
-        <w:br/>
-      </w:r>
-      <w:r>
-        <w:t>:padding: 0</w:t>
-      </w:r>
-      <w:r>
-        <w:br/>
-      </w:r>
-      <w:r>
-        <w:t>:margin: 0</w:t>
+        <w:t>:class: wrapper</w:t>
       </w:r>
       <w:r>
         <w:br/>
       </w:r>
     </w:p>
     <w:p>
-      <w:pPr>
+      <w:r>
+        <w:t>::::{grid-item-card} {{ rtxt_</w:t>
+      </w:r>
+      <w:r>
+        <w:rPr>
+          <w:highlight w:val="cyan"/>
+        </w:rPr>
+        <w:fldChar w:fldCharType="begin"/>
+      </w:r>
+      <w:r>
+        <w:rPr>
+          <w:highlight w:val="cyan"/>
+        </w:rPr>
+        <w:instrText xml:space="preserve"> REF figure1_ref_id \h  \* MERGEFORMAT </w:instrText>
+      </w:r>
+      <w:r>
+        <w:rPr>
+          <w:highlight w:val="cyan"/>
+        </w:rPr>
+      </w:r>
+      <w:r>
+        <w:rPr>
+          <w:highlight w:val="cyan"/>
+        </w:rPr>
+        <w:fldChar w:fldCharType="separate"/>
+      </w:r>
+      <w:r>
+        <w:rPr>
+          <w:highlight w:val="cyan"/>
+        </w:rPr>
+        <w:t>kays_et_al</w:t>
+      </w:r>
+      <w:r>
         <w:rPr>
           <w:color w:val="000000"/>
           <w:sz w:val="20"/>
           <w:szCs w:val="20"/>
           <w:highlight w:val="cyan"/>
         </w:rPr>
-      </w:pPr>
-      <w:r>
-        <w:t>::::{grid-item-card} {{ rtxt_</w:t>
+        <w:t>_2021</w:t>
       </w:r>
       <w:r>
         <w:rPr>
           <w:highlight w:val="cyan"/>
         </w:rPr>
+        <w:fldChar w:fldCharType="end"/>
+      </w:r>
+      <w:r>
+        <w:t xml:space="preserve"> }}</w:t>
+      </w:r>
+      <w:r>
+        <w:br/>
+        <w:t>:::{figure}</w:t>
+      </w:r>
+      <w:r>
+        <w:t xml:space="preserve"> ../03_images/</w:t>
+      </w:r>
+      <w:r>
+        <w:rPr>
+          <w:rFonts w:eastAsia="Arial"/>
+          <w:color w:val="000000"/>
+        </w:rPr>
+        <w:t>03_image_files</w:t>
+      </w:r>
+      <w:r>
+        <w:t>/</w:t>
+      </w:r>
+      <w:r>
+        <w:rPr>
+          <w:rFonts w:eastAsia="Arial"/>
+          <w:color w:val="000000"/>
+          <w:highlight w:val="cyan"/>
+        </w:rPr>
         <w:fldChar w:fldCharType="begin"/>
       </w:r>
       <w:r>
-        <w:rPr>
+        <w:instrText xml:space="preserve"> REF figure1_filename \h </w:instrText>
+      </w:r>
+      <w:r>
+        <w:rPr>
+          <w:rFonts w:eastAsia="Arial"/>
+          <w:color w:val="000000"/>
           <w:highlight w:val="cyan"/>
         </w:rPr>
-        <w:instrText xml:space="preserve"> REF figure1_ref_id \h  \* MERGEFORMAT </w:instrText>
-      </w:r>
-      <w:r>
-        <w:rPr>
+        <w:instrText xml:space="preserve"> \* MERGEFORMAT </w:instrText>
+      </w:r>
+      <w:r>
+        <w:rPr>
+          <w:rFonts w:eastAsia="Arial"/>
+          <w:color w:val="000000"/>
           <w:highlight w:val="cyan"/>
         </w:rPr>
       </w:r>
       <w:r>
         <w:rPr>
+          <w:rFonts w:eastAsia="Arial"/>
+          <w:color w:val="000000"/>
           <w:highlight w:val="cyan"/>
         </w:rPr>
         <w:fldChar w:fldCharType="separate"/>
@@ -8934,7 +8960,131 @@
           <w:szCs w:val="20"/>
           <w:highlight w:val="cyan"/>
         </w:rPr>
-        <w:t>_2021</w:t>
+        <w:t>_2021_fig6_clipped.</w:t>
+      </w:r>
+      <w:r>
+        <w:rPr>
+          <w:highlight w:val="cyan"/>
+        </w:rPr>
+        <w:t>png</w:t>
+      </w:r>
+      <w:r>
+        <w:rPr>
+          <w:rFonts w:eastAsia="Arial"/>
+          <w:color w:val="000000"/>
+          <w:highlight w:val="cyan"/>
+        </w:rPr>
+        <w:fldChar w:fldCharType="end"/>
+      </w:r>
+      <w:r>
+        <w:br/>
+        <w:t>:class: img_grid</w:t>
+      </w:r>
+      <w:r>
+        <w:br/>
+        <w:t>:::</w:t>
+      </w:r>
+      <w:r>
+        <w:br/>
+      </w:r>
+      <w:r>
+        <w:rPr>
+          <w:highlight w:val="cyan"/>
+        </w:rPr>
+        <w:fldChar w:fldCharType="begin"/>
+      </w:r>
+      <w:r>
+        <w:instrText xml:space="preserve"> REF figure1_caption \h </w:instrText>
+      </w:r>
+      <w:r>
+        <w:rPr>
+          <w:highlight w:val="cyan"/>
+        </w:rPr>
+        <w:instrText xml:space="preserve"> \* MERGEFORMAT </w:instrText>
+      </w:r>
+      <w:r>
+        <w:rPr>
+          <w:highlight w:val="cyan"/>
+        </w:rPr>
+      </w:r>
+      <w:r>
+        <w:rPr>
+          <w:highlight w:val="cyan"/>
+        </w:rPr>
+        <w:fldChar w:fldCharType="separate"/>
+      </w:r>
+      <w:r>
+        <w:rPr>
+          <w:highlight w:val="cyan"/>
+        </w:rPr>
+        <w:t>**Kays</w:t>
+      </w:r>
+      <w:r>
+        <w:t xml:space="preserve"> et al. (2021) - </w:t>
+      </w:r>
+      <w:r>
+        <w:t>Fig</w:t>
+      </w:r>
+      <w:r>
+        <w:t>.</w:t>
+      </w:r>
+      <w:r>
+        <w:t xml:space="preserve"> 6</w:t>
+      </w:r>
+      <w:r>
+        <w:t>**</w:t>
+      </w:r>
+      <w:r>
+        <w:t xml:space="preserve"> Relationship between trigger probability and body mass for four focal species (ascending order by weight: gray fox, raccoon, coyote, white-tailed deer). Error bars show standard deviation. Body mass values come from North Carolina animals in the mammal collections of the NC Museum of Natural Sciences</w:t>
+      </w:r>
+      <w:r>
+        <w:rPr>
+          <w:highlight w:val="cyan"/>
+        </w:rPr>
+        <w:fldChar w:fldCharType="end"/>
+      </w:r>
+      <w:r>
+        <w:br/>
+      </w:r>
+      <w:r>
+        <w:t>::::</w:t>
+      </w:r>
+      <w:r>
+        <w:br/>
+      </w:r>
+    </w:p>
+    <w:p>
+      <w:r>
+        <w:t>::::{grid-item-card} {{ rtxt_</w:t>
+      </w:r>
+      <w:r>
+        <w:rPr>
+          <w:highlight w:val="cyan"/>
+        </w:rPr>
+        <w:fldChar w:fldCharType="begin"/>
+      </w:r>
+      <w:r>
+        <w:rPr>
+          <w:highlight w:val="cyan"/>
+        </w:rPr>
+        <w:instrText xml:space="preserve"> REF figure2_ref_id \h  \* MERGEFORMAT </w:instrText>
+      </w:r>
+      <w:r>
+        <w:rPr>
+          <w:highlight w:val="cyan"/>
+        </w:rPr>
+      </w:r>
+      <w:r>
+        <w:rPr>
+          <w:highlight w:val="cyan"/>
+        </w:rPr>
+        <w:fldChar w:fldCharType="separate"/>
+      </w:r>
+      <w:r>
+        <w:rPr>
+          <w:highlight w:val="cyan"/>
+        </w:rPr>
+        <w:t>anile_devillard_2016</w:t>
       </w:r>
       <w:r>
         <w:rPr>
@@ -8980,7 +9130,7 @@
           <w:szCs w:val="20"/>
           <w:highlight w:val="cyan"/>
         </w:rPr>
-        <w:instrText xml:space="preserve"> REF figure1_filename \h  \* MERGEFORMAT </w:instrText>
+        <w:instrText xml:space="preserve"> REF figure2_filename \h  \* MERGEFORMAT </w:instrText>
       </w:r>
       <w:r>
         <w:rPr>
@@ -9006,13 +9156,7 @@
           <w:szCs w:val="20"/>
           <w:highlight w:val="cyan"/>
         </w:rPr>
-        <w:t>kays_et_al_2021_fig6_clipped.</w:t>
-      </w:r>
-      <w:r>
-        <w:rPr>
-          <w:highlight w:val="cyan"/>
-        </w:rPr>
-        <w:t>png</w:t>
+        <w:t>anile_devillard_2016_fig2.jpg</w:t>
       </w:r>
       <w:r>
         <w:rPr>
@@ -9030,14 +9174,7 @@
           <w:szCs w:val="20"/>
           <w:highlight w:val="cyan"/>
         </w:rPr>
-        <w:br/>
-        <w:t>:class: img_grid</w:t>
-      </w:r>
-      <w:r>
-        <w:rPr>
-          <w:highlight w:val="cyan"/>
-        </w:rPr>
-        <w:br/>
+        <w:t xml:space="preserve"> </w:t>
       </w:r>
       <w:r>
         <w:rPr>
@@ -9046,7 +9183,14 @@
           <w:szCs w:val="20"/>
           <w:highlight w:val="cyan"/>
         </w:rPr>
-        <w:t>:::</w:t>
+        <w:br/>
+        <w:t>:class: img_grid</w:t>
+      </w:r>
+      <w:r>
+        <w:rPr>
+          <w:highlight w:val="cyan"/>
+        </w:rPr>
+        <w:br/>
       </w:r>
       <w:r>
         <w:rPr>
@@ -9055,7 +9199,7 @@
           <w:szCs w:val="20"/>
           <w:highlight w:val="cyan"/>
         </w:rPr>
-        <w:br/>
+        <w:t>:::</w:t>
       </w:r>
       <w:r>
         <w:rPr>
@@ -9064,7 +9208,7 @@
           <w:szCs w:val="20"/>
           <w:highlight w:val="cyan"/>
         </w:rPr>
-        <w:fldChar w:fldCharType="begin"/>
+        <w:br/>
       </w:r>
       <w:r>
         <w:rPr>
@@ -9073,13 +9217,7 @@
           <w:szCs w:val="20"/>
           <w:highlight w:val="cyan"/>
         </w:rPr>
-        <w:instrText xml:space="preserve"> REF figure1</w:instrText>
-      </w:r>
-      <w:r>
-        <w:rPr>
-          <w:highlight w:val="cyan"/>
-        </w:rPr>
-        <w:instrText>_</w:instrText>
+        <w:fldChar w:fldCharType="begin"/>
       </w:r>
       <w:r>
         <w:rPr>
@@ -9088,13 +9226,13 @@
           <w:szCs w:val="20"/>
           <w:highlight w:val="cyan"/>
         </w:rPr>
-        <w:instrText>caption \h  \* MERGEFORMAT</w:instrText>
+        <w:instrText xml:space="preserve"> REF figure2</w:instrText>
       </w:r>
       <w:r>
         <w:rPr>
           <w:highlight w:val="cyan"/>
         </w:rPr>
-        <w:instrText xml:space="preserve"> </w:instrText>
+        <w:instrText>_</w:instrText>
       </w:r>
       <w:r>
         <w:rPr>
@@ -9103,6 +9241,13 @@
           <w:szCs w:val="20"/>
           <w:highlight w:val="cyan"/>
         </w:rPr>
+        <w:instrText>caption \h  \* MERGEFORMAT</w:instrText>
+      </w:r>
+      <w:r>
+        <w:rPr>
+          <w:highlight w:val="cyan"/>
+        </w:rPr>
+        <w:instrText xml:space="preserve"> </w:instrText>
       </w:r>
       <w:r>
         <w:rPr>
@@ -9111,7 +9256,6 @@
           <w:szCs w:val="20"/>
           <w:highlight w:val="cyan"/>
         </w:rPr>
-        <w:fldChar w:fldCharType="separate"/>
       </w:r>
       <w:r>
         <w:rPr>
@@ -9120,25 +9264,7 @@
           <w:szCs w:val="20"/>
           <w:highlight w:val="cyan"/>
         </w:rPr>
-        <w:t>**Kays</w:t>
-      </w:r>
-      <w:r>
-        <w:t xml:space="preserve"> et al. (2021) - </w:t>
-      </w:r>
-      <w:r>
-        <w:t>Fig</w:t>
-      </w:r>
-      <w:r>
-        <w:t>.</w:t>
-      </w:r>
-      <w:r>
-        <w:t xml:space="preserve"> 6</w:t>
-      </w:r>
-      <w:r>
-        <w:t>**</w:t>
-      </w:r>
-      <w:r>
-        <w:t xml:space="preserve"> Relationship between trigger probability and body mass for four focal species (ascending order by weight: gray fox, raccoon, coyote, white-tailed deer). Error bars show standard deviation. Body mass values come from North Carolina animals in the mammal collections of the NC Museum of Natural Sciences</w:t>
+        <w:fldChar w:fldCharType="separate"/>
       </w:r>
       <w:r>
         <w:rPr>
@@ -9147,16 +9273,87 @@
           <w:szCs w:val="20"/>
           <w:highlight w:val="cyan"/>
         </w:rPr>
-        <w:fldChar w:fldCharType="end"/>
-      </w:r>
-      <w:r>
+        <w:t>**Anile</w:t>
+      </w:r>
+      <w:r>
+        <w:t xml:space="preserve"> &amp; D</w:t>
+      </w:r>
+      <w:r>
+        <w:t xml:space="preserve">evillard </w:t>
+      </w:r>
+      <w:r>
+        <w:t xml:space="preserve">(2028) - </w:t>
+      </w:r>
+      <w:r>
+        <w:t xml:space="preserve">Fig. </w:t>
+      </w:r>
+      <w:r>
+        <w:t xml:space="preserve">2** </w:t>
+      </w:r>
+      <w:r>
+        <w:t>Violin plot of the trap rate, expressed as the number of capture events per 1000 days of camera trapping per species (</w:t>
+      </w:r>
+      <w:r>
+        <w:t>*</w:t>
+      </w:r>
+      <w:r>
+        <w:t>n</w:t>
+      </w:r>
+      <w:r>
+        <w:t>*</w:t>
+      </w:r>
+      <w:r>
+        <w:t xml:space="preserve"> = 30) ordered by body mass (</w:t>
+      </w:r>
+      <w:r>
+        <w:t>*</w:t>
+      </w:r>
+      <w:r>
+        <w:t>n</w:t>
+      </w:r>
+      <w:r>
+        <w:t>*</w:t>
+      </w:r>
+      <w:r>
+        <w:t xml:space="preserve"> = 513 records). </w:t>
+      </w:r>
+    </w:p>
+    <w:p>
+      <w:r>
+        <w:t>:::{dropdown}</w:t>
+      </w:r>
+    </w:p>
+    <w:p>
+      <w:r>
+        <w:t>Some records appeared as ‘outliers’ in this figure, that is, particularly high numbers of capture events/1000 trapping hours for large felids (</w:t>
+      </w:r>
+      <w:r>
+        <w:t>*</w:t>
+      </w:r>
+      <w:r>
+        <w:t>Uncia uncia, Panthera tigris</w:t>
+      </w:r>
+      <w:r>
+        <w:t>*</w:t>
+      </w:r>
+      <w:r>
+        <w:t>). These data were not included in the reduced dataset used in modelling as some data were lacking (either inter-trap distance, type and number of camera used as well as if they were used in pair). Consequently, these particular records were not responsible of the observed positive relationship between RAI and body mass</w:t>
+      </w:r>
+      <w:r>
+        <w:t>.</w:t>
+      </w:r>
+    </w:p>
+    <w:p>
+      <w:pPr>
         <w:rPr>
           <w:color w:val="000000"/>
           <w:sz w:val="20"/>
           <w:szCs w:val="20"/>
           <w:highlight w:val="cyan"/>
         </w:rPr>
-        <w:br/>
+      </w:pPr>
+      <w:r>
+        <w:t>:::</w:t>
       </w:r>
       <w:r>
         <w:rPr>
@@ -9165,14 +9362,7 @@
           <w:szCs w:val="20"/>
           <w:highlight w:val="cyan"/>
         </w:rPr>
-        <w:lastRenderedPageBreak/>
-        <w:t>::</w:t>
-      </w:r>
-      <w:r>
-        <w:rPr>
-          <w:highlight w:val="cyan"/>
-        </w:rPr>
-        <w:t>:</w:t>
+        <w:fldChar w:fldCharType="end"/>
       </w:r>
       <w:r>
         <w:rPr>
@@ -9181,6 +9371,13 @@
           <w:szCs w:val="20"/>
           <w:highlight w:val="cyan"/>
         </w:rPr>
+        <w:br/>
+        <w:t>::</w:t>
+      </w:r>
+      <w:r>
+        <w:rPr>
+          <w:highlight w:val="cyan"/>
+        </w:rPr>
         <w:t>:</w:t>
       </w:r>
       <w:r>
@@ -9190,10 +9387,8 @@
           <w:szCs w:val="20"/>
           <w:highlight w:val="cyan"/>
         </w:rPr>
-        <w:br/>
-      </w:r>
-    </w:p>
-    <w:p>
+        <w:t>:</w:t>
+      </w:r>
       <w:r>
         <w:rPr>
           <w:color w:val="000000"/>
@@ -9201,57 +9396,10 @@
           <w:szCs w:val="20"/>
           <w:highlight w:val="cyan"/>
         </w:rPr>
-        <w:t>::</w:t>
-      </w:r>
-      <w:r>
-        <w:t>::{grid-item-card} {{ rtxt_</w:t>
-      </w:r>
-      <w:r>
-        <w:fldChar w:fldCharType="begin"/>
-      </w:r>
-      <w:r>
-        <w:instrText xml:space="preserve"> REF figure2_ref_id \h  \* MERGEFORMAT </w:instrText>
-      </w:r>
-      <w:r>
-        <w:fldChar w:fldCharType="separate"/>
-      </w:r>
-      <w:r>
-        <w:t>anile_devillard_2016</w:t>
-      </w:r>
-      <w:r>
-        <w:fldChar w:fldCharType="end"/>
-      </w:r>
-      <w:r>
-        <w:t xml:space="preserve"> }}</w:t>
-      </w:r>
-      <w:r>
         <w:br/>
-        <w:t>:::{figure}</w:t>
-      </w:r>
-      <w:r>
-        <w:t xml:space="preserve"> ../03_images/</w:t>
-      </w:r>
-      <w:r>
-        <w:t>03_image_files</w:t>
-      </w:r>
-      <w:r>
-        <w:t>/</w:t>
-      </w:r>
-      <w:r>
-        <w:fldChar w:fldCharType="begin"/>
-      </w:r>
-      <w:r>
-        <w:instrText xml:space="preserve"> REF figure2_filename \h </w:instrText>
-      </w:r>
-      <w:r>
-        <w:instrText xml:space="preserve"> \* MERGEFORMAT </w:instrText>
-      </w:r>
-      <w:r>
-        <w:fldChar w:fldCharType="separate"/>
-      </w:r>
-      <w:r>
-        <w:t>anile_devillard_2016</w:t>
-      </w:r>
+      </w:r>
+    </w:p>
+    <w:p>
       <w:r>
         <w:rPr>
           <w:color w:val="000000"/>
@@ -9259,33 +9407,53 @@
           <w:szCs w:val="20"/>
           <w:highlight w:val="cyan"/>
         </w:rPr>
-        <w:t>_fig2.jpg</w:t>
+        <w:t>::</w:t>
+      </w:r>
+      <w:r>
+        <w:t>::{grid-item-card} {{ rtxt_</w:t>
+      </w:r>
+      <w:r>
+        <w:fldChar w:fldCharType="begin"/>
+      </w:r>
+      <w:r>
+        <w:instrText xml:space="preserve"> REF figure3_ref_id \h  \* MERGEFORMAT </w:instrText>
+      </w:r>
+      <w:r>
+        <w:fldChar w:fldCharType="separate"/>
+      </w:r>
+      <w:r>
+        <w:t>anile_devillard_2016</w:t>
       </w:r>
       <w:r>
         <w:fldChar w:fldCharType="end"/>
       </w:r>
       <w:r>
-        <w:t xml:space="preserve"> </w:t>
+        <w:t xml:space="preserve"> }}</w:t>
       </w:r>
       <w:r>
         <w:br/>
-        <w:t>:class: img_grid</w:t>
-      </w:r>
-      <w:r>
-        <w:br/>
-        <w:t>:::</w:t>
-      </w:r>
-      <w:r>
-        <w:br/>
+        <w:t>:::{figure}</w:t>
+      </w:r>
+      <w:r>
+        <w:t xml:space="preserve"> ../03_images/</w:t>
+      </w:r>
+      <w:r>
+        <w:t>03_image_files</w:t>
+      </w:r>
+      <w:r>
+        <w:t>/</w:t>
       </w:r>
       <w:r>
         <w:fldChar w:fldCharType="begin"/>
       </w:r>
       <w:r>
-        <w:instrText xml:space="preserve"> REF figure2_caption \h  \* MERGEFORMAT </w:instrText>
+        <w:instrText xml:space="preserve"> REF figure3_filename \h  \* MERGEFORMAT </w:instrText>
       </w:r>
       <w:r>
         <w:fldChar w:fldCharType="separate"/>
+      </w:r>
+      <w:r>
+        <w:t>anile_devillard_2016</w:t>
       </w:r>
       <w:r>
         <w:rPr>
@@ -9294,79 +9462,33 @@
           <w:szCs w:val="20"/>
           <w:highlight w:val="cyan"/>
         </w:rPr>
-        <w:t>**Anile</w:t>
-      </w:r>
-      <w:r>
-        <w:t xml:space="preserve"> &amp; D</w:t>
-      </w:r>
-      <w:r>
-        <w:t xml:space="preserve">evillard </w:t>
-      </w:r>
-      <w:r>
-        <w:t xml:space="preserve">(2028) - </w:t>
-      </w:r>
-      <w:r>
-        <w:t xml:space="preserve">Fig. </w:t>
-      </w:r>
-      <w:r>
-        <w:t xml:space="preserve">2** </w:t>
-      </w:r>
-      <w:r>
-        <w:t>Violin plot of the trap rate, expressed as the number of capture events per 1000 days of camera trapping per species (</w:t>
-      </w:r>
-      <w:r>
-        <w:t>*</w:t>
-      </w:r>
-      <w:r>
-        <w:t>n</w:t>
-      </w:r>
-      <w:r>
-        <w:t>*</w:t>
-      </w:r>
-      <w:r>
-        <w:t xml:space="preserve"> = 30) ordered by body mass (</w:t>
-      </w:r>
-      <w:r>
-        <w:t>*</w:t>
-      </w:r>
-      <w:r>
-        <w:t>n</w:t>
-      </w:r>
-      <w:r>
-        <w:t>*</w:t>
-      </w:r>
-      <w:r>
-        <w:t xml:space="preserve"> = 513 records). </w:t>
-      </w:r>
-    </w:p>
-    <w:p>
-      <w:r>
-        <w:t>:::{dropdown}</w:t>
-      </w:r>
-    </w:p>
-    <w:p>
-      <w:r>
-        <w:t>Some records appeared as ‘outliers’ in this figure, that is, particularly high numbers of capture events/1000 trapping hours for large felids (</w:t>
-      </w:r>
-      <w:r>
-        <w:t>*</w:t>
-      </w:r>
-      <w:r>
-        <w:t>Uncia uncia, Panthera tigris</w:t>
-      </w:r>
-      <w:r>
-        <w:t>*</w:t>
-      </w:r>
-      <w:r>
-        <w:t>). These data were not included in the reduced dataset used in modelling as some data were lacking (either inter-trap distance, type and number of camera used as well as if they were used in pair). Consequently, these particular records were not responsible of the observed positive relationship between RAI and body mass</w:t>
-      </w:r>
-      <w:r>
-        <w:t>.</w:t>
-      </w:r>
-    </w:p>
-    <w:p>
-      <w:r>
+        <w:t>_fig3_clipped.png</w:t>
+      </w:r>
+      <w:r>
+        <w:fldChar w:fldCharType="end"/>
+      </w:r>
+      <w:r>
+        <w:t xml:space="preserve"> </w:t>
+      </w:r>
+      <w:r>
+        <w:br/>
+        <w:t>:class: img_grid</w:t>
+      </w:r>
+      <w:r>
+        <w:br/>
         <w:t>:::</w:t>
+      </w:r>
+      <w:r>
+        <w:br/>
+      </w:r>
+      <w:r>
+        <w:fldChar w:fldCharType="begin"/>
+      </w:r>
+      <w:r>
+        <w:instrText xml:space="preserve"> REF figure3_caption \h  \* MERGEFORMAT </w:instrText>
+      </w:r>
+      <w:r>
+        <w:fldChar w:fldCharType="separate"/>
       </w:r>
       <w:r>
         <w:rPr>
@@ -9375,13 +9497,159 @@
           <w:szCs w:val="20"/>
           <w:highlight w:val="cyan"/>
         </w:rPr>
-        <w:fldChar w:fldCharType="end"/>
-      </w:r>
-      <w:r>
-        <w:rPr>
-          <w:highlight w:val="cyan"/>
-        </w:rPr>
-        <w:br/>
+        <w:t>**Anile</w:t>
+      </w:r>
+      <w:r>
+        <w:t xml:space="preserve"> &amp; Devillard (2028) -</w:t>
+      </w:r>
+      <w:r>
+        <w:t xml:space="preserve"> </w:t>
+      </w:r>
+      <w:r>
+        <w:t>Fig</w:t>
+      </w:r>
+      <w:r>
+        <w:t>.</w:t>
+      </w:r>
+      <w:r>
+        <w:t xml:space="preserve"> 3</w:t>
+      </w:r>
+      <w:r>
+        <w:t>**</w:t>
+      </w:r>
+      <w:r>
+        <w:t xml:space="preserve"> Predicted number of trapped individuals as a function of the log-transformed body mass and the type of study design (multispecies vs. single species). </w:t>
+      </w:r>
+    </w:p>
+    <w:p>
+      <w:r>
+        <w:t>:::{dropdown}</w:t>
+      </w:r>
+    </w:p>
+    <w:p>
+      <w:r>
+        <w:t xml:space="preserve">Fitted values are predicted for fixed effects only from the averaged model. The number of trap hours </w:t>
+      </w:r>
+      <w:r>
+        <w:t>*</w:t>
+      </w:r>
+      <w:r>
+        <w:t>th</w:t>
+      </w:r>
+      <w:r>
+        <w:t>*</w:t>
+      </w:r>
+      <w:r>
+        <w:t xml:space="preserve"> was fixed at = 1000 days, whereas the number of camera stations </w:t>
+      </w:r>
+      <w:r>
+        <w:t>*</w:t>
+      </w:r>
+      <w:r>
+        <w:t>ncamstat</w:t>
+      </w:r>
+      <w:r>
+        <w:t>*</w:t>
+      </w:r>
+      <w:r>
+        <w:t xml:space="preserve">, and the inter-trap distance </w:t>
+      </w:r>
+      <w:r>
+        <w:t>*</w:t>
+      </w:r>
+      <w:r>
+        <w:t>intdist</w:t>
+      </w:r>
+      <w:r>
+        <w:t>*</w:t>
+      </w:r>
+      <w:r>
+        <w:t xml:space="preserve"> were fixed to their median values (</w:t>
+      </w:r>
+      <w:r>
+        <w:t>*</w:t>
+      </w:r>
+      <w:r>
+        <w:t>ncamstat</w:t>
+      </w:r>
+      <w:r>
+        <w:t>*</w:t>
+      </w:r>
+      <w:r>
+        <w:t xml:space="preserve"> = 26, </w:t>
+      </w:r>
+      <w:r>
+        <w:t>*</w:t>
+      </w:r>
+      <w:r>
+        <w:t>intdist</w:t>
+      </w:r>
+      <w:r>
+        <w:t>*</w:t>
+      </w:r>
+      <w:r>
+        <w:t xml:space="preserve"> = 1760 m, respectively), and, the type of camera used, the use of cameras in pairs, the use of bait or lures and whether the authors took into account the nonindependence of capture events were set to </w:t>
+      </w:r>
+      <w:r>
+        <w:t>*</w:t>
+      </w:r>
+      <w:r>
+        <w:t>camtyp</w:t>
+      </w:r>
+      <w:r>
+        <w:t>*</w:t>
+      </w:r>
+      <w:r>
+        <w:t xml:space="preserve"> = A, </w:t>
+      </w:r>
+      <w:r>
+        <w:t>*</w:t>
+      </w:r>
+      <w:r>
+        <w:t>campair</w:t>
+      </w:r>
+      <w:r>
+        <w:t>*</w:t>
+      </w:r>
+      <w:r>
+        <w:t xml:space="preserve"> = Y, </w:t>
+      </w:r>
+      <w:r>
+        <w:t>*</w:t>
+      </w:r>
+      <w:r>
+        <w:t>baitlure</w:t>
+      </w:r>
+      <w:r>
+        <w:t>*</w:t>
+      </w:r>
+      <w:r>
+        <w:t xml:space="preserve"> = N, and </w:t>
+      </w:r>
+      <w:r>
+        <w:t>*</w:t>
+      </w:r>
+      <w:r>
+        <w:t>ind.ce</w:t>
+      </w:r>
+      <w:r>
+        <w:t>*</w:t>
+      </w:r>
+      <w:r>
+        <w:t xml:space="preserve"> = N, that is, the most frequent design type used, to estimate fitted values</w:t>
+      </w:r>
+      <w:r>
+        <w:t>.</w:t>
+      </w:r>
+    </w:p>
+    <w:p>
+      <w:pPr>
+        <w:rPr>
+          <w:shd w:val="clear" w:color="auto" w:fill="FFFFFF"/>
+        </w:rPr>
+      </w:pPr>
+      <w:r>
+        <w:t>:::</w:t>
       </w:r>
       <w:r>
         <w:rPr>
@@ -9390,16 +9658,14 @@
           <w:szCs w:val="20"/>
           <w:highlight w:val="cyan"/>
         </w:rPr>
-        <w:t>:::</w:t>
-      </w:r>
-      <w:r>
-        <w:t>:</w:t>
-      </w:r>
-      <w:r>
+        <w:fldChar w:fldCharType="end"/>
+      </w:r>
+      <w:r>
+        <w:rPr>
+          <w:highlight w:val="cyan"/>
+        </w:rPr>
         <w:br/>
       </w:r>
-    </w:p>
-    <w:p>
       <w:r>
         <w:rPr>
           <w:color w:val="000000"/>
@@ -9407,382 +9673,93 @@
           <w:szCs w:val="20"/>
           <w:highlight w:val="cyan"/>
         </w:rPr>
-        <w:t>::</w:t>
-      </w:r>
-      <w:r>
-        <w:t>::{grid-item-card} {{ rtxt_</w:t>
-      </w:r>
-      <w:r>
-        <w:fldChar w:fldCharType="begin"/>
-      </w:r>
-      <w:r>
-        <w:instrText xml:space="preserve"> REF figure3_ref_id \h  \* MERGEFORMAT </w:instrText>
-      </w:r>
-      <w:r>
-        <w:fldChar w:fldCharType="separate"/>
-      </w:r>
-      <w:r>
-        <w:t>anile_devillard_2016</w:t>
-      </w:r>
-      <w:r>
+        <w:t>:::</w:t>
+      </w:r>
+      <w:r>
+        <w:t>:</w:t>
+      </w:r>
+      <w:bookmarkEnd w:id="154"/>
+      <w:r>
+        <w:rPr>
+          <w:shd w:val="clear" w:color="auto" w:fill="FFFFFF"/>
+        </w:rPr>
         <w:fldChar w:fldCharType="end"/>
-      </w:r>
-      <w:r>
-        <w:t xml:space="preserve"> }}</w:t>
-      </w:r>
-      <w:r>
-        <w:br/>
-        <w:t>:::{figure}</w:t>
-      </w:r>
-      <w:r>
-        <w:t xml:space="preserve"> ../03_images/</w:t>
-      </w:r>
-      <w:r>
-        <w:t>03_image_files</w:t>
-      </w:r>
-      <w:r>
-        <w:t>/</w:t>
-      </w:r>
-      <w:r>
-        <w:fldChar w:fldCharType="begin"/>
-      </w:r>
-      <w:r>
-        <w:instrText xml:space="preserve"> REF figure3_filename \h  \* MERGEFORMAT </w:instrText>
-      </w:r>
-      <w:r>
-        <w:fldChar w:fldCharType="separate"/>
-      </w:r>
-      <w:r>
-        <w:t>anile_devillard_2016</w:t>
-      </w:r>
-      <w:r>
-        <w:rPr>
-          <w:color w:val="000000"/>
-          <w:sz w:val="20"/>
-          <w:szCs w:val="20"/>
-          <w:highlight w:val="cyan"/>
-        </w:rPr>
-        <w:t>_fig3_clipped.png</w:t>
-      </w:r>
-      <w:r>
-        <w:rPr>
-          <w:color w:val="000000"/>
-          <w:sz w:val="20"/>
-          <w:szCs w:val="20"/>
-          <w:highlight w:val="cyan"/>
-        </w:rPr>
-        <w:fldChar w:fldCharType="end"/>
-      </w:r>
-      <w:r>
-        <w:rPr>
-          <w:color w:val="000000"/>
-          <w:sz w:val="20"/>
-          <w:szCs w:val="20"/>
-          <w:highlight w:val="cyan"/>
-        </w:rPr>
-        <w:t xml:space="preserve"> </w:t>
-      </w:r>
-      <w:r>
-        <w:rPr>
-          <w:color w:val="000000"/>
-          <w:sz w:val="20"/>
-          <w:szCs w:val="20"/>
-          <w:highlight w:val="cyan"/>
-        </w:rPr>
-        <w:br/>
-      </w:r>
-      <w:r>
-        <w:t>:class: img_grid</w:t>
-      </w:r>
-      <w:r>
-        <w:br/>
-        <w:t>:::</w:t>
-      </w:r>
-      <w:r>
-        <w:br/>
-      </w:r>
-      <w:r>
-        <w:fldChar w:fldCharType="begin"/>
-      </w:r>
-      <w:r>
-        <w:instrText xml:space="preserve"> REF figure3_caption \h  \* MERGEFORMAT </w:instrText>
-      </w:r>
-      <w:r>
-        <w:fldChar w:fldCharType="separate"/>
-      </w:r>
-      <w:r>
-        <w:t>**</w:t>
-      </w:r>
-      <w:r>
-        <w:rPr>
-          <w:color w:val="000000"/>
-          <w:sz w:val="20"/>
-          <w:szCs w:val="20"/>
-          <w:highlight w:val="cyan"/>
-        </w:rPr>
-        <w:t>Anile</w:t>
-      </w:r>
-      <w:r>
-        <w:t xml:space="preserve"> &amp; Devillard (2028) -</w:t>
-      </w:r>
-      <w:r>
-        <w:t xml:space="preserve"> </w:t>
-      </w:r>
-      <w:r>
-        <w:t>Fig</w:t>
-      </w:r>
-      <w:r>
-        <w:t>.</w:t>
-      </w:r>
-      <w:r>
-        <w:t xml:space="preserve"> 3</w:t>
-      </w:r>
-      <w:r>
-        <w:t>**</w:t>
-      </w:r>
-      <w:r>
-        <w:t xml:space="preserve"> Predicted number of trapped individuals as a function of the log-transformed body mass and the type of study design (multispecies vs. single species). </w:t>
       </w:r>
     </w:p>
     <w:p>
-      <w:r>
-        <w:t>:::{dropdown}</w:t>
-      </w:r>
+      <w:pPr>
+        <w:rPr>
+          <w:shd w:val="clear" w:color="auto" w:fill="FFFFFF"/>
+        </w:rPr>
+      </w:pPr>
     </w:p>
     <w:p>
       <w:r>
-        <w:t xml:space="preserve">Fitted values are predicted for fixed effects only from the averaged model. The number of trap hours </w:t>
-      </w:r>
-      <w:r>
-        <w:t>*</w:t>
-      </w:r>
-      <w:r>
-        <w:t>th</w:t>
-      </w:r>
-      <w:r>
-        <w:t>*</w:t>
-      </w:r>
-      <w:r>
-        <w:t xml:space="preserve"> was fixed at = 1000 days, whereas the number of camera stations </w:t>
-      </w:r>
-      <w:r>
-        <w:t>*</w:t>
-      </w:r>
-      <w:r>
-        <w:t>ncamstat</w:t>
-      </w:r>
-      <w:r>
-        <w:t>*</w:t>
-      </w:r>
-      <w:r>
-        <w:t xml:space="preserve">, and the inter-trap distance </w:t>
-      </w:r>
-      <w:r>
-        <w:t>*</w:t>
-      </w:r>
-      <w:r>
-        <w:t>intdist</w:t>
-      </w:r>
-      <w:r>
-        <w:t>*</w:t>
-      </w:r>
-      <w:r>
-        <w:t xml:space="preserve"> were fixed to their median values (</w:t>
-      </w:r>
-      <w:r>
-        <w:t>*</w:t>
-      </w:r>
-      <w:r>
-        <w:t>ncamstat</w:t>
-      </w:r>
-      <w:r>
-        <w:t>*</w:t>
-      </w:r>
-      <w:r>
-        <w:t xml:space="preserve"> = 26, </w:t>
-      </w:r>
-      <w:r>
-        <w:t>*</w:t>
-      </w:r>
-      <w:r>
-        <w:t>intdist</w:t>
-      </w:r>
-      <w:r>
-        <w:t>*</w:t>
-      </w:r>
-      <w:r>
-        <w:t xml:space="preserve"> = 1760 m, respectively), and, the type of camera used, the use of cameras in pairs, the use of bait or lures and whether the authors took into account the nonindependence of capture events were set to </w:t>
-      </w:r>
-      <w:r>
-        <w:t>*</w:t>
-      </w:r>
-      <w:r>
-        <w:t>camtyp</w:t>
-      </w:r>
-      <w:r>
-        <w:t>*</w:t>
-      </w:r>
-      <w:r>
-        <w:t xml:space="preserve"> = A, </w:t>
-      </w:r>
-      <w:r>
-        <w:t>*</w:t>
-      </w:r>
-      <w:r>
-        <w:t>campair</w:t>
-      </w:r>
-      <w:r>
-        <w:t>*</w:t>
-      </w:r>
-      <w:r>
-        <w:t xml:space="preserve"> = Y, </w:t>
-      </w:r>
-      <w:r>
-        <w:t>*</w:t>
-      </w:r>
-      <w:r>
-        <w:t>baitlure</w:t>
-      </w:r>
-      <w:r>
-        <w:t>*</w:t>
-      </w:r>
-      <w:r>
-        <w:t xml:space="preserve"> = N, and </w:t>
-      </w:r>
-      <w:r>
-        <w:t>*</w:t>
-      </w:r>
-      <w:r>
-        <w:t>ind.ce</w:t>
-      </w:r>
-      <w:r>
-        <w:t>*</w:t>
-      </w:r>
-      <w:r>
-        <w:t xml:space="preserve"> = N, that is, the most frequent design type used, to estimate fitted values</w:t>
-      </w:r>
-      <w:r>
-        <w:t>.</w:t>
-      </w:r>
-    </w:p>
-    <w:p>
-      <w:pPr>
         <w:rPr>
           <w:shd w:val="clear" w:color="auto" w:fill="FFFFFF"/>
         </w:rPr>
-      </w:pPr>
-      <w:r>
-        <w:t>:::</w:t>
-      </w:r>
-      <w:r>
-        <w:rPr>
-          <w:color w:val="000000"/>
-          <w:sz w:val="20"/>
-          <w:szCs w:val="20"/>
-          <w:highlight w:val="cyan"/>
+        <w:fldChar w:fldCharType="begin"/>
+      </w:r>
+      <w:r>
+        <w:rPr>
+          <w:shd w:val="clear" w:color="auto" w:fill="FFFFFF"/>
+        </w:rPr>
+        <w:instrText xml:space="preserve"> INCLUDETEXT  "\"C:\\Users\\cassi\\Documents\\GitHub_AB-RCSC\\rc-tool_concept-library\\02_dialog-boxes\\</w:instrText>
+      </w:r>
+      <w:r>
+        <w:rPr>
+          <w:shd w:val="clear" w:color="auto" w:fill="FFFFFF"/>
+        </w:rPr>
+        <w:fldChar w:fldCharType="begin"/>
+      </w:r>
+      <w:r>
+        <w:rPr>
+          <w:shd w:val="clear" w:color="auto" w:fill="FFFFFF"/>
+        </w:rPr>
+        <w:instrText xml:space="preserve"> REF file_from \h </w:instrText>
+      </w:r>
+      <w:r>
+        <w:rPr>
+          <w:shd w:val="clear" w:color="auto" w:fill="FFFFFF"/>
+        </w:rPr>
+      </w:r>
+      <w:r>
+        <w:rPr>
+          <w:shd w:val="clear" w:color="auto" w:fill="FFFFFF"/>
+        </w:rPr>
+        <w:fldChar w:fldCharType="separate"/>
+      </w:r>
+      <w:r>
+        <w:instrText>00_tools\00_00_template-master</w:instrText>
+      </w:r>
+      <w:r>
+        <w:instrText>.docx</w:instrText>
+      </w:r>
+      <w:r>
+        <w:rPr>
+          <w:shd w:val="clear" w:color="auto" w:fill="FFFFFF"/>
         </w:rPr>
         <w:fldChar w:fldCharType="end"/>
       </w:r>
       <w:r>
         <w:rPr>
-          <w:color w:val="000000"/>
-          <w:sz w:val="20"/>
-          <w:szCs w:val="20"/>
-          <w:highlight w:val="cyan"/>
-        </w:rPr>
-        <w:br/>
-      </w:r>
-      <w:r>
-        <w:t>::::</w:t>
-      </w:r>
-      <w:r>
-        <w:br/>
-      </w:r>
-      <w:r>
-        <w:t>:::::</w:t>
-      </w:r>
-      <w:bookmarkEnd w:id="153"/>
-      <w:r>
-        <w:rPr>
           <w:shd w:val="clear" w:color="auto" w:fill="FFFFFF"/>
         </w:rPr>
-        <w:fldChar w:fldCharType="end"/>
-      </w:r>
-    </w:p>
-    <w:p>
-      <w:pPr>
+        <w:instrText xml:space="preserve">\""md_vis_2grid  \* MERGEFORMAT  \* MERGEFORMAT  \* MERGEFORMAT  \* MERGEFORMAT </w:instrText>
+      </w:r>
+      <w:r>
         <w:rPr>
           <w:shd w:val="clear" w:color="auto" w:fill="FFFFFF"/>
         </w:rPr>
-      </w:pPr>
-    </w:p>
-    <w:p>
+        <w:instrText xml:space="preserve"> \* MERGEFORMAT </w:instrText>
+      </w:r>
       <w:r>
         <w:rPr>
           <w:shd w:val="clear" w:color="auto" w:fill="FFFFFF"/>
         </w:rPr>
-        <w:fldChar w:fldCharType="begin"/>
-      </w:r>
-      <w:r>
-        <w:rPr>
-          <w:shd w:val="clear" w:color="auto" w:fill="FFFFFF"/>
-        </w:rPr>
-        <w:instrText xml:space="preserve"> INCLUDETEXT  "\"C:\\Users\\cassi\\Documents\\GitHub_AB-RCSC\\rc-tool_concept-library\\02_dialog-boxes\\</w:instrText>
-      </w:r>
-      <w:r>
-        <w:rPr>
-          <w:shd w:val="clear" w:color="auto" w:fill="FFFFFF"/>
-        </w:rPr>
-        <w:fldChar w:fldCharType="begin"/>
-      </w:r>
-      <w:r>
-        <w:rPr>
-          <w:shd w:val="clear" w:color="auto" w:fill="FFFFFF"/>
-        </w:rPr>
-        <w:instrText xml:space="preserve"> REF file_from \h </w:instrText>
-      </w:r>
-      <w:r>
-        <w:rPr>
-          <w:shd w:val="clear" w:color="auto" w:fill="FFFFFF"/>
-        </w:rPr>
-      </w:r>
-      <w:r>
-        <w:rPr>
-          <w:shd w:val="clear" w:color="auto" w:fill="FFFFFF"/>
-        </w:rPr>
         <w:fldChar w:fldCharType="separate"/>
       </w:r>
-      <w:r>
-        <w:instrText>00_tools\00_00_template-master</w:instrText>
-      </w:r>
-      <w:r>
-        <w:instrText>.docx</w:instrText>
-      </w:r>
-      <w:r>
-        <w:rPr>
-          <w:shd w:val="clear" w:color="auto" w:fill="FFFFFF"/>
-        </w:rPr>
-        <w:fldChar w:fldCharType="end"/>
-      </w:r>
-      <w:r>
-        <w:rPr>
-          <w:shd w:val="clear" w:color="auto" w:fill="FFFFFF"/>
-        </w:rPr>
-        <w:instrText xml:space="preserve">\""md_vis_2grid  \* MERGEFORMAT  \* MERGEFORMAT  \* MERGEFORMAT  \* MERGEFORMAT </w:instrText>
-      </w:r>
-      <w:r>
-        <w:rPr>
-          <w:shd w:val="clear" w:color="auto" w:fill="FFFFFF"/>
-        </w:rPr>
-        <w:instrText xml:space="preserve"> \* MERGEFORMAT </w:instrText>
-      </w:r>
-      <w:r>
-        <w:rPr>
-          <w:shd w:val="clear" w:color="auto" w:fill="FFFFFF"/>
-        </w:rPr>
-        <w:fldChar w:fldCharType="separate"/>
-      </w:r>
-      <w:bookmarkStart w:id="154" w:name="md_vis_2grid"/>
+      <w:bookmarkStart w:id="155" w:name="md_vis_2grid"/>
       <w:r>
         <w:rPr>
           <w:b/>
@@ -9790,52 +9767,22 @@
           <w:shd w:val="clear" w:color="auto" w:fill="FFFFFF"/>
           <w:lang w:val="en-US"/>
         </w:rPr>
-        <w:t>:::::{grid} 3</w:t>
-      </w:r>
-      <w:r>
-        <w:rPr>
-          <w:b/>
-          <w:bCs/>
-          <w:shd w:val="clear" w:color="auto" w:fill="FFFFFF"/>
-          <w:lang w:val="en-US"/>
-        </w:rPr>
-        <w:br/>
-      </w:r>
-      <w:r>
-        <w:t>:gutter: 1</w:t>
-      </w:r>
-      <w:r>
-        <w:br/>
-      </w:r>
-      <w:r>
-        <w:lastRenderedPageBreak/>
-        <w:t>:padding: 0</w:t>
-      </w:r>
-      <w:r>
-        <w:br/>
-      </w:r>
-      <w:r>
-        <w:t>:margin: 0</w:t>
-      </w:r>
-      <w:r>
-        <w:br/>
-      </w:r>
-    </w:p>
-    <w:p>
-      <w:r>
-        <w:t>::::{grid-item-card} {{ rtxt_</w:t>
+        <w:t xml:space="preserve">::::{grid-item-card} {{ </w:t>
+      </w:r>
+      <w:r>
+        <w:t>rtxt_</w:t>
+      </w:r>
+      <w:r>
+        <w:fldChar w:fldCharType="begin"/>
+      </w:r>
+      <w:r>
+        <w:instrText xml:space="preserve"> REF figure4_ref_id \h  \* MERGEFORMAT</w:instrText>
       </w:r>
       <w:r>
         <w:rPr>
           <w:highlight w:val="cyan"/>
         </w:rPr>
-        <w:fldChar w:fldCharType="begin"/>
-      </w:r>
-      <w:r>
-        <w:rPr>
-          <w:highlight w:val="cyan"/>
-        </w:rPr>
-        <w:instrText xml:space="preserve"> REF figure4_ref_id \h  \* MERGEFORMAT </w:instrText>
+        <w:instrText xml:space="preserve"> </w:instrText>
       </w:r>
       <w:r>
         <w:rPr>
@@ -9892,15 +9839,12 @@
         <w:instrText xml:space="preserve"> REF figure4_filename \h </w:instrText>
       </w:r>
       <w:r>
-        <w:instrText xml:space="preserve"> </w:instrText>
-      </w:r>
-      <w:r>
         <w:rPr>
           <w:rFonts w:eastAsia="Arial"/>
           <w:color w:val="000000"/>
           <w:highlight w:val="cyan"/>
         </w:rPr>
-        <w:instrText xml:space="preserve">\* MERGEFORMAT </w:instrText>
+        <w:instrText xml:space="preserve"> \* MERGEFORMAT </w:instrText>
       </w:r>
       <w:r>
         <w:rPr>
@@ -9974,267 +9918,223 @@
       </w:r>
     </w:p>
     <w:p>
-      <w:pPr>
+      <w:r>
+        <w:t>::::{grid-item-card} {{ rtxt_</w:t>
+      </w:r>
+      <w:r>
+        <w:rPr>
+          <w:highlight w:val="cyan"/>
+        </w:rPr>
+        <w:fldChar w:fldCharType="begin"/>
+      </w:r>
+      <w:r>
+        <w:rPr>
+          <w:highlight w:val="cyan"/>
+        </w:rPr>
+        <w:instrText xml:space="preserve"> REF figure5_ref_id \h  \* MERGEFORMAT </w:instrText>
+      </w:r>
+      <w:r>
+        <w:rPr>
+          <w:highlight w:val="cyan"/>
+        </w:rPr>
+      </w:r>
+      <w:r>
+        <w:rPr>
+          <w:highlight w:val="cyan"/>
+        </w:rPr>
+        <w:fldChar w:fldCharType="separate"/>
+      </w:r>
+      <w:r>
+        <w:rPr>
+          <w:highlight w:val="cyan"/>
+        </w:rPr>
+        <w:t>fisher_et_al</w:t>
+      </w:r>
+      <w:r>
         <w:rPr>
           <w:noProof/>
         </w:rPr>
-      </w:pPr>
-      <w:r>
-        <w:t>::::{grid-item-card} {{ rtxt_</w:t>
+        <w:t>_2011</w:t>
       </w:r>
       <w:r>
         <w:rPr>
           <w:highlight w:val="cyan"/>
         </w:rPr>
-        <w:fldChar w:fldCharType="begin"/>
-      </w:r>
-      <w:r>
-        <w:rPr>
-          <w:highlight w:val="cyan"/>
-        </w:rPr>
-        <w:instrText xml:space="preserve"> REF figure5_ref_id \h  \* MERGEFORMAT </w:instrText>
-      </w:r>
-      <w:r>
-        <w:rPr>
-          <w:highlight w:val="cyan"/>
-        </w:rPr>
-      </w:r>
-      <w:r>
-        <w:rPr>
-          <w:highlight w:val="cyan"/>
-        </w:rPr>
-        <w:fldChar w:fldCharType="separate"/>
-      </w:r>
-      <w:r>
-        <w:rPr>
-          <w:highlight w:val="cyan"/>
-        </w:rPr>
-        <w:t>fisher_et_al</w:t>
-      </w:r>
-      <w:r>
-        <w:rPr>
-          <w:noProof/>
-        </w:rPr>
-        <w:t>_2011</w:t>
-      </w:r>
-      <w:r>
-        <w:rPr>
-          <w:noProof/>
-        </w:rPr>
         <w:fldChar w:fldCharType="end"/>
       </w:r>
       <w:r>
-        <w:rPr>
-          <w:noProof/>
-        </w:rPr>
         <w:t xml:space="preserve"> }}</w:t>
       </w:r>
       <w:r>
-        <w:rPr>
-          <w:noProof/>
-        </w:rPr>
         <w:br/>
         <w:t>:::{figure}</w:t>
       </w:r>
       <w:r>
+        <w:t xml:space="preserve"> ../03_images/</w:t>
+      </w:r>
+      <w:r>
+        <w:rPr>
+          <w:rFonts w:eastAsia="Arial"/>
+          <w:color w:val="000000"/>
+        </w:rPr>
+        <w:t>03_image_files</w:t>
+      </w:r>
+      <w:r>
+        <w:t>/</w:t>
+      </w:r>
+      <w:r>
+        <w:rPr>
+          <w:rFonts w:eastAsia="Arial"/>
+          <w:color w:val="000000"/>
+          <w:highlight w:val="cyan"/>
+        </w:rPr>
+        <w:fldChar w:fldCharType="begin"/>
+      </w:r>
+      <w:r>
+        <w:instrText xml:space="preserve"> REF figure5_filename \h </w:instrText>
+      </w:r>
+      <w:r>
+        <w:instrText xml:space="preserve"> </w:instrText>
+      </w:r>
+      <w:r>
+        <w:rPr>
+          <w:rFonts w:eastAsia="Arial"/>
+          <w:color w:val="000000"/>
+          <w:highlight w:val="cyan"/>
+        </w:rPr>
+        <w:instrText xml:space="preserve">\* MERGEFORMAT </w:instrText>
+      </w:r>
+      <w:r>
+        <w:rPr>
+          <w:rFonts w:eastAsia="Arial"/>
+          <w:color w:val="000000"/>
+          <w:highlight w:val="cyan"/>
+        </w:rPr>
+      </w:r>
+      <w:r>
+        <w:rPr>
+          <w:rFonts w:eastAsia="Arial"/>
+          <w:color w:val="000000"/>
+          <w:highlight w:val="cyan"/>
+        </w:rPr>
+        <w:fldChar w:fldCharType="separate"/>
+      </w:r>
+      <w:r>
+        <w:rPr>
+          <w:highlight w:val="cyan"/>
+        </w:rPr>
+        <w:t>fisher_et_al</w:t>
+      </w:r>
+      <w:r>
         <w:rPr>
           <w:noProof/>
         </w:rPr>
-        <w:t xml:space="preserve"> ../03_images/</w:t>
+        <w:t>_2011_fig6</w:t>
       </w:r>
       <w:r>
         <w:rPr>
           <w:noProof/>
         </w:rPr>
-        <w:t>03_image_files</w:t>
+        <w:t>_clipped</w:t>
       </w:r>
       <w:r>
         <w:rPr>
           <w:noProof/>
         </w:rPr>
-        <w:t>/</w:t>
-      </w:r>
-      <w:r>
-        <w:rPr>
-          <w:noProof/>
-        </w:rPr>
-        <w:fldChar w:fldCharType="begin"/>
-      </w:r>
-      <w:r>
-        <w:rPr>
-          <w:noProof/>
-        </w:rPr>
-        <w:instrText xml:space="preserve"> REF figure5_filename \h </w:instrText>
-      </w:r>
-      <w:r>
-        <w:rPr>
-          <w:noProof/>
-        </w:rPr>
-        <w:instrText xml:space="preserve"> \* MERGEFORMAT </w:instrText>
-      </w:r>
-      <w:r>
-        <w:rPr>
-          <w:noProof/>
-        </w:rPr>
-      </w:r>
-      <w:r>
-        <w:rPr>
-          <w:noProof/>
-        </w:rPr>
-        <w:fldChar w:fldCharType="separate"/>
-      </w:r>
-      <w:r>
-        <w:rPr>
-          <w:noProof/>
-        </w:rPr>
-        <w:t>fisher</w:t>
-      </w:r>
-      <w:r>
-        <w:rPr>
-          <w:noProof/>
-        </w:rPr>
-        <w:t>_et_al</w:t>
-      </w:r>
-      <w:r>
-        <w:rPr>
-          <w:noProof/>
-        </w:rPr>
-        <w:t>_2011_fig6</w:t>
-      </w:r>
-      <w:r>
-        <w:rPr>
-          <w:noProof/>
-        </w:rPr>
-        <w:t>_clipped</w:t>
-      </w:r>
-      <w:r>
-        <w:rPr>
-          <w:noProof/>
-        </w:rPr>
         <w:t>.png</w:t>
       </w:r>
       <w:r>
         <w:rPr>
-          <w:noProof/>
+          <w:rFonts w:eastAsia="Arial"/>
+          <w:color w:val="000000"/>
+          <w:highlight w:val="cyan"/>
         </w:rPr>
         <w:fldChar w:fldCharType="end"/>
       </w:r>
       <w:r>
-        <w:rPr>
-          <w:noProof/>
-        </w:rPr>
         <w:t xml:space="preserve"> </w:t>
       </w:r>
       <w:r>
-        <w:rPr>
-          <w:noProof/>
-        </w:rPr>
         <w:br/>
         <w:t>:class: img_grid</w:t>
       </w:r>
       <w:r>
-        <w:rPr>
-          <w:noProof/>
-        </w:rPr>
         <w:br/>
         <w:t>:::</w:t>
       </w:r>
       <w:r>
+        <w:br/>
+      </w:r>
+      <w:r>
+        <w:fldChar w:fldCharType="begin"/>
+      </w:r>
+      <w:r>
+        <w:instrText xml:space="preserve"> REF figure5_caption \h  \* MERGEFORMAT </w:instrText>
+      </w:r>
+      <w:r>
+        <w:fldChar w:fldCharType="separate"/>
+      </w:r>
+      <w:r>
+        <w:rPr>
+          <w:highlight w:val="cyan"/>
+        </w:rPr>
+        <w:t xml:space="preserve">** </w:t>
+      </w:r>
+      <w:r>
         <w:rPr>
           <w:noProof/>
         </w:rPr>
+        <w:t>F</w:t>
+      </w:r>
+      <w:r>
+        <w:rPr>
+          <w:noProof/>
+        </w:rPr>
+        <w:t>isher</w:t>
+      </w:r>
+      <w:r>
+        <w:rPr>
+          <w:noProof/>
+        </w:rPr>
+        <w:t xml:space="preserve"> et al. (</w:t>
+      </w:r>
+      <w:r>
+        <w:rPr>
+          <w:noProof/>
+        </w:rPr>
+        <w:t>2011</w:t>
+      </w:r>
+      <w:r>
+        <w:rPr>
+          <w:noProof/>
+        </w:rPr>
+        <w:t xml:space="preserve">) - </w:t>
+      </w:r>
+      <w:r>
+        <w:t>Fig</w:t>
+      </w:r>
+      <w:r>
+        <w:t>.</w:t>
+      </w:r>
+      <w:r>
+        <w:t xml:space="preserve"> 6</w:t>
+      </w:r>
+      <w:r>
+        <w:t>**</w:t>
+      </w:r>
+      <w:r>
+        <w:t xml:space="preserve"> Characteristic scale of habitat selection (determined by AIC weight, see Figs. 1 and 2), log-transformed and modeled against body mass of six mammal species for which a characteristic scale was detectable. Habitat quantified at large scales best predicts both small and large mammal occurrence, whereas habitat quantified at small scales best predicts occurrence of intermediate-sized mammals.</w:t>
+      </w:r>
+      <w:r>
+        <w:fldChar w:fldCharType="end"/>
+      </w:r>
+      <w:r>
         <w:br/>
       </w:r>
       <w:r>
-        <w:rPr>
-          <w:noProof/>
-        </w:rPr>
-        <w:fldChar w:fldCharType="begin"/>
-      </w:r>
-      <w:r>
-        <w:rPr>
-          <w:noProof/>
-        </w:rPr>
-        <w:instrText xml:space="preserve"> REF figure5_caption \h  \* MERGEFORMAT </w:instrText>
-      </w:r>
-      <w:r>
-        <w:rPr>
-          <w:noProof/>
-        </w:rPr>
-      </w:r>
-      <w:r>
-        <w:rPr>
-          <w:noProof/>
-        </w:rPr>
-        <w:fldChar w:fldCharType="separate"/>
-      </w:r>
-      <w:r>
-        <w:rPr>
-          <w:noProof/>
-        </w:rPr>
-        <w:t>** F</w:t>
-      </w:r>
-      <w:r>
-        <w:rPr>
-          <w:noProof/>
-        </w:rPr>
-        <w:t>isher</w:t>
-      </w:r>
-      <w:r>
-        <w:rPr>
-          <w:noProof/>
-        </w:rPr>
-        <w:t xml:space="preserve"> et al. (</w:t>
-      </w:r>
-      <w:r>
-        <w:rPr>
-          <w:noProof/>
-        </w:rPr>
-        <w:t>2011</w:t>
-      </w:r>
-      <w:r>
-        <w:rPr>
-          <w:noProof/>
-        </w:rPr>
-        <w:t xml:space="preserve">) - </w:t>
-      </w:r>
-      <w:r>
-        <w:t>Fig</w:t>
-      </w:r>
-      <w:r>
-        <w:t>.</w:t>
-      </w:r>
-      <w:r>
-        <w:t xml:space="preserve"> 6</w:t>
-      </w:r>
-      <w:r>
-        <w:t>**</w:t>
-      </w:r>
-      <w:r>
-        <w:t xml:space="preserve"> Characteristic scale of habitat selection (determined by AIC weight, see Figs. 1 and 2), log-transformed and modeled against body mass of six mammal species for which a characteristic scale was detectable. Habitat quantified at large scales best predicts both small and large mammal occurrence, whereas habitat quantified at small scales best predicts occurrence of intermediate-sized mammals.</w:t>
-      </w:r>
-      <w:r>
-        <w:rPr>
-          <w:noProof/>
-        </w:rPr>
-        <w:fldChar w:fldCharType="end"/>
-      </w:r>
-      <w:r>
-        <w:rPr>
-          <w:noProof/>
-        </w:rPr>
-        <w:br/>
-      </w:r>
-      <w:r>
-        <w:rPr>
-          <w:noProof/>
-        </w:rPr>
         <w:t>::::</w:t>
       </w:r>
       <w:r>
-        <w:rPr>
-          <w:noProof/>
-        </w:rPr>
         <w:br/>
       </w:r>
     </w:p>
@@ -10245,79 +10145,120 @@
         </w:rPr>
       </w:pPr>
       <w:r>
+        <w:t>::::{grid-item-card} {{ rtxt_</w:t>
+      </w:r>
+      <w:r>
+        <w:rPr>
+          <w:highlight w:val="cyan"/>
+        </w:rPr>
+        <w:fldChar w:fldCharType="begin"/>
+      </w:r>
+      <w:r>
+        <w:rPr>
+          <w:highlight w:val="cyan"/>
+        </w:rPr>
+        <w:instrText xml:space="preserve"> REF figure6_ref_id \h  \* MERGEFORMAT </w:instrText>
+      </w:r>
+      <w:r>
+        <w:rPr>
+          <w:highlight w:val="cyan"/>
+        </w:rPr>
+      </w:r>
+      <w:r>
+        <w:rPr>
+          <w:highlight w:val="cyan"/>
+        </w:rPr>
+        <w:fldChar w:fldCharType="separate"/>
+      </w:r>
+      <w:r>
+        <w:rPr>
+          <w:highlight w:val="cyan"/>
+        </w:rPr>
+        <w:t>chatterjee_et_al</w:t>
+      </w:r>
+      <w:r>
+        <w:t>_2021</w:t>
+      </w:r>
+      <w:r>
         <w:rPr>
           <w:noProof/>
         </w:rPr>
-        <w:t>::::{grid-item-card} {{ rtxt_</w:t>
+        <w:fldChar w:fldCharType="end"/>
       </w:r>
       <w:r>
         <w:rPr>
           <w:noProof/>
         </w:rPr>
-        <w:fldChar w:fldCharType="begin"/>
+        <w:t xml:space="preserve"> }}</w:t>
       </w:r>
       <w:r>
         <w:rPr>
           <w:noProof/>
         </w:rPr>
-        <w:instrText xml:space="preserve"> </w:instrText>
-      </w:r>
-      <w:r>
-        <w:instrText xml:space="preserve">REF figure6_ref_id \h  \* MERGEFORMAT </w:instrText>
-      </w:r>
-      <w:r>
-        <w:rPr>
-          <w:noProof/>
-        </w:rPr>
-      </w:r>
-      <w:r>
-        <w:fldChar w:fldCharType="separate"/>
-      </w:r>
-      <w:r>
-        <w:t>chatter</w:t>
-      </w:r>
-      <w:r>
-        <w:t>j</w:t>
-      </w:r>
-      <w:r>
-        <w:t>ee_et_al_2021</w:t>
-      </w:r>
-      <w:r>
-        <w:fldChar w:fldCharType="end"/>
-      </w:r>
-      <w:r>
-        <w:t xml:space="preserve"> }}</w:t>
-      </w:r>
-      <w:r>
         <w:br/>
         <w:t>:::{figure}</w:t>
       </w:r>
       <w:r>
+        <w:rPr>
+          <w:noProof/>
+        </w:rPr>
         <w:t xml:space="preserve"> ../03_images/</w:t>
       </w:r>
       <w:r>
+        <w:rPr>
+          <w:noProof/>
+        </w:rPr>
         <w:t>03_image_files</w:t>
       </w:r>
       <w:r>
+        <w:rPr>
+          <w:noProof/>
+        </w:rPr>
         <w:t>/</w:t>
       </w:r>
       <w:r>
+        <w:rPr>
+          <w:noProof/>
+        </w:rPr>
         <w:fldChar w:fldCharType="begin"/>
       </w:r>
       <w:r>
+        <w:rPr>
+          <w:noProof/>
+        </w:rPr>
         <w:instrText xml:space="preserve"> REF figure6_filename \h  \* MERGEFORMAT </w:instrText>
       </w:r>
       <w:r>
+        <w:rPr>
+          <w:noProof/>
+        </w:rPr>
+      </w:r>
+      <w:r>
+        <w:rPr>
+          <w:noProof/>
+        </w:rPr>
         <w:fldChar w:fldCharType="separate"/>
       </w:r>
       <w:r>
+        <w:rPr>
+          <w:noProof/>
+        </w:rPr>
         <w:t>chatter</w:t>
       </w:r>
       <w:r>
+        <w:rPr>
+          <w:noProof/>
+        </w:rPr>
         <w:t>j</w:t>
       </w:r>
       <w:r>
-        <w:t>ee_et_al_2021_table2</w:t>
+        <w:rPr>
+          <w:noProof/>
+        </w:rPr>
+        <w:t>ee_et_al</w:t>
+      </w:r>
+      <w:r>
+        <w:t>_2021_table2</w:t>
       </w:r>
       <w:r>
         <w:t>_clipped</w:t>
@@ -10326,38 +10267,76 @@
         <w:t>.png</w:t>
       </w:r>
       <w:r>
+        <w:rPr>
+          <w:noProof/>
+        </w:rPr>
         <w:fldChar w:fldCharType="end"/>
       </w:r>
       <w:r>
+        <w:rPr>
+          <w:noProof/>
+        </w:rPr>
         <w:br/>
         <w:t>:class: img_grid</w:t>
       </w:r>
       <w:r>
+        <w:rPr>
+          <w:noProof/>
+        </w:rPr>
         <w:br/>
         <w:t>:::</w:t>
       </w:r>
       <w:r>
+        <w:rPr>
+          <w:noProof/>
+        </w:rPr>
         <w:br/>
       </w:r>
       <w:r>
+        <w:rPr>
+          <w:noProof/>
+        </w:rPr>
         <w:fldChar w:fldCharType="begin"/>
       </w:r>
       <w:r>
+        <w:rPr>
+          <w:noProof/>
+        </w:rPr>
         <w:instrText xml:space="preserve"> REF figure6_caption \h  \* MERGEFORMAT </w:instrText>
       </w:r>
       <w:r>
+        <w:rPr>
+          <w:noProof/>
+        </w:rPr>
+      </w:r>
+      <w:r>
+        <w:rPr>
+          <w:noProof/>
+        </w:rPr>
         <w:fldChar w:fldCharType="separate"/>
       </w:r>
       <w:r>
+        <w:rPr>
+          <w:noProof/>
+        </w:rPr>
         <w:t>**C</w:t>
       </w:r>
       <w:r>
+        <w:rPr>
+          <w:noProof/>
+        </w:rPr>
         <w:t>hatter</w:t>
       </w:r>
       <w:r>
+        <w:rPr>
+          <w:noProof/>
+        </w:rPr>
         <w:t>j</w:t>
       </w:r>
       <w:r>
+        <w:rPr>
+          <w:noProof/>
+        </w:rPr>
         <w:t>ee</w:t>
       </w:r>
       <w:r>
@@ -10379,21 +10358,36 @@
         <w:t>Broad classifications of mammals based on occupancy and detection probabilities.</w:t>
       </w:r>
       <w:r>
+        <w:rPr>
+          <w:noProof/>
+        </w:rPr>
         <w:fldChar w:fldCharType="end"/>
       </w:r>
       <w:r>
+        <w:rPr>
+          <w:noProof/>
+        </w:rPr>
         <w:br/>
       </w:r>
       <w:r>
+        <w:rPr>
+          <w:noProof/>
+        </w:rPr>
         <w:t>::::</w:t>
       </w:r>
       <w:r>
+        <w:rPr>
+          <w:noProof/>
+        </w:rPr>
         <w:br/>
       </w:r>
       <w:r>
+        <w:rPr>
+          <w:noProof/>
+        </w:rPr>
         <w:t>:::::</w:t>
       </w:r>
-      <w:bookmarkEnd w:id="154"/>
+      <w:bookmarkEnd w:id="155"/>
       <w:r>
         <w:rPr>
           <w:shd w:val="clear" w:color="auto" w:fill="FFFFFF"/>
@@ -10482,7 +10476,7 @@
         </w:rPr>
         <w:fldChar w:fldCharType="separate"/>
       </w:r>
-      <w:bookmarkStart w:id="155" w:name="md_vis_3grid"/>
+      <w:bookmarkStart w:id="156" w:name="md_vis_3grid"/>
       <w:r>
         <w:rPr>
           <w:b/>
@@ -10490,8 +10484,432 @@
           <w:shd w:val="clear" w:color="auto" w:fill="FFFFFF"/>
           <w:lang w:val="en-US"/>
         </w:rPr>
-        <w:t>:::::{grid} 3</w:t>
-      </w:r>
+        <w:t xml:space="preserve">::::{grid-item-card} {{ </w:t>
+      </w:r>
+      <w:r>
+        <w:t>rtxt_</w:t>
+      </w:r>
+      <w:r>
+        <w:fldChar w:fldCharType="begin"/>
+      </w:r>
+      <w:r>
+        <w:instrText xml:space="preserve"> REF figure7_ref_id \h </w:instrText>
+      </w:r>
+      <w:r>
+        <w:fldChar w:fldCharType="separate"/>
+      </w:r>
+      <w:r>
+        <w:t>kemp_et_al_2022</w:t>
+      </w:r>
+      <w:r>
+        <w:rPr>
+          <w:highlight w:val="cyan"/>
+        </w:rPr>
+        <w:fldChar w:fldCharType="end"/>
+      </w:r>
+      <w:r>
+        <w:t xml:space="preserve"> </w:t>
+      </w:r>
+      <w:r>
+        <w:t>}}</w:t>
+      </w:r>
+      <w:r>
+        <w:br/>
+        <w:t>:::{figure}</w:t>
+      </w:r>
+      <w:r>
+        <w:t xml:space="preserve"> ../03_images/</w:t>
+      </w:r>
+      <w:r>
+        <w:rPr>
+          <w:rFonts w:eastAsia="Arial"/>
+          <w:color w:val="000000"/>
+        </w:rPr>
+        <w:t>03_image_files</w:t>
+      </w:r>
+      <w:r>
+        <w:t>/</w:t>
+      </w:r>
+      <w:r>
+        <w:rPr>
+          <w:rFonts w:eastAsia="Arial"/>
+          <w:color w:val="000000"/>
+          <w:highlight w:val="cyan"/>
+        </w:rPr>
+        <w:fldChar w:fldCharType="begin"/>
+      </w:r>
+      <w:r>
+        <w:instrText xml:space="preserve"> REF figure7_filename \h </w:instrText>
+      </w:r>
+      <w:r>
+        <w:rPr>
+          <w:rFonts w:eastAsia="Arial"/>
+          <w:color w:val="000000"/>
+          <w:highlight w:val="cyan"/>
+        </w:rPr>
+      </w:r>
+      <w:r>
+        <w:rPr>
+          <w:rFonts w:eastAsia="Arial"/>
+          <w:color w:val="000000"/>
+          <w:highlight w:val="cyan"/>
+        </w:rPr>
+        <w:fldChar w:fldCharType="separate"/>
+      </w:r>
+      <w:r>
+        <w:t>kemp_et_al_2022_pg15_fig1.png</w:t>
+      </w:r>
+      <w:r>
+        <w:rPr>
+          <w:rFonts w:eastAsia="Arial"/>
+          <w:color w:val="000000"/>
+          <w:highlight w:val="cyan"/>
+        </w:rPr>
+        <w:fldChar w:fldCharType="end"/>
+      </w:r>
+      <w:r>
+        <w:br/>
+        <w:t>:class: img_grid</w:t>
+      </w:r>
+      <w:r>
+        <w:br/>
+        <w:t>:::</w:t>
+      </w:r>
+      <w:r>
+        <w:br/>
+      </w:r>
+      <w:r>
+        <w:fldChar w:fldCharType="begin"/>
+      </w:r>
+      <w:r>
+        <w:instrText xml:space="preserve"> REF figure7_caption \h </w:instrText>
+      </w:r>
+      <w:r>
+        <w:fldChar w:fldCharType="separate"/>
+      </w:r>
+      <w:r>
+        <w:t xml:space="preserve">**Kemp et al. (2022) - Pg 15 Fig 1** </w:t>
+      </w:r>
+      <w:r>
+        <w:t>The graphic above shows how the height of the camera should reflect the size of the target animal to increase the chance of detection. In this case, the yellow area shows the field of view</w:t>
+      </w:r>
+      <w:r>
+        <w:t>.</w:t>
+      </w:r>
+      <w:r>
+        <w:fldChar w:fldCharType="end"/>
+      </w:r>
+      <w:r>
+        <w:br/>
+      </w:r>
+      <w:r>
+        <w:t>::::</w:t>
+      </w:r>
+      <w:r>
+        <w:br/>
+      </w:r>
+    </w:p>
+    <w:p>
+      <w:r>
+        <w:t>::::{grid-item-card} {{ rtxt_</w:t>
+      </w:r>
+      <w:r>
+        <w:rPr>
+          <w:highlight w:val="cyan"/>
+        </w:rPr>
+        <w:fldChar w:fldCharType="begin"/>
+      </w:r>
+      <w:r>
+        <w:instrText xml:space="preserve"> REF figure8_ref_id \h </w:instrText>
+      </w:r>
+      <w:r>
+        <w:rPr>
+          <w:highlight w:val="cyan"/>
+        </w:rPr>
+      </w:r>
+      <w:r>
+        <w:rPr>
+          <w:highlight w:val="cyan"/>
+        </w:rPr>
+        <w:fldChar w:fldCharType="separate"/>
+      </w:r>
+      <w:r>
+        <w:t>figure</w:t>
+      </w:r>
+      <w:r>
+        <w:t>8_ref_id</w:t>
+      </w:r>
+      <w:r>
+        <w:fldChar w:fldCharType="end"/>
+      </w:r>
+      <w:r>
+        <w:t xml:space="preserve"> }}</w:t>
+      </w:r>
+      <w:r>
+        <w:br/>
+        <w:t>:::{figure}</w:t>
+      </w:r>
+      <w:r>
+        <w:t xml:space="preserve"> ../03_images/</w:t>
+      </w:r>
+      <w:r>
+        <w:t>03_image_files</w:t>
+      </w:r>
+      <w:r>
+        <w:t>/</w:t>
+      </w:r>
+      <w:r>
+        <w:fldChar w:fldCharType="begin"/>
+      </w:r>
+      <w:r>
+        <w:instrText xml:space="preserve"> REF figure8_filename \h </w:instrText>
+      </w:r>
+      <w:r>
+        <w:fldChar w:fldCharType="separate"/>
+      </w:r>
+      <w:r>
+        <w:t>figure</w:t>
+      </w:r>
+      <w:r>
+        <w:t>8</w:t>
+      </w:r>
+      <w:r>
+        <w:t>_filename.png</w:t>
+      </w:r>
+      <w:r>
+        <w:fldChar w:fldCharType="end"/>
+      </w:r>
+      <w:r>
+        <w:br/>
+        <w:t>:class: img_grid</w:t>
+      </w:r>
+      <w:r>
+        <w:br/>
+        <w:t>:::</w:t>
+      </w:r>
+      <w:r>
+        <w:br/>
+      </w:r>
+      <w:r>
+        <w:fldChar w:fldCharType="begin"/>
+      </w:r>
+      <w:r>
+        <w:instrText xml:space="preserve"> REF figure8_caption \h </w:instrText>
+      </w:r>
+      <w:r>
+        <w:fldChar w:fldCharType="separate"/>
+      </w:r>
+      <w:r>
+        <w:t>figure</w:t>
+      </w:r>
+      <w:r>
+        <w:t>8</w:t>
+      </w:r>
+      <w:r>
+        <w:t>_caption</w:t>
+      </w:r>
+      <w:r>
+        <w:fldChar w:fldCharType="end"/>
+      </w:r>
+      <w:r>
+        <w:br/>
+      </w:r>
+      <w:r>
+        <w:t>::::</w:t>
+      </w:r>
+      <w:r>
+        <w:br/>
+      </w:r>
+    </w:p>
+    <w:p>
+      <w:pPr>
+        <w:rPr>
+          <w:shd w:val="clear" w:color="auto" w:fill="FFFFFF"/>
+        </w:rPr>
+      </w:pPr>
+      <w:r>
+        <w:t>::::{grid-item-card} {{ rtxt_</w:t>
+      </w:r>
+      <w:r>
+        <w:fldChar w:fldCharType="begin"/>
+      </w:r>
+      <w:r>
+        <w:instrText xml:space="preserve"> REF figure9_ref_id \h </w:instrText>
+      </w:r>
+      <w:r>
+        <w:fldChar w:fldCharType="separate"/>
+      </w:r>
+      <w:r>
+        <w:t>figure</w:t>
+      </w:r>
+      <w:r>
+        <w:t>9_ref_id</w:t>
+      </w:r>
+      <w:r>
+        <w:fldChar w:fldCharType="end"/>
+      </w:r>
+      <w:r>
+        <w:t xml:space="preserve"> }}</w:t>
+      </w:r>
+      <w:r>
+        <w:br/>
+        <w:t>:::{figure}</w:t>
+      </w:r>
+      <w:r>
+        <w:t xml:space="preserve"> ../03_images/</w:t>
+      </w:r>
+      <w:r>
+        <w:t>03_image_files</w:t>
+      </w:r>
+      <w:r>
+        <w:t>/</w:t>
+      </w:r>
+      <w:r>
+        <w:fldChar w:fldCharType="begin"/>
+      </w:r>
+      <w:r>
+        <w:instrText xml:space="preserve"> REF figure9_filename \h </w:instrText>
+      </w:r>
+      <w:r>
+        <w:fldChar w:fldCharType="separate"/>
+      </w:r>
+      <w:r>
+        <w:t>figure</w:t>
+      </w:r>
+      <w:r>
+        <w:t>9</w:t>
+      </w:r>
+      <w:r>
+        <w:t>_filename.png</w:t>
+      </w:r>
+      <w:r>
+        <w:fldChar w:fldCharType="end"/>
+      </w:r>
+      <w:r>
+        <w:br/>
+        <w:t>:class: img_grid</w:t>
+      </w:r>
+      <w:r>
+        <w:br/>
+        <w:t>:::</w:t>
+      </w:r>
+      <w:r>
+        <w:br/>
+      </w:r>
+      <w:r>
+        <w:fldChar w:fldCharType="begin"/>
+      </w:r>
+      <w:r>
+        <w:instrText xml:space="preserve"> REF figure9_caption \h </w:instrText>
+      </w:r>
+      <w:r>
+        <w:fldChar w:fldCharType="separate"/>
+      </w:r>
+      <w:r>
+        <w:t>figure</w:t>
+      </w:r>
+      <w:r>
+        <w:t>9</w:t>
+      </w:r>
+      <w:r>
+        <w:t>_caption</w:t>
+      </w:r>
+      <w:r>
+        <w:fldChar w:fldCharType="end"/>
+      </w:r>
+      <w:r>
+        <w:br/>
+      </w:r>
+      <w:r>
+        <w:t>::::</w:t>
+      </w:r>
+      <w:bookmarkEnd w:id="156"/>
+      <w:r>
+        <w:rPr>
+          <w:shd w:val="clear" w:color="auto" w:fill="FFFFFF"/>
+        </w:rPr>
+        <w:fldChar w:fldCharType="end"/>
+      </w:r>
+    </w:p>
+    <w:p>
+      <w:pPr>
+        <w:rPr>
+          <w:shd w:val="clear" w:color="auto" w:fill="FFFFFF"/>
+        </w:rPr>
+      </w:pPr>
+    </w:p>
+    <w:p>
+      <w:pPr>
+        <w:rPr>
+          <w:shd w:val="clear" w:color="auto" w:fill="FFFFFF"/>
+        </w:rPr>
+      </w:pPr>
+      <w:r>
+        <w:rPr>
+          <w:shd w:val="clear" w:color="auto" w:fill="FFFFFF"/>
+        </w:rPr>
+        <w:fldChar w:fldCharType="begin"/>
+      </w:r>
+      <w:r>
+        <w:rPr>
+          <w:shd w:val="clear" w:color="auto" w:fill="FFFFFF"/>
+        </w:rPr>
+        <w:instrText xml:space="preserve"> INCLUDETEXT  "\"C:\\Users\\cassi\\Documents\\GitHub_AB-RCSC\\rc-tool_concept-library\\02_dialog-boxes\\</w:instrText>
+      </w:r>
+      <w:r>
+        <w:rPr>
+          <w:shd w:val="clear" w:color="auto" w:fill="FFFFFF"/>
+        </w:rPr>
+        <w:fldChar w:fldCharType="begin"/>
+      </w:r>
+      <w:r>
+        <w:rPr>
+          <w:shd w:val="clear" w:color="auto" w:fill="FFFFFF"/>
+        </w:rPr>
+        <w:instrText xml:space="preserve"> REF file_from \h </w:instrText>
+      </w:r>
+      <w:r>
+        <w:rPr>
+          <w:shd w:val="clear" w:color="auto" w:fill="FFFFFF"/>
+        </w:rPr>
+      </w:r>
+      <w:r>
+        <w:rPr>
+          <w:shd w:val="clear" w:color="auto" w:fill="FFFFFF"/>
+        </w:rPr>
+        <w:fldChar w:fldCharType="separate"/>
+      </w:r>
+      <w:r>
+        <w:instrText>00_tools\00_00_template-master</w:instrText>
+      </w:r>
+      <w:r>
+        <w:instrText>.docx</w:instrText>
+      </w:r>
+      <w:r>
+        <w:rPr>
+          <w:shd w:val="clear" w:color="auto" w:fill="FFFFFF"/>
+        </w:rPr>
+        <w:fldChar w:fldCharType="end"/>
+      </w:r>
+      <w:r>
+        <w:rPr>
+          <w:shd w:val="clear" w:color="auto" w:fill="FFFFFF"/>
+        </w:rPr>
+        <w:instrText xml:space="preserve">\""md_tabend  \* MERGEFORMAT  \* MERGEFORMAT  \* MERGEFORMAT  \* MERGEFORMAT </w:instrText>
+      </w:r>
+      <w:r>
+        <w:rPr>
+          <w:shd w:val="clear" w:color="auto" w:fill="FFFFFF"/>
+        </w:rPr>
+        <w:instrText xml:space="preserve"> \* MERGEFORMAT </w:instrText>
+      </w:r>
+      <w:r>
+        <w:rPr>
+          <w:shd w:val="clear" w:color="auto" w:fill="FFFFFF"/>
+        </w:rPr>
+        <w:fldChar w:fldCharType="separate"/>
+      </w:r>
+      <w:bookmarkStart w:id="157" w:name="md_tabend"/>
       <w:r>
         <w:rPr>
           <w:b/>
@@ -10499,442 +10917,9 @@
           <w:shd w:val="clear" w:color="auto" w:fill="FFFFFF"/>
           <w:lang w:val="en-US"/>
         </w:rPr>
-        <w:br/>
-      </w:r>
-      <w:r>
-        <w:t>:gutter: 1</w:t>
-      </w:r>
-      <w:r>
-        <w:br/>
-      </w:r>
-      <w:r>
-        <w:t>:padding: 0</w:t>
-      </w:r>
-      <w:r>
-        <w:br/>
-      </w:r>
-      <w:r>
-        <w:t>:margin: 0</w:t>
-      </w:r>
-      <w:r>
-        <w:br/>
-      </w:r>
-    </w:p>
-    <w:p>
-      <w:r>
-        <w:t>::::{grid-item-card} {{ rtxt_</w:t>
-      </w:r>
-      <w:r>
-        <w:rPr>
-          <w:highlight w:val="cyan"/>
-        </w:rPr>
-        <w:fldChar w:fldCharType="begin"/>
-      </w:r>
-      <w:r>
-        <w:instrText xml:space="preserve"> REF figure7_ref_id \h </w:instrText>
-      </w:r>
-      <w:r>
-        <w:rPr>
-          <w:highlight w:val="cyan"/>
-        </w:rPr>
-      </w:r>
-      <w:r>
-        <w:rPr>
-          <w:highlight w:val="cyan"/>
-        </w:rPr>
-        <w:fldChar w:fldCharType="separate"/>
-      </w:r>
-      <w:r>
-        <w:t>kemp_et_al_2022</w:t>
-      </w:r>
-      <w:r>
-        <w:fldChar w:fldCharType="end"/>
-      </w:r>
-      <w:r>
-        <w:t xml:space="preserve"> </w:t>
-      </w:r>
-      <w:r>
-        <w:t>}}</w:t>
-      </w:r>
-      <w:r>
-        <w:br/>
-        <w:t>:::{figure}</w:t>
-      </w:r>
-      <w:r>
-        <w:t xml:space="preserve"> ../03_images/</w:t>
-      </w:r>
-      <w:r>
-        <w:t>03_image_files</w:t>
-      </w:r>
-      <w:r>
-        <w:t>/</w:t>
-      </w:r>
-      <w:r>
-        <w:fldChar w:fldCharType="begin"/>
-      </w:r>
-      <w:r>
-        <w:instrText xml:space="preserve"> REF figure7_filename \h </w:instrText>
-      </w:r>
-      <w:r>
-        <w:fldChar w:fldCharType="separate"/>
-      </w:r>
-      <w:r>
-        <w:t>kemp_et_al_2022_pg15_fig1.png</w:t>
-      </w:r>
-      <w:r>
-        <w:fldChar w:fldCharType="end"/>
-      </w:r>
-      <w:r>
-        <w:br/>
-      </w:r>
-      <w:r>
-        <w:lastRenderedPageBreak/>
-        <w:t>:class: img_grid</w:t>
-      </w:r>
-      <w:r>
-        <w:br/>
-        <w:t>:::</w:t>
-      </w:r>
-      <w:r>
-        <w:br/>
-      </w:r>
-      <w:r>
-        <w:fldChar w:fldCharType="begin"/>
-      </w:r>
-      <w:r>
-        <w:instrText xml:space="preserve"> REF figure7_caption \h </w:instrText>
-      </w:r>
-      <w:r>
-        <w:fldChar w:fldCharType="separate"/>
-      </w:r>
-      <w:r>
-        <w:t xml:space="preserve">**Kemp et al. (2022) - Pg 15 Fig 1** </w:t>
-      </w:r>
-      <w:r>
-        <w:t>The graphic above shows how the height of the camera should reflect the size of the target animal to increase the chance of detection. In this case, the yellow area shows the field of view</w:t>
-      </w:r>
-      <w:r>
-        <w:t>.</w:t>
-      </w:r>
-      <w:r>
-        <w:fldChar w:fldCharType="end"/>
-      </w:r>
-      <w:r>
-        <w:br/>
-      </w:r>
-      <w:r>
-        <w:t>::::</w:t>
-      </w:r>
-      <w:r>
-        <w:br/>
-      </w:r>
-    </w:p>
-    <w:p>
-      <w:r>
-        <w:t>::::{grid-item-card} {{ rtxt_</w:t>
-      </w:r>
-      <w:r>
-        <w:fldChar w:fldCharType="begin"/>
-      </w:r>
-      <w:r>
-        <w:instrText xml:space="preserve"> REF figure8_ref_id \h </w:instrText>
-      </w:r>
-      <w:r>
-        <w:fldChar w:fldCharType="separate"/>
-      </w:r>
-      <w:r>
-        <w:t>figure</w:t>
-      </w:r>
-      <w:r>
-        <w:t>8_ref_id</w:t>
-      </w:r>
-      <w:r>
-        <w:fldChar w:fldCharType="end"/>
-      </w:r>
-      <w:r>
-        <w:t xml:space="preserve"> }}</w:t>
-      </w:r>
-      <w:r>
-        <w:br/>
-        <w:t>:::{figure}</w:t>
-      </w:r>
-      <w:r>
-        <w:t xml:space="preserve"> ../03_images/</w:t>
-      </w:r>
-      <w:r>
-        <w:t>03_image_files</w:t>
-      </w:r>
-      <w:r>
-        <w:t>/</w:t>
-      </w:r>
-      <w:r>
-        <w:fldChar w:fldCharType="begin"/>
-      </w:r>
-      <w:r>
-        <w:instrText xml:space="preserve"> REF figure8_filename \h </w:instrText>
-      </w:r>
-      <w:r>
-        <w:fldChar w:fldCharType="separate"/>
-      </w:r>
-      <w:r>
-        <w:t>figure</w:t>
-      </w:r>
-      <w:r>
-        <w:t>8</w:t>
-      </w:r>
-      <w:r>
-        <w:t>_filename.png</w:t>
-      </w:r>
-      <w:r>
-        <w:fldChar w:fldCharType="end"/>
-      </w:r>
-      <w:r>
-        <w:br/>
-        <w:t>:class: img_grid</w:t>
-      </w:r>
-      <w:r>
-        <w:br/>
-        <w:t>:::</w:t>
-      </w:r>
-      <w:r>
-        <w:br/>
-      </w:r>
-      <w:r>
-        <w:fldChar w:fldCharType="begin"/>
-      </w:r>
-      <w:r>
-        <w:instrText xml:space="preserve"> REF figure8_caption \h </w:instrText>
-      </w:r>
-      <w:r>
-        <w:fldChar w:fldCharType="separate"/>
-      </w:r>
-      <w:r>
-        <w:t>figure</w:t>
-      </w:r>
-      <w:r>
-        <w:t>8</w:t>
-      </w:r>
-      <w:r>
-        <w:t>_caption</w:t>
-      </w:r>
-      <w:r>
-        <w:fldChar w:fldCharType="end"/>
-      </w:r>
-      <w:r>
-        <w:br/>
-      </w:r>
-      <w:r>
-        <w:t>::::</w:t>
-      </w:r>
-      <w:r>
-        <w:br/>
-      </w:r>
-    </w:p>
-    <w:p>
-      <w:pPr>
-        <w:rPr>
-          <w:shd w:val="clear" w:color="auto" w:fill="FFFFFF"/>
-        </w:rPr>
-      </w:pPr>
-      <w:r>
-        <w:t>::::{grid-item-card} {{ rtxt_</w:t>
-      </w:r>
-      <w:r>
-        <w:fldChar w:fldCharType="begin"/>
-      </w:r>
-      <w:r>
-        <w:instrText xml:space="preserve"> REF figure9_ref_id \h </w:instrText>
-      </w:r>
-      <w:r>
-        <w:fldChar w:fldCharType="separate"/>
-      </w:r>
-      <w:r>
-        <w:t>figure</w:t>
-      </w:r>
-      <w:r>
-        <w:t>9_ref_id</w:t>
-      </w:r>
-      <w:r>
-        <w:fldChar w:fldCharType="end"/>
-      </w:r>
-      <w:r>
-        <w:t xml:space="preserve"> }}</w:t>
-      </w:r>
-      <w:r>
-        <w:br/>
-        <w:t>:::{figure}</w:t>
-      </w:r>
-      <w:r>
-        <w:t xml:space="preserve"> ../03_images/</w:t>
-      </w:r>
-      <w:r>
-        <w:t>03_image_files</w:t>
-      </w:r>
-      <w:r>
-        <w:t>/</w:t>
-      </w:r>
-      <w:r>
-        <w:fldChar w:fldCharType="begin"/>
-      </w:r>
-      <w:r>
-        <w:instrText xml:space="preserve"> REF figure9_filename \h </w:instrText>
-      </w:r>
-      <w:r>
-        <w:fldChar w:fldCharType="separate"/>
-      </w:r>
-      <w:r>
-        <w:t>figure</w:t>
-      </w:r>
-      <w:r>
-        <w:t>9</w:t>
-      </w:r>
-      <w:r>
-        <w:t>_filename.png</w:t>
-      </w:r>
-      <w:r>
-        <w:fldChar w:fldCharType="end"/>
-      </w:r>
-      <w:r>
-        <w:br/>
-        <w:t>:class: img_grid</w:t>
-      </w:r>
-      <w:r>
-        <w:br/>
-        <w:t>:::</w:t>
-      </w:r>
-      <w:r>
-        <w:br/>
-      </w:r>
-      <w:r>
-        <w:fldChar w:fldCharType="begin"/>
-      </w:r>
-      <w:r>
-        <w:instrText xml:space="preserve"> REF figure9_caption \h </w:instrText>
-      </w:r>
-      <w:r>
-        <w:fldChar w:fldCharType="separate"/>
-      </w:r>
-      <w:r>
-        <w:t>figure</w:t>
-      </w:r>
-      <w:r>
-        <w:t>9</w:t>
-      </w:r>
-      <w:r>
-        <w:t>_caption</w:t>
-      </w:r>
-      <w:r>
-        <w:fldChar w:fldCharType="end"/>
-      </w:r>
-      <w:r>
-        <w:br/>
-      </w:r>
-      <w:r>
-        <w:t>::::</w:t>
-      </w:r>
-      <w:r>
-        <w:br/>
-      </w:r>
-      <w:r>
-        <w:t>:::::</w:t>
-      </w:r>
-      <w:bookmarkEnd w:id="155"/>
-      <w:r>
-        <w:rPr>
-          <w:shd w:val="clear" w:color="auto" w:fill="FFFFFF"/>
-        </w:rPr>
-        <w:fldChar w:fldCharType="end"/>
-      </w:r>
-    </w:p>
-    <w:p>
-      <w:pPr>
-        <w:rPr>
-          <w:shd w:val="clear" w:color="auto" w:fill="FFFFFF"/>
-        </w:rPr>
-      </w:pPr>
-    </w:p>
-    <w:p>
-      <w:pPr>
-        <w:rPr>
-          <w:shd w:val="clear" w:color="auto" w:fill="FFFFFF"/>
-        </w:rPr>
-      </w:pPr>
-      <w:r>
-        <w:rPr>
-          <w:shd w:val="clear" w:color="auto" w:fill="FFFFFF"/>
-        </w:rPr>
-        <w:fldChar w:fldCharType="begin"/>
-      </w:r>
-      <w:r>
-        <w:rPr>
-          <w:shd w:val="clear" w:color="auto" w:fill="FFFFFF"/>
-        </w:rPr>
-        <w:instrText xml:space="preserve"> INCLUDETEXT  "\"C:\\Users\\cassi\\Documents\\GitHub_AB-RCSC\\rc-tool_concept-library\\02_dialog-boxes\\</w:instrText>
-      </w:r>
-      <w:r>
-        <w:rPr>
-          <w:shd w:val="clear" w:color="auto" w:fill="FFFFFF"/>
-        </w:rPr>
-        <w:fldChar w:fldCharType="begin"/>
-      </w:r>
-      <w:r>
-        <w:rPr>
-          <w:shd w:val="clear" w:color="auto" w:fill="FFFFFF"/>
-        </w:rPr>
-        <w:instrText xml:space="preserve"> REF file_from \h </w:instrText>
-      </w:r>
-      <w:r>
-        <w:rPr>
-          <w:shd w:val="clear" w:color="auto" w:fill="FFFFFF"/>
-        </w:rPr>
-      </w:r>
-      <w:r>
-        <w:rPr>
-          <w:shd w:val="clear" w:color="auto" w:fill="FFFFFF"/>
-        </w:rPr>
-        <w:fldChar w:fldCharType="separate"/>
-      </w:r>
-      <w:r>
-        <w:instrText>00_tools\00_00_template-master</w:instrText>
-      </w:r>
-      <w:r>
-        <w:instrText>.docx</w:instrText>
-      </w:r>
-      <w:r>
-        <w:rPr>
-          <w:shd w:val="clear" w:color="auto" w:fill="FFFFFF"/>
-        </w:rPr>
-        <w:fldChar w:fldCharType="end"/>
-      </w:r>
-      <w:r>
-        <w:rPr>
-          <w:shd w:val="clear" w:color="auto" w:fill="FFFFFF"/>
-        </w:rPr>
-        <w:instrText xml:space="preserve">\""md_tabend  \* MERGEFORMAT  \* MERGEFORMAT  \* MERGEFORMAT  \* MERGEFORMAT </w:instrText>
-      </w:r>
-      <w:r>
-        <w:rPr>
-          <w:shd w:val="clear" w:color="auto" w:fill="FFFFFF"/>
-        </w:rPr>
-        <w:instrText xml:space="preserve"> \* MERGEFORMAT </w:instrText>
-      </w:r>
-      <w:r>
-        <w:rPr>
-          <w:shd w:val="clear" w:color="auto" w:fill="FFFFFF"/>
-        </w:rPr>
-        <w:fldChar w:fldCharType="separate"/>
-      </w:r>
-      <w:bookmarkStart w:id="156" w:name="md_tabend"/>
-      <w:r>
-        <w:rPr>
-          <w:b/>
-          <w:bCs/>
-          <w:shd w:val="clear" w:color="auto" w:fill="FFFFFF"/>
-          <w:lang w:val="en-US"/>
-        </w:rPr>
         <w:t>::::::</w:t>
       </w:r>
-      <w:bookmarkEnd w:id="156"/>
+      <w:bookmarkEnd w:id="157"/>
       <w:r>
         <w:rPr>
           <w:shd w:val="clear" w:color="auto" w:fill="FFFFFF"/>
@@ -11031,7 +11016,7 @@
         </w:rPr>
         <w:fldChar w:fldCharType="separate"/>
       </w:r>
-      <w:bookmarkStart w:id="157" w:name="md_shiny_1"/>
+      <w:bookmarkStart w:id="158" w:name="md_shiny_1"/>
       <w:r>
         <w:rPr>
           <w:shd w:val="clear" w:color="auto" w:fill="FFFFFF"/>
@@ -11107,35 +11092,7 @@
         </w:rPr>
       </w:pPr>
       <w:r>
-        <w:lastRenderedPageBreak/>
-        <w:t>&lt;iframe width=</w:t>
-      </w:r>
-      <w:r>
-        <w:t>"</w:t>
-      </w:r>
-      <w:r>
-        <w:t>100%</w:t>
-      </w:r>
-      <w:r>
-        <w:t xml:space="preserve">" </w:t>
-      </w:r>
-      <w:r>
-        <w:t>height=</w:t>
-      </w:r>
-      <w:r>
-        <w:t>"</w:t>
-      </w:r>
-      <w:r>
-        <w:t>900</w:t>
-      </w:r>
-      <w:r>
-        <w:t xml:space="preserve">" </w:t>
-      </w:r>
-      <w:r>
-        <w:t>src=</w:t>
-      </w:r>
-      <w:r>
-        <w:t>"</w:t>
+        <w:t>&lt;div class="iframe-container-shiny"&gt;&lt;iframe class="iframe-responsive-shiny" src="</w:t>
       </w:r>
       <w:r>
         <w:fldChar w:fldCharType="begin"/>
@@ -11153,46 +11110,7 @@
         <w:fldChar w:fldCharType="end"/>
       </w:r>
       <w:r>
-        <w:t xml:space="preserve">" </w:t>
-      </w:r>
-      <w:r>
-        <w:t>loading=</w:t>
-      </w:r>
-      <w:r>
-        <w:t>"</w:t>
-      </w:r>
-      <w:r>
-        <w:t>lazy</w:t>
-      </w:r>
-      <w:r>
-        <w:t xml:space="preserve">" </w:t>
-      </w:r>
-      <w:r>
-        <w:t>frameborder=</w:t>
-      </w:r>
-      <w:r>
-        <w:t>"</w:t>
-      </w:r>
-      <w:r>
-        <w:t>0</w:t>
-      </w:r>
-      <w:r>
-        <w:t>"</w:t>
-      </w:r>
-      <w:r>
-        <w:t xml:space="preserve"> allow=</w:t>
-      </w:r>
-      <w:r>
-        <w:t>"</w:t>
-      </w:r>
-      <w:r>
-        <w:t>accelerometer; autoplay; clipboard-write; encrypted-media; gyroscope; picture-in-picture</w:t>
-      </w:r>
-      <w:r>
-        <w:t xml:space="preserve">" </w:t>
-      </w:r>
-      <w:r>
-        <w:t>allowfullscreen&gt;&lt;/iframe&gt;</w:t>
+        <w:t xml:space="preserve">"&gt;&lt;/iframe&gt;&lt;/div&gt; </w:t>
       </w:r>
       <w:r>
         <w:br/>
@@ -11206,7 +11124,7 @@
       <w:r>
         <w:t>::::::</w:t>
       </w:r>
-      <w:bookmarkEnd w:id="157"/>
+      <w:bookmarkEnd w:id="158"/>
       <w:r>
         <w:rPr>
           <w:shd w:val="clear" w:color="auto" w:fill="FFFFFF"/>
@@ -11221,7 +11139,7 @@
         </w:rPr>
       </w:pPr>
     </w:p>
-    <w:bookmarkStart w:id="158" w:name="_Hlk182959673"/>
+    <w:bookmarkStart w:id="159" w:name="_Hlk182959673"/>
     <w:p>
       <w:pPr>
         <w:rPr>
@@ -11295,7 +11213,7 @@
         </w:rPr>
         <w:fldChar w:fldCharType="separate"/>
       </w:r>
-      <w:bookmarkStart w:id="159" w:name="md_analytical"/>
+      <w:bookmarkStart w:id="160" w:name="md_analytical"/>
       <w:r>
         <w:rPr>
           <w:b/>
@@ -11311,24 +11229,24 @@
       <w:r>
         <w:br/>
       </w:r>
-      <w:bookmarkStart w:id="160" w:name="md_analytical_r0_2"/>
-      <w:bookmarkStart w:id="161" w:name="_Hlk176776265"/>
+      <w:bookmarkStart w:id="161" w:name="md_analytical_r0_2"/>
+      <w:bookmarkStart w:id="162" w:name="_Hlk176776265"/>
       <w:r>
         <w:t>| Type | Name | Note | URL |Reference |</w:t>
       </w:r>
-      <w:bookmarkEnd w:id="160"/>
+      <w:bookmarkEnd w:id="161"/>
       <w:r>
         <w:br/>
       </w:r>
-      <w:bookmarkStart w:id="162" w:name="md_analytical_r0_3"/>
+      <w:bookmarkStart w:id="163" w:name="md_analytical_r0_3"/>
       <w:r>
         <w:t>|:----------------|:-------------------------------|:----------------------------------------------------------------|:----------------------|:----------------------------------------|</w:t>
       </w:r>
-      <w:bookmarkEnd w:id="162"/>
+      <w:bookmarkEnd w:id="163"/>
       <w:r>
         <w:br/>
       </w:r>
-      <w:bookmarkStart w:id="163" w:name="md_analytical_r1"/>
+      <w:bookmarkStart w:id="164" w:name="md_analytical_r1"/>
       <w:r>
         <w:t xml:space="preserve">| </w:t>
       </w:r>
@@ -11458,11 +11376,11 @@
       <w:r>
         <w:t xml:space="preserve"> }} |</w:t>
       </w:r>
-      <w:bookmarkEnd w:id="163"/>
+      <w:bookmarkEnd w:id="164"/>
       <w:r>
         <w:br/>
       </w:r>
-      <w:bookmarkStart w:id="164" w:name="md_analytical_r2"/>
+      <w:bookmarkStart w:id="165" w:name="md_analytical_r2"/>
       <w:r>
         <w:t xml:space="preserve">| </w:t>
       </w:r>
@@ -11577,11 +11495,11 @@
       <w:r>
         <w:t xml:space="preserve"> }} |</w:t>
       </w:r>
-      <w:bookmarkEnd w:id="164"/>
+      <w:bookmarkEnd w:id="165"/>
       <w:r>
         <w:br/>
       </w:r>
-      <w:bookmarkStart w:id="165" w:name="md_analytical_r3"/>
+      <w:bookmarkStart w:id="166" w:name="md_analytical_r3"/>
       <w:r>
         <w:t xml:space="preserve">| </w:t>
       </w:r>
@@ -11708,11 +11626,11 @@
       <w:r>
         <w:t xml:space="preserve"> }} |</w:t>
       </w:r>
-      <w:bookmarkEnd w:id="165"/>
+      <w:bookmarkEnd w:id="166"/>
       <w:r>
         <w:br/>
       </w:r>
-      <w:bookmarkStart w:id="166" w:name="md_analytical_r4"/>
+      <w:bookmarkStart w:id="167" w:name="md_analytical_r4"/>
       <w:r>
         <w:t xml:space="preserve">| </w:t>
       </w:r>
@@ -11831,11 +11749,11 @@
       <w:r>
         <w:t xml:space="preserve"> }} |</w:t>
       </w:r>
-      <w:bookmarkEnd w:id="166"/>
+      <w:bookmarkEnd w:id="167"/>
       <w:r>
         <w:br/>
       </w:r>
-      <w:bookmarkStart w:id="167" w:name="md_analytical_r5"/>
+      <w:bookmarkStart w:id="168" w:name="md_analytical_r5"/>
       <w:r>
         <w:t xml:space="preserve">| </w:t>
       </w:r>
@@ -11941,11 +11859,11 @@
       <w:r>
         <w:t xml:space="preserve"> }} |</w:t>
       </w:r>
-      <w:bookmarkEnd w:id="167"/>
+      <w:bookmarkEnd w:id="168"/>
       <w:r>
         <w:br/>
       </w:r>
-      <w:bookmarkStart w:id="168" w:name="md_analytical_r6"/>
+      <w:bookmarkStart w:id="169" w:name="md_analytical_r6"/>
       <w:r>
         <w:t xml:space="preserve">| </w:t>
       </w:r>
@@ -12048,11 +11966,11 @@
       <w:r>
         <w:t xml:space="preserve"> }} |</w:t>
       </w:r>
-      <w:bookmarkEnd w:id="168"/>
+      <w:bookmarkEnd w:id="169"/>
       <w:r>
         <w:br/>
       </w:r>
-      <w:bookmarkStart w:id="169" w:name="md_analytical_r7"/>
+      <w:bookmarkStart w:id="170" w:name="md_analytical_r7"/>
       <w:r>
         <w:t xml:space="preserve">| </w:t>
       </w:r>
@@ -12155,11 +12073,11 @@
       <w:r>
         <w:t xml:space="preserve"> }} |</w:t>
       </w:r>
-      <w:bookmarkEnd w:id="169"/>
+      <w:bookmarkEnd w:id="170"/>
       <w:r>
         <w:br/>
       </w:r>
-      <w:bookmarkStart w:id="170" w:name="md_analytical_r8"/>
+      <w:bookmarkStart w:id="171" w:name="md_analytical_r8"/>
       <w:r>
         <w:t xml:space="preserve">| </w:t>
       </w:r>
@@ -12295,11 +12213,11 @@
       <w:r>
         <w:t>}} |</w:t>
       </w:r>
-      <w:bookmarkEnd w:id="170"/>
+      <w:bookmarkEnd w:id="171"/>
       <w:r>
         <w:br/>
       </w:r>
-      <w:bookmarkStart w:id="171" w:name="md_analytical_r9"/>
+      <w:bookmarkStart w:id="172" w:name="md_analytical_r9"/>
       <w:r>
         <w:t xml:space="preserve">| </w:t>
       </w:r>
@@ -12429,11 +12347,11 @@
       <w:r>
         <w:t xml:space="preserve"> }} |</w:t>
       </w:r>
-      <w:bookmarkEnd w:id="171"/>
+      <w:bookmarkEnd w:id="172"/>
       <w:r>
         <w:br/>
       </w:r>
-      <w:bookmarkStart w:id="172" w:name="md_analytical_r10"/>
+      <w:bookmarkStart w:id="173" w:name="md_analytical_r10"/>
       <w:r>
         <w:t xml:space="preserve">| </w:t>
       </w:r>
@@ -12566,11 +12484,11 @@
       <w:r>
         <w:t xml:space="preserve"> }} |</w:t>
       </w:r>
-      <w:bookmarkEnd w:id="172"/>
+      <w:bookmarkEnd w:id="173"/>
       <w:r>
         <w:br/>
       </w:r>
-      <w:bookmarkStart w:id="173" w:name="md_analytical_r11"/>
+      <w:bookmarkStart w:id="174" w:name="md_analytical_r11"/>
       <w:r>
         <w:t xml:space="preserve">| </w:t>
       </w:r>
@@ -12700,11 +12618,11 @@
       <w:r>
         <w:t xml:space="preserve"> }} |</w:t>
       </w:r>
-      <w:bookmarkEnd w:id="173"/>
+      <w:bookmarkEnd w:id="174"/>
       <w:r>
         <w:br/>
       </w:r>
-      <w:bookmarkStart w:id="174" w:name="md_analytical_r12"/>
+      <w:bookmarkStart w:id="175" w:name="md_analytical_r12"/>
       <w:r>
         <w:t xml:space="preserve">| </w:t>
       </w:r>
@@ -12834,11 +12752,11 @@
       <w:r>
         <w:t xml:space="preserve"> }} |</w:t>
       </w:r>
-      <w:bookmarkEnd w:id="174"/>
+      <w:bookmarkEnd w:id="175"/>
       <w:r>
         <w:br/>
       </w:r>
-      <w:bookmarkStart w:id="175" w:name="md_analytical_r13"/>
+      <w:bookmarkStart w:id="176" w:name="md_analytical_r13"/>
       <w:r>
         <w:t xml:space="preserve">| </w:t>
       </w:r>
@@ -12968,11 +12886,11 @@
       <w:r>
         <w:t xml:space="preserve"> }} |</w:t>
       </w:r>
-      <w:bookmarkEnd w:id="175"/>
+      <w:bookmarkEnd w:id="176"/>
       <w:r>
         <w:br/>
       </w:r>
-      <w:bookmarkStart w:id="176" w:name="md_analytical_r14"/>
+      <w:bookmarkStart w:id="177" w:name="md_analytical_r14"/>
       <w:r>
         <w:t xml:space="preserve">| </w:t>
       </w:r>
@@ -13102,11 +13020,11 @@
       <w:r>
         <w:t xml:space="preserve"> }} |</w:t>
       </w:r>
-      <w:bookmarkEnd w:id="176"/>
+      <w:bookmarkEnd w:id="177"/>
       <w:r>
         <w:br/>
       </w:r>
-      <w:bookmarkStart w:id="177" w:name="md_analytical_r15"/>
+      <w:bookmarkStart w:id="178" w:name="md_analytical_r15"/>
       <w:r>
         <w:t xml:space="preserve">| </w:t>
       </w:r>
@@ -13236,11 +13154,11 @@
       <w:r>
         <w:t xml:space="preserve"> }} |</w:t>
       </w:r>
-      <w:bookmarkEnd w:id="177"/>
+      <w:bookmarkEnd w:id="178"/>
       <w:r>
         <w:br/>
       </w:r>
-      <w:bookmarkStart w:id="178" w:name="md_analytical_r16"/>
+      <w:bookmarkStart w:id="179" w:name="md_analytical_r16"/>
       <w:r>
         <w:t xml:space="preserve">| </w:t>
       </w:r>
@@ -13292,11 +13210,6 @@
         <w:rPr>
           <w:lang w:val="en-US"/>
         </w:rPr>
-      </w:r>
-      <w:r>
-        <w:rPr>
-          <w:lang w:val="en-US"/>
-        </w:rPr>
         <w:fldChar w:fldCharType="separate"/>
       </w:r>
       <w:r>
@@ -13341,11 +13254,6 @@
       </w:r>
       <w:r>
         <w:rPr>
-          <w:lang w:val="en-US"/>
-        </w:rPr>
-      </w:r>
-      <w:r>
-        <w:rPr>
           <w:b/>
           <w:bCs/>
           <w:lang w:val="en-US"/>
@@ -13412,16 +13320,17 @@
       </w:r>
       <w:r>
         <w:rPr>
+          <w:lang w:val="en-US"/>
+        </w:rPr>
+        <w:fldChar w:fldCharType="separate"/>
+      </w:r>
+      <w:r>
+        <w:rPr>
           <w:b/>
           <w:bCs/>
           <w:lang w:val="en-US"/>
         </w:rPr>
-      </w:r>
-      <w:r>
-        <w:rPr>
-          <w:lang w:val="en-US"/>
-        </w:rPr>
-        <w:fldChar w:fldCharType="separate"/>
+        <w:t>Error! Reference source not found.</w:t>
       </w:r>
       <w:r>
         <w:rPr>
@@ -13429,7 +13338,7 @@
           <w:bCs/>
           <w:lang w:val="en-US"/>
         </w:rPr>
-        <w:t>Error! Reference source not found.</w:t>
+        <w:fldChar w:fldCharType="end"/>
       </w:r>
       <w:r>
         <w:rPr>
@@ -13437,7 +13346,25 @@
           <w:bCs/>
           <w:lang w:val="en-US"/>
         </w:rPr>
-        <w:fldChar w:fldCharType="end"/>
+        <w:t xml:space="preserve"> | {{</w:t>
+      </w:r>
+      <w:r>
+        <w:rPr>
+          <w:lang w:val="en-US"/>
+        </w:rPr>
+        <w:t xml:space="preserve"> rbib_</w:t>
+      </w:r>
+      <w:r>
+        <w:rPr>
+          <w:lang w:val="en-US"/>
+        </w:rPr>
+        <w:fldChar w:fldCharType="begin"/>
+      </w:r>
+      <w:r>
+        <w:rPr>
+          <w:lang w:val="en-US"/>
+        </w:rPr>
+        <w:instrText xml:space="preserve"> </w:instrText>
       </w:r>
       <w:r>
         <w:rPr>
@@ -13445,25 +13372,13 @@
           <w:bCs/>
           <w:lang w:val="en-US"/>
         </w:rPr>
-        <w:t xml:space="preserve"> | {{</w:t>
-      </w:r>
-      <w:r>
-        <w:rPr>
-          <w:lang w:val="en-US"/>
-        </w:rPr>
-        <w:t xml:space="preserve"> rbib_</w:t>
-      </w:r>
-      <w:r>
-        <w:rPr>
-          <w:lang w:val="en-US"/>
-        </w:rPr>
-        <w:fldChar w:fldCharType="begin"/>
-      </w:r>
-      <w:r>
-        <w:rPr>
-          <w:lang w:val="en-US"/>
-        </w:rPr>
-        <w:instrText xml:space="preserve"> </w:instrText>
+        <w:instrText>REF</w:instrText>
+      </w:r>
+      <w:r>
+        <w:rPr>
+          <w:lang w:val="en-US"/>
+        </w:rPr>
+        <w:instrText xml:space="preserve"> resource16_ref_id </w:instrText>
       </w:r>
       <w:r>
         <w:rPr>
@@ -13471,13 +13386,13 @@
           <w:bCs/>
           <w:lang w:val="en-US"/>
         </w:rPr>
-        <w:instrText>REF</w:instrText>
-      </w:r>
-      <w:r>
-        <w:rPr>
-          <w:lang w:val="en-US"/>
-        </w:rPr>
-        <w:instrText xml:space="preserve"> resource16_ref_id </w:instrText>
+        <w:instrText>\</w:instrText>
+      </w:r>
+      <w:r>
+        <w:rPr>
+          <w:lang w:val="en-US"/>
+        </w:rPr>
+        <w:instrText>h</w:instrText>
       </w:r>
       <w:r>
         <w:rPr>
@@ -13485,13 +13400,7 @@
           <w:bCs/>
           <w:lang w:val="en-US"/>
         </w:rPr>
-        <w:instrText>\</w:instrText>
-      </w:r>
-      <w:r>
-        <w:rPr>
-          <w:lang w:val="en-US"/>
-        </w:rPr>
-        <w:instrText>h</w:instrText>
+        <w:instrText xml:space="preserve">  \* MERGEFORMAT </w:instrText>
       </w:r>
       <w:r>
         <w:rPr>
@@ -13499,12 +13408,13 @@
           <w:bCs/>
           <w:lang w:val="en-US"/>
         </w:rPr>
-        <w:instrText xml:space="preserve">  \* MERGEFORMAT </w:instrText>
-      </w:r>
-      <w:r>
-        <w:rPr>
-          <w:lang w:val="en-US"/>
-        </w:rPr>
+        <w:fldChar w:fldCharType="separate"/>
+      </w:r>
+      <w:r>
+        <w:rPr>
+          <w:lang w:val="en-US"/>
+        </w:rPr>
+        <w:t>Error! Reference source not found.</w:t>
       </w:r>
       <w:r>
         <w:rPr>
@@ -13512,13 +13422,7 @@
           <w:bCs/>
           <w:lang w:val="en-US"/>
         </w:rPr>
-        <w:fldChar w:fldCharType="separate"/>
-      </w:r>
-      <w:r>
-        <w:rPr>
-          <w:lang w:val="en-US"/>
-        </w:rPr>
-        <w:t>Error! Reference source not found.</w:t>
+        <w:fldChar w:fldCharType="end"/>
       </w:r>
       <w:r>
         <w:rPr>
@@ -13526,7 +13430,27 @@
           <w:bCs/>
           <w:lang w:val="en-US"/>
         </w:rPr>
-        <w:fldChar w:fldCharType="end"/>
+        <w:t xml:space="preserve"> }}</w:t>
+      </w:r>
+      <w:r>
+        <w:rPr>
+          <w:lang w:val="en-US"/>
+        </w:rPr>
+        <w:t xml:space="preserve"> |</w:t>
+      </w:r>
+      <w:bookmarkEnd w:id="179"/>
+      <w:r>
+        <w:rPr>
+          <w:lang w:val="en-US"/>
+        </w:rPr>
+        <w:br/>
+      </w:r>
+      <w:bookmarkStart w:id="180" w:name="md_analytical_r17"/>
+      <w:r>
+        <w:rPr>
+          <w:lang w:val="en-US"/>
+        </w:rPr>
+        <w:t xml:space="preserve">| </w:t>
       </w:r>
       <w:r>
         <w:rPr>
@@ -13534,27 +13458,13 @@
           <w:bCs/>
           <w:lang w:val="en-US"/>
         </w:rPr>
-        <w:t xml:space="preserve"> }}</w:t>
-      </w:r>
-      <w:r>
-        <w:rPr>
-          <w:lang w:val="en-US"/>
-        </w:rPr>
-        <w:t xml:space="preserve"> |</w:t>
-      </w:r>
-      <w:bookmarkEnd w:id="178"/>
-      <w:r>
-        <w:rPr>
-          <w:lang w:val="en-US"/>
-        </w:rPr>
-        <w:br/>
-      </w:r>
-      <w:bookmarkStart w:id="179" w:name="md_analytical_r17"/>
-      <w:r>
-        <w:rPr>
-          <w:lang w:val="en-US"/>
-        </w:rPr>
-        <w:t xml:space="preserve">| </w:t>
+        <w:fldChar w:fldCharType="begin"/>
+      </w:r>
+      <w:r>
+        <w:rPr>
+          <w:lang w:val="en-US"/>
+        </w:rPr>
+        <w:instrText xml:space="preserve"> REF resource17_type </w:instrText>
       </w:r>
       <w:r>
         <w:rPr>
@@ -13562,13 +13472,13 @@
           <w:bCs/>
           <w:lang w:val="en-US"/>
         </w:rPr>
-        <w:fldChar w:fldCharType="begin"/>
-      </w:r>
-      <w:r>
-        <w:rPr>
-          <w:lang w:val="en-US"/>
-        </w:rPr>
-        <w:instrText xml:space="preserve"> REF resource17_type </w:instrText>
+        <w:instrText>\</w:instrText>
+      </w:r>
+      <w:r>
+        <w:rPr>
+          <w:lang w:val="en-US"/>
+        </w:rPr>
+        <w:instrText>h</w:instrText>
       </w:r>
       <w:r>
         <w:rPr>
@@ -13576,13 +13486,7 @@
           <w:bCs/>
           <w:lang w:val="en-US"/>
         </w:rPr>
-        <w:instrText>\</w:instrText>
-      </w:r>
-      <w:r>
-        <w:rPr>
-          <w:lang w:val="en-US"/>
-        </w:rPr>
-        <w:instrText>h</w:instrText>
+        <w:instrText xml:space="preserve">  \* MERGEFORMAT </w:instrText>
       </w:r>
       <w:r>
         <w:rPr>
@@ -13590,7 +13494,37 @@
           <w:bCs/>
           <w:lang w:val="en-US"/>
         </w:rPr>
-        <w:instrText xml:space="preserve">  \* MERGEFORMAT </w:instrText>
+        <w:fldChar w:fldCharType="separate"/>
+      </w:r>
+      <w:r>
+        <w:rPr>
+          <w:lang w:val="en-US"/>
+        </w:rPr>
+        <w:t>Error! Reference source not found.</w:t>
+      </w:r>
+      <w:r>
+        <w:rPr>
+          <w:lang w:val="en-US"/>
+        </w:rPr>
+        <w:fldChar w:fldCharType="end"/>
+      </w:r>
+      <w:r>
+        <w:rPr>
+          <w:lang w:val="en-US"/>
+        </w:rPr>
+        <w:t xml:space="preserve"> | </w:t>
+      </w:r>
+      <w:r>
+        <w:rPr>
+          <w:lang w:val="en-US"/>
+        </w:rPr>
+        <w:fldChar w:fldCharType="begin"/>
+      </w:r>
+      <w:r>
+        <w:rPr>
+          <w:lang w:val="en-US"/>
+        </w:rPr>
+        <w:instrText xml:space="preserve"> REF </w:instrText>
       </w:r>
       <w:r>
         <w:rPr>
@@ -13598,6 +13532,13 @@
           <w:bCs/>
           <w:lang w:val="en-US"/>
         </w:rPr>
+        <w:instrText xml:space="preserve">resource17_name </w:instrText>
+      </w:r>
+      <w:r>
+        <w:rPr>
+          <w:lang w:val="en-US"/>
+        </w:rPr>
+        <w:instrText>\h  \*</w:instrText>
       </w:r>
       <w:r>
         <w:rPr>
@@ -13605,37 +13546,19 @@
           <w:bCs/>
           <w:lang w:val="en-US"/>
         </w:rPr>
+        <w:instrText xml:space="preserve"> </w:instrText>
+      </w:r>
+      <w:r>
+        <w:rPr>
+          <w:lang w:val="en-US"/>
+        </w:rPr>
+        <w:instrText xml:space="preserve">MERGEFORMAT </w:instrText>
+      </w:r>
+      <w:r>
+        <w:rPr>
+          <w:lang w:val="en-US"/>
+        </w:rPr>
         <w:fldChar w:fldCharType="separate"/>
-      </w:r>
-      <w:r>
-        <w:rPr>
-          <w:lang w:val="en-US"/>
-        </w:rPr>
-        <w:t>Error! Reference source not found.</w:t>
-      </w:r>
-      <w:r>
-        <w:rPr>
-          <w:lang w:val="en-US"/>
-        </w:rPr>
-        <w:fldChar w:fldCharType="end"/>
-      </w:r>
-      <w:r>
-        <w:rPr>
-          <w:lang w:val="en-US"/>
-        </w:rPr>
-        <w:t xml:space="preserve"> | </w:t>
-      </w:r>
-      <w:r>
-        <w:rPr>
-          <w:lang w:val="en-US"/>
-        </w:rPr>
-        <w:fldChar w:fldCharType="begin"/>
-      </w:r>
-      <w:r>
-        <w:rPr>
-          <w:lang w:val="en-US"/>
-        </w:rPr>
-        <w:instrText xml:space="preserve"> REF </w:instrText>
       </w:r>
       <w:r>
         <w:rPr>
@@ -13643,13 +13566,7 @@
           <w:bCs/>
           <w:lang w:val="en-US"/>
         </w:rPr>
-        <w:instrText xml:space="preserve">resource17_name </w:instrText>
-      </w:r>
-      <w:r>
-        <w:rPr>
-          <w:lang w:val="en-US"/>
-        </w:rPr>
-        <w:instrText>\h  \*</w:instrText>
+        <w:t>Error! Reference source not found.</w:t>
       </w:r>
       <w:r>
         <w:rPr>
@@ -13657,24 +13574,13 @@
           <w:bCs/>
           <w:lang w:val="en-US"/>
         </w:rPr>
-        <w:instrText xml:space="preserve"> </w:instrText>
-      </w:r>
-      <w:r>
-        <w:rPr>
-          <w:lang w:val="en-US"/>
-        </w:rPr>
-        <w:instrText xml:space="preserve">MERGEFORMAT </w:instrText>
-      </w:r>
-      <w:r>
-        <w:rPr>
-          <w:lang w:val="en-US"/>
-        </w:rPr>
-      </w:r>
-      <w:r>
-        <w:rPr>
-          <w:lang w:val="en-US"/>
-        </w:rPr>
-        <w:fldChar w:fldCharType="separate"/>
+        <w:fldChar w:fldCharType="end"/>
+      </w:r>
+      <w:r>
+        <w:rPr>
+          <w:lang w:val="en-US"/>
+        </w:rPr>
+        <w:t xml:space="preserve"> </w:t>
       </w:r>
       <w:r>
         <w:rPr>
@@ -13682,7 +13588,7 @@
           <w:bCs/>
           <w:lang w:val="en-US"/>
         </w:rPr>
-        <w:t>Error! Reference source not found.</w:t>
+        <w:t xml:space="preserve">| </w:t>
       </w:r>
       <w:r>
         <w:rPr>
@@ -13690,13 +13596,7 @@
           <w:bCs/>
           <w:lang w:val="en-US"/>
         </w:rPr>
-        <w:fldChar w:fldCharType="end"/>
-      </w:r>
-      <w:r>
-        <w:rPr>
-          <w:lang w:val="en-US"/>
-        </w:rPr>
-        <w:t xml:space="preserve"> </w:t>
+        <w:fldChar w:fldCharType="begin"/>
       </w:r>
       <w:r>
         <w:rPr>
@@ -13704,7 +13604,19 @@
           <w:bCs/>
           <w:lang w:val="en-US"/>
         </w:rPr>
-        <w:t xml:space="preserve">| </w:t>
+        <w:instrText xml:space="preserve"> REF resource17_</w:instrText>
+      </w:r>
+      <w:r>
+        <w:rPr>
+          <w:lang w:val="en-US"/>
+        </w:rPr>
+        <w:instrText xml:space="preserve">note \h  \* MERGEFORMAT </w:instrText>
+      </w:r>
+      <w:r>
+        <w:rPr>
+          <w:lang w:val="en-US"/>
+        </w:rPr>
+        <w:fldChar w:fldCharType="separate"/>
       </w:r>
       <w:r>
         <w:rPr>
@@ -13712,7 +13624,19 @@
           <w:bCs/>
           <w:lang w:val="en-US"/>
         </w:rPr>
-        <w:fldChar w:fldCharType="begin"/>
+        <w:t>Error! Reference source not found.</w:t>
+      </w:r>
+      <w:r>
+        <w:rPr>
+          <w:lang w:val="en-US"/>
+        </w:rPr>
+        <w:fldChar w:fldCharType="end"/>
+      </w:r>
+      <w:r>
+        <w:rPr>
+          <w:lang w:val="en-US"/>
+        </w:rPr>
+        <w:t xml:space="preserve"> | </w:t>
       </w:r>
       <w:r>
         <w:rPr>
@@ -13720,13 +13644,7 @@
           <w:bCs/>
           <w:lang w:val="en-US"/>
         </w:rPr>
-        <w:instrText xml:space="preserve"> REF resource17_</w:instrText>
-      </w:r>
-      <w:r>
-        <w:rPr>
-          <w:lang w:val="en-US"/>
-        </w:rPr>
-        <w:instrText xml:space="preserve">note \h  \* MERGEFORMAT </w:instrText>
+        <w:fldChar w:fldCharType="begin"/>
       </w:r>
       <w:r>
         <w:rPr>
@@ -13734,12 +13652,13 @@
           <w:bCs/>
           <w:lang w:val="en-US"/>
         </w:rPr>
-      </w:r>
-      <w:r>
-        <w:rPr>
-          <w:lang w:val="en-US"/>
-        </w:rPr>
-        <w:fldChar w:fldCharType="separate"/>
+        <w:instrText xml:space="preserve"> REF </w:instrText>
+      </w:r>
+      <w:r>
+        <w:rPr>
+          <w:lang w:val="en-US"/>
+        </w:rPr>
+        <w:instrText>resource17_url \</w:instrText>
       </w:r>
       <w:r>
         <w:rPr>
@@ -13747,19 +13666,13 @@
           <w:bCs/>
           <w:lang w:val="en-US"/>
         </w:rPr>
-        <w:t>Error! Reference source not found.</w:t>
-      </w:r>
-      <w:r>
-        <w:rPr>
-          <w:lang w:val="en-US"/>
-        </w:rPr>
-        <w:fldChar w:fldCharType="end"/>
-      </w:r>
-      <w:r>
-        <w:rPr>
-          <w:lang w:val="en-US"/>
-        </w:rPr>
-        <w:t xml:space="preserve"> | </w:t>
+        <w:instrText>h</w:instrText>
+      </w:r>
+      <w:r>
+        <w:rPr>
+          <w:lang w:val="en-US"/>
+        </w:rPr>
+        <w:instrText xml:space="preserve">  \* </w:instrText>
       </w:r>
       <w:r>
         <w:rPr>
@@ -13767,7 +13680,7 @@
           <w:bCs/>
           <w:lang w:val="en-US"/>
         </w:rPr>
-        <w:fldChar w:fldCharType="begin"/>
+        <w:instrText xml:space="preserve">MERGEFORMAT </w:instrText>
       </w:r>
       <w:r>
         <w:rPr>
@@ -13775,13 +13688,13 @@
           <w:bCs/>
           <w:lang w:val="en-US"/>
         </w:rPr>
-        <w:instrText xml:space="preserve"> REF </w:instrText>
-      </w:r>
-      <w:r>
-        <w:rPr>
-          <w:lang w:val="en-US"/>
-        </w:rPr>
-        <w:instrText>resource17_url \</w:instrText>
+        <w:fldChar w:fldCharType="separate"/>
+      </w:r>
+      <w:r>
+        <w:rPr>
+          <w:lang w:val="en-US"/>
+        </w:rPr>
+        <w:t>Error! Reference source not found.</w:t>
       </w:r>
       <w:r>
         <w:rPr>
@@ -13789,13 +13702,7 @@
           <w:bCs/>
           <w:lang w:val="en-US"/>
         </w:rPr>
-        <w:instrText>h</w:instrText>
-      </w:r>
-      <w:r>
-        <w:rPr>
-          <w:lang w:val="en-US"/>
-        </w:rPr>
-        <w:instrText xml:space="preserve">  \* </w:instrText>
+        <w:fldChar w:fldCharType="end"/>
       </w:r>
       <w:r>
         <w:rPr>
@@ -13803,7 +13710,13 @@
           <w:bCs/>
           <w:lang w:val="en-US"/>
         </w:rPr>
-        <w:instrText xml:space="preserve">MERGEFORMAT </w:instrText>
+        <w:t xml:space="preserve"> | {</w:t>
+      </w:r>
+      <w:r>
+        <w:rPr>
+          <w:lang w:val="en-US"/>
+        </w:rPr>
+        <w:t>{</w:t>
       </w:r>
       <w:r>
         <w:rPr>
@@ -13811,6 +13724,7 @@
           <w:bCs/>
           <w:lang w:val="en-US"/>
         </w:rPr>
+        <w:t xml:space="preserve"> rbib_</w:t>
       </w:r>
       <w:r>
         <w:rPr>
@@ -13818,13 +13732,7 @@
           <w:bCs/>
           <w:lang w:val="en-US"/>
         </w:rPr>
-        <w:fldChar w:fldCharType="separate"/>
-      </w:r>
-      <w:r>
-        <w:rPr>
-          <w:lang w:val="en-US"/>
-        </w:rPr>
-        <w:t>Error! Reference source not found.</w:t>
+        <w:fldChar w:fldCharType="begin"/>
       </w:r>
       <w:r>
         <w:rPr>
@@ -13832,7 +13740,13 @@
           <w:bCs/>
           <w:lang w:val="en-US"/>
         </w:rPr>
-        <w:fldChar w:fldCharType="end"/>
+        <w:instrText xml:space="preserve"> REF resource17</w:instrText>
+      </w:r>
+      <w:r>
+        <w:rPr>
+          <w:lang w:val="en-US"/>
+        </w:rPr>
+        <w:instrText>_ref_id \h  \*</w:instrText>
       </w:r>
       <w:r>
         <w:rPr>
@@ -13840,13 +13754,13 @@
           <w:bCs/>
           <w:lang w:val="en-US"/>
         </w:rPr>
-        <w:t xml:space="preserve"> | {</w:t>
-      </w:r>
-      <w:r>
-        <w:rPr>
-          <w:lang w:val="en-US"/>
-        </w:rPr>
-        <w:t>{</w:t>
+        <w:instrText xml:space="preserve"> </w:instrText>
+      </w:r>
+      <w:r>
+        <w:rPr>
+          <w:lang w:val="en-US"/>
+        </w:rPr>
+        <w:instrText>MERGEFORMAT</w:instrText>
       </w:r>
       <w:r>
         <w:rPr>
@@ -13854,7 +13768,7 @@
           <w:bCs/>
           <w:lang w:val="en-US"/>
         </w:rPr>
-        <w:t xml:space="preserve"> rbib_</w:t>
+        <w:instrText xml:space="preserve"> </w:instrText>
       </w:r>
       <w:r>
         <w:rPr>
@@ -13862,7 +13776,13 @@
           <w:bCs/>
           <w:lang w:val="en-US"/>
         </w:rPr>
-        <w:fldChar w:fldCharType="begin"/>
+        <w:fldChar w:fldCharType="separate"/>
+      </w:r>
+      <w:r>
+        <w:rPr>
+          <w:lang w:val="en-US"/>
+        </w:rPr>
+        <w:t>Error! Reference source not found.</w:t>
       </w:r>
       <w:r>
         <w:rPr>
@@ -13870,13 +13790,7 @@
           <w:bCs/>
           <w:lang w:val="en-US"/>
         </w:rPr>
-        <w:instrText xml:space="preserve"> REF resource17</w:instrText>
-      </w:r>
-      <w:r>
-        <w:rPr>
-          <w:lang w:val="en-US"/>
-        </w:rPr>
-        <w:instrText>_ref_id \h  \*</w:instrText>
+        <w:fldChar w:fldCharType="end"/>
       </w:r>
       <w:r>
         <w:rPr>
@@ -13884,21 +13798,29 @@
           <w:bCs/>
           <w:lang w:val="en-US"/>
         </w:rPr>
-        <w:instrText xml:space="preserve"> </w:instrText>
-      </w:r>
-      <w:r>
-        <w:rPr>
-          <w:lang w:val="en-US"/>
-        </w:rPr>
-        <w:instrText>MERGEFORMAT</w:instrText>
-      </w:r>
+        <w:t xml:space="preserve"> }</w:t>
+      </w:r>
+      <w:r>
+        <w:rPr>
+          <w:lang w:val="en-US"/>
+        </w:rPr>
+        <w:t>} |</w:t>
+      </w:r>
+      <w:bookmarkEnd w:id="180"/>
+      <w:r>
+        <w:rPr>
+          <w:lang w:val="en-US"/>
+        </w:rPr>
+        <w:br/>
+      </w:r>
+      <w:bookmarkStart w:id="181" w:name="md_analytical_r18"/>
       <w:r>
         <w:rPr>
           <w:b/>
           <w:bCs/>
           <w:lang w:val="en-US"/>
         </w:rPr>
-        <w:instrText xml:space="preserve"> </w:instrText>
+        <w:t xml:space="preserve">| </w:t>
       </w:r>
       <w:r>
         <w:rPr>
@@ -13906,6 +13828,7 @@
           <w:bCs/>
           <w:lang w:val="en-US"/>
         </w:rPr>
+        <w:fldChar w:fldCharType="begin"/>
       </w:r>
       <w:r>
         <w:rPr>
@@ -13913,13 +13836,13 @@
           <w:bCs/>
           <w:lang w:val="en-US"/>
         </w:rPr>
-        <w:fldChar w:fldCharType="separate"/>
-      </w:r>
-      <w:r>
-        <w:rPr>
-          <w:lang w:val="en-US"/>
-        </w:rPr>
-        <w:t>Error! Reference source not found.</w:t>
+        <w:instrText xml:space="preserve"> </w:instrText>
+      </w:r>
+      <w:r>
+        <w:rPr>
+          <w:lang w:val="en-US"/>
+        </w:rPr>
+        <w:instrText>REF resource18_type</w:instrText>
       </w:r>
       <w:r>
         <w:rPr>
@@ -13927,7 +13850,13 @@
           <w:bCs/>
           <w:lang w:val="en-US"/>
         </w:rPr>
-        <w:fldChar w:fldCharType="end"/>
+        <w:instrText xml:space="preserve"> </w:instrText>
+      </w:r>
+      <w:r>
+        <w:rPr>
+          <w:lang w:val="en-US"/>
+        </w:rPr>
+        <w:instrText>\h  \</w:instrText>
       </w:r>
       <w:r>
         <w:rPr>
@@ -13935,29 +13864,45 @@
           <w:bCs/>
           <w:lang w:val="en-US"/>
         </w:rPr>
-        <w:t xml:space="preserve"> }</w:t>
-      </w:r>
-      <w:r>
-        <w:rPr>
-          <w:lang w:val="en-US"/>
-        </w:rPr>
-        <w:t>} |</w:t>
-      </w:r>
-      <w:bookmarkEnd w:id="179"/>
-      <w:r>
-        <w:rPr>
-          <w:lang w:val="en-US"/>
-        </w:rPr>
-        <w:br/>
-      </w:r>
-      <w:bookmarkStart w:id="180" w:name="md_analytical_r18"/>
+        <w:instrText xml:space="preserve">* MERGEFORMAT </w:instrText>
+      </w:r>
+      <w:r>
+        <w:rPr>
+          <w:lang w:val="en-US"/>
+        </w:rPr>
+        <w:fldChar w:fldCharType="separate"/>
+      </w:r>
       <w:r>
         <w:rPr>
           <w:b/>
           <w:bCs/>
           <w:lang w:val="en-US"/>
         </w:rPr>
-        <w:t xml:space="preserve">| </w:t>
+        <w:t>Error! Reference source not found.</w:t>
+      </w:r>
+      <w:r>
+        <w:rPr>
+          <w:lang w:val="en-US"/>
+        </w:rPr>
+        <w:fldChar w:fldCharType="end"/>
+      </w:r>
+      <w:r>
+        <w:rPr>
+          <w:lang w:val="en-US"/>
+        </w:rPr>
+        <w:t xml:space="preserve"> | </w:t>
+      </w:r>
+      <w:r>
+        <w:rPr>
+          <w:lang w:val="en-US"/>
+        </w:rPr>
+        <w:fldChar w:fldCharType="begin"/>
+      </w:r>
+      <w:r>
+        <w:rPr>
+          <w:lang w:val="en-US"/>
+        </w:rPr>
+        <w:instrText xml:space="preserve"> </w:instrText>
       </w:r>
       <w:r>
         <w:rPr>
@@ -13965,7 +13910,13 @@
           <w:bCs/>
           <w:lang w:val="en-US"/>
         </w:rPr>
-        <w:fldChar w:fldCharType="begin"/>
+        <w:instrText>REF resource18_name</w:instrText>
+      </w:r>
+      <w:r>
+        <w:rPr>
+          <w:lang w:val="en-US"/>
+        </w:rPr>
+        <w:instrText xml:space="preserve"> </w:instrText>
       </w:r>
       <w:r>
         <w:rPr>
@@ -13973,13 +13924,13 @@
           <w:bCs/>
           <w:lang w:val="en-US"/>
         </w:rPr>
-        <w:instrText xml:space="preserve"> </w:instrText>
-      </w:r>
-      <w:r>
-        <w:rPr>
-          <w:lang w:val="en-US"/>
-        </w:rPr>
-        <w:instrText>REF resource18_type</w:instrText>
+        <w:instrText xml:space="preserve">\h  \* MERGEFORMAT </w:instrText>
+      </w:r>
+      <w:r>
+        <w:rPr>
+          <w:lang w:val="en-US"/>
+        </w:rPr>
+        <w:fldChar w:fldCharType="separate"/>
       </w:r>
       <w:r>
         <w:rPr>
@@ -13987,13 +13938,25 @@
           <w:bCs/>
           <w:lang w:val="en-US"/>
         </w:rPr>
-        <w:instrText xml:space="preserve"> </w:instrText>
-      </w:r>
-      <w:r>
-        <w:rPr>
-          <w:lang w:val="en-US"/>
-        </w:rPr>
-        <w:instrText>\h  \</w:instrText>
+        <w:t>Error! Reference source not found.</w:t>
+      </w:r>
+      <w:r>
+        <w:rPr>
+          <w:lang w:val="en-US"/>
+        </w:rPr>
+        <w:fldChar w:fldCharType="end"/>
+      </w:r>
+      <w:r>
+        <w:rPr>
+          <w:lang w:val="en-US"/>
+        </w:rPr>
+        <w:t xml:space="preserve"> | </w:t>
+      </w:r>
+      <w:r>
+        <w:rPr>
+          <w:lang w:val="en-US"/>
+        </w:rPr>
+        <w:fldChar w:fldCharType="begin"/>
       </w:r>
       <w:r>
         <w:rPr>
@@ -14001,7 +13964,13 @@
           <w:bCs/>
           <w:lang w:val="en-US"/>
         </w:rPr>
-        <w:instrText xml:space="preserve">* MERGEFORMAT </w:instrText>
+        <w:instrText xml:space="preserve"> </w:instrText>
+      </w:r>
+      <w:r>
+        <w:rPr>
+          <w:lang w:val="en-US"/>
+        </w:rPr>
+        <w:instrText>REF</w:instrText>
       </w:r>
       <w:r>
         <w:rPr>
@@ -14009,12 +13978,13 @@
           <w:bCs/>
           <w:lang w:val="en-US"/>
         </w:rPr>
-      </w:r>
-      <w:r>
-        <w:rPr>
-          <w:lang w:val="en-US"/>
-        </w:rPr>
-        <w:fldChar w:fldCharType="separate"/>
+        <w:instrText xml:space="preserve"> resource18_</w:instrText>
+      </w:r>
+      <w:r>
+        <w:rPr>
+          <w:lang w:val="en-US"/>
+        </w:rPr>
+        <w:instrText xml:space="preserve">note \h  \* MERGEFORMAT </w:instrText>
       </w:r>
       <w:r>
         <w:rPr>
@@ -14022,6 +13992,12 @@
           <w:bCs/>
           <w:lang w:val="en-US"/>
         </w:rPr>
+        <w:fldChar w:fldCharType="separate"/>
+      </w:r>
+      <w:r>
+        <w:rPr>
+          <w:lang w:val="en-US"/>
+        </w:rPr>
         <w:t>Error! Reference source not found.</w:t>
       </w:r>
       <w:r>
@@ -14034,19 +14010,7 @@
         <w:rPr>
           <w:lang w:val="en-US"/>
         </w:rPr>
-        <w:t xml:space="preserve"> | </w:t>
-      </w:r>
-      <w:r>
-        <w:rPr>
-          <w:lang w:val="en-US"/>
-        </w:rPr>
-        <w:fldChar w:fldCharType="begin"/>
-      </w:r>
-      <w:r>
-        <w:rPr>
-          <w:lang w:val="en-US"/>
-        </w:rPr>
-        <w:instrText xml:space="preserve"> </w:instrText>
+        <w:t xml:space="preserve"> |</w:t>
       </w:r>
       <w:r>
         <w:rPr>
@@ -14054,13 +14018,7 @@
           <w:bCs/>
           <w:lang w:val="en-US"/>
         </w:rPr>
-        <w:instrText>REF resource18_name</w:instrText>
-      </w:r>
-      <w:r>
-        <w:rPr>
-          <w:lang w:val="en-US"/>
-        </w:rPr>
-        <w:instrText xml:space="preserve"> </w:instrText>
+        <w:t xml:space="preserve"> </w:t>
       </w:r>
       <w:r>
         <w:rPr>
@@ -14068,18 +14026,7 @@
           <w:bCs/>
           <w:lang w:val="en-US"/>
         </w:rPr>
-        <w:instrText xml:space="preserve">\h  \* MERGEFORMAT </w:instrText>
-      </w:r>
-      <w:r>
-        <w:rPr>
-          <w:lang w:val="en-US"/>
-        </w:rPr>
-      </w:r>
-      <w:r>
-        <w:rPr>
-          <w:lang w:val="en-US"/>
-        </w:rPr>
-        <w:fldChar w:fldCharType="separate"/>
+        <w:fldChar w:fldCharType="begin"/>
       </w:r>
       <w:r>
         <w:rPr>
@@ -14087,25 +14034,13 @@
           <w:bCs/>
           <w:lang w:val="en-US"/>
         </w:rPr>
-        <w:t>Error! Reference source not found.</w:t>
-      </w:r>
-      <w:r>
-        <w:rPr>
-          <w:lang w:val="en-US"/>
-        </w:rPr>
-        <w:fldChar w:fldCharType="end"/>
-      </w:r>
-      <w:r>
-        <w:rPr>
-          <w:lang w:val="en-US"/>
-        </w:rPr>
-        <w:t xml:space="preserve"> | </w:t>
-      </w:r>
-      <w:r>
-        <w:rPr>
-          <w:lang w:val="en-US"/>
-        </w:rPr>
-        <w:fldChar w:fldCharType="begin"/>
+        <w:instrText xml:space="preserve"> REF</w:instrText>
+      </w:r>
+      <w:r>
+        <w:rPr>
+          <w:lang w:val="en-US"/>
+        </w:rPr>
+        <w:instrText xml:space="preserve"> resource18_url </w:instrText>
       </w:r>
       <w:r>
         <w:rPr>
@@ -14113,13 +14048,13 @@
           <w:bCs/>
           <w:lang w:val="en-US"/>
         </w:rPr>
-        <w:instrText xml:space="preserve"> </w:instrText>
-      </w:r>
-      <w:r>
-        <w:rPr>
-          <w:lang w:val="en-US"/>
-        </w:rPr>
-        <w:instrText>REF</w:instrText>
+        <w:instrText>\</w:instrText>
+      </w:r>
+      <w:r>
+        <w:rPr>
+          <w:lang w:val="en-US"/>
+        </w:rPr>
+        <w:instrText>h  \*</w:instrText>
       </w:r>
       <w:r>
         <w:rPr>
@@ -14127,18 +14062,7 @@
           <w:bCs/>
           <w:lang w:val="en-US"/>
         </w:rPr>
-        <w:instrText xml:space="preserve"> resource18_</w:instrText>
-      </w:r>
-      <w:r>
-        <w:rPr>
-          <w:lang w:val="en-US"/>
-        </w:rPr>
-        <w:instrText xml:space="preserve">note \h  \* MERGEFORMAT </w:instrText>
-      </w:r>
-      <w:r>
-        <w:rPr>
-          <w:lang w:val="en-US"/>
-        </w:rPr>
+        <w:instrText xml:space="preserve"> MERGEFORMAT </w:instrText>
       </w:r>
       <w:r>
         <w:rPr>
@@ -14156,23 +14080,11 @@
       </w:r>
       <w:r>
         <w:rPr>
-          <w:lang w:val="en-US"/>
-        </w:rPr>
-        <w:fldChar w:fldCharType="end"/>
-      </w:r>
-      <w:r>
-        <w:rPr>
-          <w:lang w:val="en-US"/>
-        </w:rPr>
-        <w:t xml:space="preserve"> |</w:t>
-      </w:r>
-      <w:r>
-        <w:rPr>
           <w:b/>
           <w:bCs/>
           <w:lang w:val="en-US"/>
         </w:rPr>
-        <w:t xml:space="preserve"> </w:t>
+        <w:fldChar w:fldCharType="end"/>
       </w:r>
       <w:r>
         <w:rPr>
@@ -14180,7 +14092,19 @@
           <w:bCs/>
           <w:lang w:val="en-US"/>
         </w:rPr>
+        <w:t xml:space="preserve"> | {{ rbib_</w:t>
+      </w:r>
+      <w:r>
+        <w:rPr>
+          <w:lang w:val="en-US"/>
+        </w:rPr>
         <w:fldChar w:fldCharType="begin"/>
+      </w:r>
+      <w:r>
+        <w:rPr>
+          <w:lang w:val="en-US"/>
+        </w:rPr>
+        <w:instrText xml:space="preserve"> REF resource18_</w:instrText>
       </w:r>
       <w:r>
         <w:rPr>
@@ -14188,13 +14112,13 @@
           <w:bCs/>
           <w:lang w:val="en-US"/>
         </w:rPr>
-        <w:instrText xml:space="preserve"> REF</w:instrText>
-      </w:r>
-      <w:r>
-        <w:rPr>
-          <w:lang w:val="en-US"/>
-        </w:rPr>
-        <w:instrText xml:space="preserve"> resource18_url </w:instrText>
+        <w:instrText>ref_id \</w:instrText>
+      </w:r>
+      <w:r>
+        <w:rPr>
+          <w:lang w:val="en-US"/>
+        </w:rPr>
+        <w:instrText>h</w:instrText>
       </w:r>
       <w:r>
         <w:rPr>
@@ -14202,13 +14126,7 @@
           <w:bCs/>
           <w:lang w:val="en-US"/>
         </w:rPr>
-        <w:instrText>\</w:instrText>
-      </w:r>
-      <w:r>
-        <w:rPr>
-          <w:lang w:val="en-US"/>
-        </w:rPr>
-        <w:instrText>h  \*</w:instrText>
+        <w:instrText xml:space="preserve">  \* MERGEFORMAT </w:instrText>
       </w:r>
       <w:r>
         <w:rPr>
@@ -14216,7 +14134,13 @@
           <w:bCs/>
           <w:lang w:val="en-US"/>
         </w:rPr>
-        <w:instrText xml:space="preserve"> MERGEFORMAT </w:instrText>
+        <w:fldChar w:fldCharType="separate"/>
+      </w:r>
+      <w:r>
+        <w:rPr>
+          <w:lang w:val="en-US"/>
+        </w:rPr>
+        <w:t>Error! Reference source not found.</w:t>
       </w:r>
       <w:r>
         <w:rPr>
@@ -14224,6 +14148,7 @@
           <w:bCs/>
           <w:lang w:val="en-US"/>
         </w:rPr>
+        <w:fldChar w:fldCharType="end"/>
       </w:r>
       <w:r>
         <w:rPr>
@@ -14231,29 +14156,31 @@
           <w:bCs/>
           <w:lang w:val="en-US"/>
         </w:rPr>
-        <w:fldChar w:fldCharType="separate"/>
-      </w:r>
-      <w:r>
-        <w:rPr>
-          <w:lang w:val="en-US"/>
-        </w:rPr>
-        <w:t>Error! Reference source not found.</w:t>
-      </w:r>
+        <w:t xml:space="preserve"> }} |</w:t>
+      </w:r>
+      <w:bookmarkEnd w:id="181"/>
       <w:r>
         <w:rPr>
           <w:b/>
           <w:bCs/>
           <w:lang w:val="en-US"/>
         </w:rPr>
-        <w:fldChar w:fldCharType="end"/>
-      </w:r>
+        <w:br/>
+      </w:r>
+      <w:bookmarkStart w:id="182" w:name="md_analytical_r19"/>
       <w:r>
         <w:rPr>
           <w:b/>
           <w:bCs/>
           <w:lang w:val="en-US"/>
         </w:rPr>
-        <w:t xml:space="preserve"> | {{ rbib_</w:t>
+        <w:t>|</w:t>
+      </w:r>
+      <w:r>
+        <w:rPr>
+          <w:lang w:val="en-US"/>
+        </w:rPr>
+        <w:t xml:space="preserve"> </w:t>
       </w:r>
       <w:r>
         <w:rPr>
@@ -14265,7 +14192,7 @@
         <w:rPr>
           <w:lang w:val="en-US"/>
         </w:rPr>
-        <w:instrText xml:space="preserve"> REF resource18_</w:instrText>
+        <w:instrText xml:space="preserve"> REF </w:instrText>
       </w:r>
       <w:r>
         <w:rPr>
@@ -14273,13 +14200,13 @@
           <w:bCs/>
           <w:lang w:val="en-US"/>
         </w:rPr>
-        <w:instrText>ref_id \</w:instrText>
-      </w:r>
-      <w:r>
-        <w:rPr>
-          <w:lang w:val="en-US"/>
-        </w:rPr>
-        <w:instrText>h</w:instrText>
+        <w:instrText>resource19</w:instrText>
+      </w:r>
+      <w:r>
+        <w:rPr>
+          <w:lang w:val="en-US"/>
+        </w:rPr>
+        <w:instrText>_</w:instrText>
       </w:r>
       <w:r>
         <w:rPr>
@@ -14287,12 +14214,19 @@
           <w:bCs/>
           <w:lang w:val="en-US"/>
         </w:rPr>
-        <w:instrText xml:space="preserve">  \* MERGEFORMAT </w:instrText>
-      </w:r>
-      <w:r>
-        <w:rPr>
-          <w:lang w:val="en-US"/>
-        </w:rPr>
+        <w:instrText>type \</w:instrText>
+      </w:r>
+      <w:r>
+        <w:rPr>
+          <w:lang w:val="en-US"/>
+        </w:rPr>
+        <w:instrText xml:space="preserve">h  \* MERGEFORMAT </w:instrText>
+      </w:r>
+      <w:r>
+        <w:rPr>
+          <w:lang w:val="en-US"/>
+        </w:rPr>
+        <w:fldChar w:fldCharType="separate"/>
       </w:r>
       <w:r>
         <w:rPr>
@@ -14300,13 +14234,31 @@
           <w:bCs/>
           <w:lang w:val="en-US"/>
         </w:rPr>
-        <w:fldChar w:fldCharType="separate"/>
-      </w:r>
-      <w:r>
-        <w:rPr>
-          <w:lang w:val="en-US"/>
-        </w:rPr>
         <w:t>Error! Reference source not found.</w:t>
+      </w:r>
+      <w:r>
+        <w:rPr>
+          <w:lang w:val="en-US"/>
+        </w:rPr>
+        <w:fldChar w:fldCharType="end"/>
+      </w:r>
+      <w:r>
+        <w:rPr>
+          <w:lang w:val="en-US"/>
+        </w:rPr>
+        <w:t xml:space="preserve"> | </w:t>
+      </w:r>
+      <w:r>
+        <w:rPr>
+          <w:lang w:val="en-US"/>
+        </w:rPr>
+        <w:fldChar w:fldCharType="begin"/>
+      </w:r>
+      <w:r>
+        <w:rPr>
+          <w:lang w:val="en-US"/>
+        </w:rPr>
+        <w:instrText xml:space="preserve"> REF resource19_name \h</w:instrText>
       </w:r>
       <w:r>
         <w:rPr>
@@ -14314,7 +14266,19 @@
           <w:bCs/>
           <w:lang w:val="en-US"/>
         </w:rPr>
-        <w:fldChar w:fldCharType="end"/>
+        <w:instrText xml:space="preserve">  \* </w:instrText>
+      </w:r>
+      <w:r>
+        <w:rPr>
+          <w:lang w:val="en-US"/>
+        </w:rPr>
+        <w:instrText xml:space="preserve">MERGEFORMAT </w:instrText>
+      </w:r>
+      <w:r>
+        <w:rPr>
+          <w:lang w:val="en-US"/>
+        </w:rPr>
+        <w:fldChar w:fldCharType="separate"/>
       </w:r>
       <w:r>
         <w:rPr>
@@ -14322,43 +14286,35 @@
           <w:bCs/>
           <w:lang w:val="en-US"/>
         </w:rPr>
-        <w:t xml:space="preserve"> }} |</w:t>
-      </w:r>
-      <w:bookmarkEnd w:id="180"/>
+        <w:t>Error! Reference source not found.</w:t>
+      </w:r>
+      <w:r>
+        <w:rPr>
+          <w:lang w:val="en-US"/>
+        </w:rPr>
+        <w:fldChar w:fldCharType="end"/>
+      </w:r>
+      <w:r>
+        <w:rPr>
+          <w:lang w:val="en-US"/>
+        </w:rPr>
+        <w:t xml:space="preserve"> |</w:t>
+      </w:r>
       <w:r>
         <w:rPr>
           <w:b/>
           <w:bCs/>
           <w:lang w:val="en-US"/>
         </w:rPr>
-        <w:br/>
-      </w:r>
-      <w:bookmarkStart w:id="181" w:name="md_analytical_r19"/>
+        <w:t xml:space="preserve"> </w:t>
+      </w:r>
       <w:r>
         <w:rPr>
           <w:b/>
           <w:bCs/>
           <w:lang w:val="en-US"/>
         </w:rPr>
-        <w:t>|</w:t>
-      </w:r>
-      <w:r>
-        <w:rPr>
-          <w:lang w:val="en-US"/>
-        </w:rPr>
-        <w:t xml:space="preserve"> </w:t>
-      </w:r>
-      <w:r>
-        <w:rPr>
-          <w:lang w:val="en-US"/>
-        </w:rPr>
         <w:fldChar w:fldCharType="begin"/>
-      </w:r>
-      <w:r>
-        <w:rPr>
-          <w:lang w:val="en-US"/>
-        </w:rPr>
-        <w:instrText xml:space="preserve"> REF </w:instrText>
       </w:r>
       <w:r>
         <w:rPr>
@@ -14366,13 +14322,13 @@
           <w:bCs/>
           <w:lang w:val="en-US"/>
         </w:rPr>
-        <w:instrText>resource19</w:instrText>
-      </w:r>
-      <w:r>
-        <w:rPr>
-          <w:lang w:val="en-US"/>
-        </w:rPr>
-        <w:instrText>_</w:instrText>
+        <w:instrText xml:space="preserve"> REF </w:instrText>
+      </w:r>
+      <w:r>
+        <w:rPr>
+          <w:lang w:val="en-US"/>
+        </w:rPr>
+        <w:instrText>resource19_note \h  \* MERGEFORMAT</w:instrText>
       </w:r>
       <w:r>
         <w:rPr>
@@ -14380,24 +14336,7 @@
           <w:bCs/>
           <w:lang w:val="en-US"/>
         </w:rPr>
-        <w:instrText>type \</w:instrText>
-      </w:r>
-      <w:r>
-        <w:rPr>
-          <w:lang w:val="en-US"/>
-        </w:rPr>
-        <w:instrText xml:space="preserve">h  \* MERGEFORMAT </w:instrText>
-      </w:r>
-      <w:r>
-        <w:rPr>
-          <w:lang w:val="en-US"/>
-        </w:rPr>
-      </w:r>
-      <w:r>
-        <w:rPr>
-          <w:lang w:val="en-US"/>
-        </w:rPr>
-        <w:fldChar w:fldCharType="separate"/>
+        <w:instrText xml:space="preserve"> </w:instrText>
       </w:r>
       <w:r>
         <w:rPr>
@@ -14405,31 +14344,13 @@
           <w:bCs/>
           <w:lang w:val="en-US"/>
         </w:rPr>
+        <w:fldChar w:fldCharType="separate"/>
+      </w:r>
+      <w:r>
+        <w:rPr>
+          <w:lang w:val="en-US"/>
+        </w:rPr>
         <w:t>Error! Reference source not found.</w:t>
-      </w:r>
-      <w:r>
-        <w:rPr>
-          <w:lang w:val="en-US"/>
-        </w:rPr>
-        <w:fldChar w:fldCharType="end"/>
-      </w:r>
-      <w:r>
-        <w:rPr>
-          <w:lang w:val="en-US"/>
-        </w:rPr>
-        <w:t xml:space="preserve"> | </w:t>
-      </w:r>
-      <w:r>
-        <w:rPr>
-          <w:lang w:val="en-US"/>
-        </w:rPr>
-        <w:fldChar w:fldCharType="begin"/>
-      </w:r>
-      <w:r>
-        <w:rPr>
-          <w:lang w:val="en-US"/>
-        </w:rPr>
-        <w:instrText xml:space="preserve"> REF resource19_name \h</w:instrText>
       </w:r>
       <w:r>
         <w:rPr>
@@ -14437,24 +14358,7 @@
           <w:bCs/>
           <w:lang w:val="en-US"/>
         </w:rPr>
-        <w:instrText xml:space="preserve">  \* </w:instrText>
-      </w:r>
-      <w:r>
-        <w:rPr>
-          <w:lang w:val="en-US"/>
-        </w:rPr>
-        <w:instrText xml:space="preserve">MERGEFORMAT </w:instrText>
-      </w:r>
-      <w:r>
-        <w:rPr>
-          <w:lang w:val="en-US"/>
-        </w:rPr>
-      </w:r>
-      <w:r>
-        <w:rPr>
-          <w:lang w:val="en-US"/>
-        </w:rPr>
-        <w:fldChar w:fldCharType="separate"/>
+        <w:fldChar w:fldCharType="end"/>
       </w:r>
       <w:r>
         <w:rPr>
@@ -14462,19 +14366,25 @@
           <w:bCs/>
           <w:lang w:val="en-US"/>
         </w:rPr>
-        <w:t>Error! Reference source not found.</w:t>
-      </w:r>
-      <w:r>
-        <w:rPr>
-          <w:lang w:val="en-US"/>
-        </w:rPr>
-        <w:fldChar w:fldCharType="end"/>
-      </w:r>
-      <w:r>
-        <w:rPr>
-          <w:lang w:val="en-US"/>
-        </w:rPr>
         <w:t xml:space="preserve"> |</w:t>
+      </w:r>
+      <w:r>
+        <w:rPr>
+          <w:lang w:val="en-US"/>
+        </w:rPr>
+        <w:t xml:space="preserve"> </w:t>
+      </w:r>
+      <w:r>
+        <w:rPr>
+          <w:lang w:val="en-US"/>
+        </w:rPr>
+        <w:fldChar w:fldCharType="begin"/>
+      </w:r>
+      <w:r>
+        <w:rPr>
+          <w:lang w:val="en-US"/>
+        </w:rPr>
+        <w:instrText xml:space="preserve"> REF resource19</w:instrText>
       </w:r>
       <w:r>
         <w:rPr>
@@ -14482,7 +14392,13 @@
           <w:bCs/>
           <w:lang w:val="en-US"/>
         </w:rPr>
-        <w:t xml:space="preserve"> </w:t>
+        <w:instrText>_url \h</w:instrText>
+      </w:r>
+      <w:r>
+        <w:rPr>
+          <w:lang w:val="en-US"/>
+        </w:rPr>
+        <w:instrText xml:space="preserve">  </w:instrText>
       </w:r>
       <w:r>
         <w:rPr>
@@ -14490,7 +14406,13 @@
           <w:bCs/>
           <w:lang w:val="en-US"/>
         </w:rPr>
-        <w:fldChar w:fldCharType="begin"/>
+        <w:instrText xml:space="preserve">\* MERGEFORMAT </w:instrText>
+      </w:r>
+      <w:r>
+        <w:rPr>
+          <w:lang w:val="en-US"/>
+        </w:rPr>
+        <w:fldChar w:fldCharType="separate"/>
       </w:r>
       <w:r>
         <w:rPr>
@@ -14498,13 +14420,19 @@
           <w:bCs/>
           <w:lang w:val="en-US"/>
         </w:rPr>
-        <w:instrText xml:space="preserve"> REF </w:instrText>
-      </w:r>
-      <w:r>
-        <w:rPr>
-          <w:lang w:val="en-US"/>
-        </w:rPr>
-        <w:instrText>resource19_note \h  \* MERGEFORMAT</w:instrText>
+        <w:t>Error! Reference source not found.</w:t>
+      </w:r>
+      <w:r>
+        <w:rPr>
+          <w:lang w:val="en-US"/>
+        </w:rPr>
+        <w:fldChar w:fldCharType="end"/>
+      </w:r>
+      <w:r>
+        <w:rPr>
+          <w:lang w:val="en-US"/>
+        </w:rPr>
+        <w:t xml:space="preserve"> | {{ rbib_</w:t>
       </w:r>
       <w:r>
         <w:rPr>
@@ -14512,7 +14440,7 @@
           <w:bCs/>
           <w:lang w:val="en-US"/>
         </w:rPr>
-        <w:instrText xml:space="preserve"> </w:instrText>
+        <w:fldChar w:fldCharType="begin"/>
       </w:r>
       <w:r>
         <w:rPr>
@@ -14520,6 +14448,13 @@
           <w:bCs/>
           <w:lang w:val="en-US"/>
         </w:rPr>
+        <w:instrText xml:space="preserve"> REF resource19_ref_</w:instrText>
+      </w:r>
+      <w:r>
+        <w:rPr>
+          <w:lang w:val="en-US"/>
+        </w:rPr>
+        <w:instrText xml:space="preserve">id \h  </w:instrText>
       </w:r>
       <w:r>
         <w:rPr>
@@ -14527,13 +14462,13 @@
           <w:bCs/>
           <w:lang w:val="en-US"/>
         </w:rPr>
-        <w:fldChar w:fldCharType="separate"/>
-      </w:r>
-      <w:r>
-        <w:rPr>
-          <w:lang w:val="en-US"/>
-        </w:rPr>
-        <w:t>Error! Reference source not found.</w:t>
+        <w:instrText>\</w:instrText>
+      </w:r>
+      <w:r>
+        <w:rPr>
+          <w:lang w:val="en-US"/>
+        </w:rPr>
+        <w:instrText>*</w:instrText>
       </w:r>
       <w:r>
         <w:rPr>
@@ -14541,7 +14476,13 @@
           <w:bCs/>
           <w:lang w:val="en-US"/>
         </w:rPr>
-        <w:fldChar w:fldCharType="end"/>
+        <w:instrText xml:space="preserve"> MERGEFORMAT </w:instrText>
+      </w:r>
+      <w:r>
+        <w:rPr>
+          <w:lang w:val="en-US"/>
+        </w:rPr>
+        <w:fldChar w:fldCharType="separate"/>
       </w:r>
       <w:r>
         <w:rPr>
@@ -14549,25 +14490,19 @@
           <w:bCs/>
           <w:lang w:val="en-US"/>
         </w:rPr>
-        <w:t xml:space="preserve"> |</w:t>
+        <w:t>Error! Reference source not found.</w:t>
+      </w:r>
+      <w:r>
+        <w:rPr>
+          <w:lang w:val="en-US"/>
+        </w:rPr>
+        <w:fldChar w:fldCharType="end"/>
       </w:r>
       <w:r>
         <w:rPr>
           <w:lang w:val="en-US"/>
         </w:rPr>
         <w:t xml:space="preserve"> </w:t>
-      </w:r>
-      <w:r>
-        <w:rPr>
-          <w:lang w:val="en-US"/>
-        </w:rPr>
-        <w:fldChar w:fldCharType="begin"/>
-      </w:r>
-      <w:r>
-        <w:rPr>
-          <w:lang w:val="en-US"/>
-        </w:rPr>
-        <w:instrText xml:space="preserve"> REF resource19</w:instrText>
       </w:r>
       <w:r>
         <w:rPr>
@@ -14575,52 +14510,25 @@
           <w:bCs/>
           <w:lang w:val="en-US"/>
         </w:rPr>
-        <w:instrText>_url \h</w:instrText>
-      </w:r>
-      <w:r>
-        <w:rPr>
-          <w:lang w:val="en-US"/>
-        </w:rPr>
-        <w:instrText xml:space="preserve">  </w:instrText>
-      </w:r>
+        <w:t>}} |</w:t>
+      </w:r>
+      <w:bookmarkEnd w:id="182"/>
       <w:r>
         <w:rPr>
           <w:b/>
           <w:bCs/>
           <w:lang w:val="en-US"/>
         </w:rPr>
-        <w:instrText xml:space="preserve">\* MERGEFORMAT </w:instrText>
-      </w:r>
-      <w:r>
-        <w:rPr>
-          <w:lang w:val="en-US"/>
-        </w:rPr>
-      </w:r>
-      <w:r>
-        <w:rPr>
-          <w:lang w:val="en-US"/>
-        </w:rPr>
-        <w:fldChar w:fldCharType="separate"/>
-      </w:r>
+        <w:br/>
+      </w:r>
+      <w:bookmarkStart w:id="183" w:name="md_analytical_r20"/>
       <w:r>
         <w:rPr>
           <w:b/>
           <w:bCs/>
           <w:lang w:val="en-US"/>
         </w:rPr>
-        <w:t>Error! Reference source not found.</w:t>
-      </w:r>
-      <w:r>
-        <w:rPr>
-          <w:lang w:val="en-US"/>
-        </w:rPr>
-        <w:fldChar w:fldCharType="end"/>
-      </w:r>
-      <w:r>
-        <w:rPr>
-          <w:lang w:val="en-US"/>
-        </w:rPr>
-        <w:t xml:space="preserve"> | {{ rbib_</w:t>
+        <w:t xml:space="preserve">| </w:t>
       </w:r>
       <w:r>
         <w:rPr>
@@ -14636,13 +14544,19 @@
           <w:bCs/>
           <w:lang w:val="en-US"/>
         </w:rPr>
-        <w:instrText xml:space="preserve"> REF resource19_ref_</w:instrText>
-      </w:r>
-      <w:r>
-        <w:rPr>
-          <w:lang w:val="en-US"/>
-        </w:rPr>
-        <w:instrText xml:space="preserve">id \h  </w:instrText>
+        <w:instrText xml:space="preserve"> REF </w:instrText>
+      </w:r>
+      <w:r>
+        <w:rPr>
+          <w:lang w:val="en-US"/>
+        </w:rPr>
+        <w:instrText xml:space="preserve">resource20_type \h  \* MERGEFORMAT </w:instrText>
+      </w:r>
+      <w:r>
+        <w:rPr>
+          <w:lang w:val="en-US"/>
+        </w:rPr>
+        <w:fldChar w:fldCharType="separate"/>
       </w:r>
       <w:r>
         <w:rPr>
@@ -14650,13 +14564,7 @@
           <w:bCs/>
           <w:lang w:val="en-US"/>
         </w:rPr>
-        <w:instrText>\</w:instrText>
-      </w:r>
-      <w:r>
-        <w:rPr>
-          <w:lang w:val="en-US"/>
-        </w:rPr>
-        <w:instrText>*</w:instrText>
+        <w:t>Error! Reference source not found.</w:t>
       </w:r>
       <w:r>
         <w:rPr>
@@ -14664,7 +14572,19 @@
           <w:bCs/>
           <w:lang w:val="en-US"/>
         </w:rPr>
-        <w:instrText xml:space="preserve"> MERGEFORMAT </w:instrText>
+        <w:fldChar w:fldCharType="end"/>
+      </w:r>
+      <w:r>
+        <w:rPr>
+          <w:lang w:val="en-US"/>
+        </w:rPr>
+        <w:t xml:space="preserve"> | </w:t>
+      </w:r>
+      <w:r>
+        <w:rPr>
+          <w:lang w:val="en-US"/>
+        </w:rPr>
+        <w:fldChar w:fldCharType="begin"/>
       </w:r>
       <w:r>
         <w:rPr>
@@ -14672,12 +14592,13 @@
           <w:bCs/>
           <w:lang w:val="en-US"/>
         </w:rPr>
-      </w:r>
-      <w:r>
-        <w:rPr>
-          <w:lang w:val="en-US"/>
-        </w:rPr>
-        <w:fldChar w:fldCharType="separate"/>
+        <w:instrText xml:space="preserve"> REF resource20_name \h  \</w:instrText>
+      </w:r>
+      <w:r>
+        <w:rPr>
+          <w:lang w:val="en-US"/>
+        </w:rPr>
+        <w:instrText>* MERGEFORMAT</w:instrText>
       </w:r>
       <w:r>
         <w:rPr>
@@ -14685,19 +14606,7 @@
           <w:bCs/>
           <w:lang w:val="en-US"/>
         </w:rPr>
-        <w:t>Error! Reference source not found.</w:t>
-      </w:r>
-      <w:r>
-        <w:rPr>
-          <w:lang w:val="en-US"/>
-        </w:rPr>
-        <w:fldChar w:fldCharType="end"/>
-      </w:r>
-      <w:r>
-        <w:rPr>
-          <w:lang w:val="en-US"/>
-        </w:rPr>
-        <w:t xml:space="preserve"> </w:t>
+        <w:instrText xml:space="preserve"> </w:instrText>
       </w:r>
       <w:r>
         <w:rPr>
@@ -14705,25 +14614,65 @@
           <w:bCs/>
           <w:lang w:val="en-US"/>
         </w:rPr>
-        <w:t>}} |</w:t>
-      </w:r>
-      <w:bookmarkEnd w:id="181"/>
+        <w:fldChar w:fldCharType="separate"/>
+      </w:r>
+      <w:r>
+        <w:rPr>
+          <w:lang w:val="en-US"/>
+        </w:rPr>
+        <w:t>Error! Reference source not found.</w:t>
+      </w:r>
+      <w:r>
+        <w:rPr>
+          <w:lang w:val="en-US"/>
+        </w:rPr>
+        <w:fldChar w:fldCharType="end"/>
+      </w:r>
+      <w:r>
+        <w:rPr>
+          <w:lang w:val="en-US"/>
+        </w:rPr>
+        <w:t xml:space="preserve"> | </w:t>
+      </w:r>
+      <w:r>
+        <w:rPr>
+          <w:lang w:val="en-US"/>
+        </w:rPr>
+        <w:fldChar w:fldCharType="begin"/>
+      </w:r>
+      <w:r>
+        <w:rPr>
+          <w:lang w:val="en-US"/>
+        </w:rPr>
+        <w:instrText xml:space="preserve"> REF resource20_</w:instrText>
+      </w:r>
       <w:r>
         <w:rPr>
           <w:b/>
           <w:bCs/>
           <w:lang w:val="en-US"/>
         </w:rPr>
-        <w:br/>
-      </w:r>
-      <w:bookmarkStart w:id="182" w:name="md_analytical_r20"/>
+        <w:instrText>note \</w:instrText>
+      </w:r>
+      <w:r>
+        <w:rPr>
+          <w:lang w:val="en-US"/>
+        </w:rPr>
+        <w:instrText xml:space="preserve">h  \* MERGEFORMAT </w:instrText>
+      </w:r>
+      <w:r>
+        <w:rPr>
+          <w:lang w:val="en-US"/>
+        </w:rPr>
+        <w:fldChar w:fldCharType="separate"/>
+      </w:r>
       <w:r>
         <w:rPr>
           <w:b/>
           <w:bCs/>
           <w:lang w:val="en-US"/>
         </w:rPr>
-        <w:t xml:space="preserve">| </w:t>
+        <w:t>Error! Reference source not found.</w:t>
       </w:r>
       <w:r>
         <w:rPr>
@@ -14731,7 +14680,7 @@
           <w:bCs/>
           <w:lang w:val="en-US"/>
         </w:rPr>
-        <w:fldChar w:fldCharType="begin"/>
+        <w:fldChar w:fldCharType="end"/>
       </w:r>
       <w:r>
         <w:rPr>
@@ -14739,13 +14688,25 @@
           <w:bCs/>
           <w:lang w:val="en-US"/>
         </w:rPr>
+        <w:t xml:space="preserve"> </w:t>
+      </w:r>
+      <w:r>
+        <w:rPr>
+          <w:lang w:val="en-US"/>
+        </w:rPr>
+        <w:t xml:space="preserve">| </w:t>
+      </w:r>
+      <w:r>
+        <w:rPr>
+          <w:lang w:val="en-US"/>
+        </w:rPr>
+        <w:fldChar w:fldCharType="begin"/>
+      </w:r>
+      <w:r>
+        <w:rPr>
+          <w:lang w:val="en-US"/>
+        </w:rPr>
         <w:instrText xml:space="preserve"> REF </w:instrText>
-      </w:r>
-      <w:r>
-        <w:rPr>
-          <w:lang w:val="en-US"/>
-        </w:rPr>
-        <w:instrText xml:space="preserve">resource20_type \h  \* MERGEFORMAT </w:instrText>
       </w:r>
       <w:r>
         <w:rPr>
@@ -14753,12 +14714,13 @@
           <w:bCs/>
           <w:lang w:val="en-US"/>
         </w:rPr>
-      </w:r>
-      <w:r>
-        <w:rPr>
-          <w:lang w:val="en-US"/>
-        </w:rPr>
-        <w:fldChar w:fldCharType="separate"/>
+        <w:instrText>resource20_url \</w:instrText>
+      </w:r>
+      <w:r>
+        <w:rPr>
+          <w:lang w:val="en-US"/>
+        </w:rPr>
+        <w:instrText>h</w:instrText>
       </w:r>
       <w:r>
         <w:rPr>
@@ -14766,7 +14728,13 @@
           <w:bCs/>
           <w:lang w:val="en-US"/>
         </w:rPr>
-        <w:t>Error! Reference source not found.</w:t>
+        <w:instrText xml:space="preserve">  \* MERGEFORMAT</w:instrText>
+      </w:r>
+      <w:r>
+        <w:rPr>
+          <w:lang w:val="en-US"/>
+        </w:rPr>
+        <w:instrText xml:space="preserve"> </w:instrText>
       </w:r>
       <w:r>
         <w:rPr>
@@ -14774,19 +14742,13 @@
           <w:bCs/>
           <w:lang w:val="en-US"/>
         </w:rPr>
-        <w:fldChar w:fldCharType="end"/>
-      </w:r>
-      <w:r>
-        <w:rPr>
-          <w:lang w:val="en-US"/>
-        </w:rPr>
-        <w:t xml:space="preserve"> | </w:t>
-      </w:r>
-      <w:r>
-        <w:rPr>
-          <w:lang w:val="en-US"/>
-        </w:rPr>
-        <w:fldChar w:fldCharType="begin"/>
+        <w:fldChar w:fldCharType="separate"/>
+      </w:r>
+      <w:r>
+        <w:rPr>
+          <w:lang w:val="en-US"/>
+        </w:rPr>
+        <w:t>Error! Reference source not found.</w:t>
       </w:r>
       <w:r>
         <w:rPr>
@@ -14794,13 +14756,7 @@
           <w:bCs/>
           <w:lang w:val="en-US"/>
         </w:rPr>
-        <w:instrText xml:space="preserve"> REF resource20_name \h  \</w:instrText>
-      </w:r>
-      <w:r>
-        <w:rPr>
-          <w:lang w:val="en-US"/>
-        </w:rPr>
-        <w:instrText>* MERGEFORMAT</w:instrText>
+        <w:fldChar w:fldCharType="end"/>
       </w:r>
       <w:r>
         <w:rPr>
@@ -14808,12 +14764,25 @@
           <w:bCs/>
           <w:lang w:val="en-US"/>
         </w:rPr>
-        <w:instrText xml:space="preserve"> </w:instrText>
-      </w:r>
-      <w:r>
-        <w:rPr>
-          <w:lang w:val="en-US"/>
-        </w:rPr>
+        <w:t xml:space="preserve"> | {{ </w:t>
+      </w:r>
+      <w:r>
+        <w:rPr>
+          <w:lang w:val="en-US"/>
+        </w:rPr>
+        <w:t>rbib_</w:t>
+      </w:r>
+      <w:r>
+        <w:rPr>
+          <w:lang w:val="en-US"/>
+        </w:rPr>
+        <w:fldChar w:fldCharType="begin"/>
+      </w:r>
+      <w:r>
+        <w:rPr>
+          <w:lang w:val="en-US"/>
+        </w:rPr>
+        <w:instrText xml:space="preserve"> REF resource20_ref</w:instrText>
       </w:r>
       <w:r>
         <w:rPr>
@@ -14821,37 +14790,19 @@
           <w:bCs/>
           <w:lang w:val="en-US"/>
         </w:rPr>
+        <w:instrText>_id \h  \*</w:instrText>
+      </w:r>
+      <w:r>
+        <w:rPr>
+          <w:lang w:val="en-US"/>
+        </w:rPr>
+        <w:instrText xml:space="preserve"> MERGEFORMAT </w:instrText>
+      </w:r>
+      <w:r>
+        <w:rPr>
+          <w:lang w:val="en-US"/>
+        </w:rPr>
         <w:fldChar w:fldCharType="separate"/>
-      </w:r>
-      <w:r>
-        <w:rPr>
-          <w:lang w:val="en-US"/>
-        </w:rPr>
-        <w:t>Error! Reference source not found.</w:t>
-      </w:r>
-      <w:r>
-        <w:rPr>
-          <w:lang w:val="en-US"/>
-        </w:rPr>
-        <w:fldChar w:fldCharType="end"/>
-      </w:r>
-      <w:r>
-        <w:rPr>
-          <w:lang w:val="en-US"/>
-        </w:rPr>
-        <w:t xml:space="preserve"> | </w:t>
-      </w:r>
-      <w:r>
-        <w:rPr>
-          <w:lang w:val="en-US"/>
-        </w:rPr>
-        <w:fldChar w:fldCharType="begin"/>
-      </w:r>
-      <w:r>
-        <w:rPr>
-          <w:lang w:val="en-US"/>
-        </w:rPr>
-        <w:instrText xml:space="preserve"> REF resource20_</w:instrText>
       </w:r>
       <w:r>
         <w:rPr>
@@ -14859,24 +14810,7 @@
           <w:bCs/>
           <w:lang w:val="en-US"/>
         </w:rPr>
-        <w:instrText>note \</w:instrText>
-      </w:r>
-      <w:r>
-        <w:rPr>
-          <w:lang w:val="en-US"/>
-        </w:rPr>
-        <w:instrText xml:space="preserve">h  \* MERGEFORMAT </w:instrText>
-      </w:r>
-      <w:r>
-        <w:rPr>
-          <w:lang w:val="en-US"/>
-        </w:rPr>
-      </w:r>
-      <w:r>
-        <w:rPr>
-          <w:lang w:val="en-US"/>
-        </w:rPr>
-        <w:fldChar w:fldCharType="separate"/>
+        <w:t>Error! Reference source not found.</w:t>
       </w:r>
       <w:r>
         <w:rPr>
@@ -14884,7 +14818,13 @@
           <w:bCs/>
           <w:lang w:val="en-US"/>
         </w:rPr>
-        <w:t>Error! Reference source not found.</w:t>
+        <w:fldChar w:fldCharType="end"/>
+      </w:r>
+      <w:r>
+        <w:rPr>
+          <w:lang w:val="en-US"/>
+        </w:rPr>
+        <w:t xml:space="preserve"> </w:t>
       </w:r>
       <w:r>
         <w:rPr>
@@ -14892,33 +14832,29 @@
           <w:bCs/>
           <w:lang w:val="en-US"/>
         </w:rPr>
-        <w:fldChar w:fldCharType="end"/>
-      </w:r>
+        <w:t>}} |</w:t>
+      </w:r>
+      <w:bookmarkEnd w:id="183"/>
+    </w:p>
+    <w:p>
+      <w:pPr>
+        <w:rPr>
+          <w:shd w:val="clear" w:color="auto" w:fill="FFFFFF"/>
+        </w:rPr>
+      </w:pPr>
       <w:r>
         <w:rPr>
           <w:b/>
           <w:bCs/>
           <w:lang w:val="en-US"/>
         </w:rPr>
-        <w:t xml:space="preserve"> </w:t>
-      </w:r>
-      <w:r>
-        <w:rPr>
-          <w:lang w:val="en-US"/>
-        </w:rPr>
-        <w:t xml:space="preserve">| </w:t>
-      </w:r>
-      <w:r>
-        <w:rPr>
-          <w:lang w:val="en-US"/>
-        </w:rPr>
-        <w:fldChar w:fldCharType="begin"/>
-      </w:r>
-      <w:r>
-        <w:rPr>
-          <w:lang w:val="en-US"/>
-        </w:rPr>
-        <w:instrText xml:space="preserve"> REF </w:instrText>
+        <w:t>&lt;!-- END_</w:t>
+      </w:r>
+      <w:r>
+        <w:rPr>
+          <w:lang w:val="en-US"/>
+        </w:rPr>
+        <w:t>RESOURCE_</w:t>
       </w:r>
       <w:r>
         <w:rPr>
@@ -14926,13 +14862,7 @@
           <w:bCs/>
           <w:lang w:val="en-US"/>
         </w:rPr>
-        <w:instrText>resource20_url \</w:instrText>
-      </w:r>
-      <w:r>
-        <w:rPr>
-          <w:lang w:val="en-US"/>
-        </w:rPr>
-        <w:instrText>h</w:instrText>
+        <w:t>TABLE --&gt;</w:t>
       </w:r>
       <w:r>
         <w:rPr>
@@ -14940,123 +14870,27 @@
           <w:bCs/>
           <w:lang w:val="en-US"/>
         </w:rPr>
-        <w:instrText xml:space="preserve">  \* MERGEFORMAT</w:instrText>
-      </w:r>
-      <w:r>
-        <w:rPr>
-          <w:lang w:val="en-US"/>
-        </w:rPr>
-        <w:instrText xml:space="preserve"> </w:instrText>
-      </w:r>
-      <w:r>
-        <w:rPr>
-          <w:lang w:val="en-US"/>
-        </w:rPr>
-      </w:r>
+        <w:br/>
+      </w:r>
+      <w:bookmarkStart w:id="184" w:name="md_analytical_r999"/>
+      <w:bookmarkEnd w:id="162"/>
       <w:r>
         <w:rPr>
           <w:b/>
           <w:bCs/>
           <w:lang w:val="en-US"/>
         </w:rPr>
-        <w:fldChar w:fldCharType="separate"/>
-      </w:r>
-      <w:r>
-        <w:rPr>
-          <w:lang w:val="en-US"/>
-        </w:rPr>
-        <w:t>Error! Reference source not found.</w:t>
-      </w:r>
-      <w:r>
-        <w:rPr>
-          <w:b/>
-          <w:bCs/>
-          <w:lang w:val="en-US"/>
+        <w:t>::::::</w:t>
+      </w:r>
+      <w:bookmarkEnd w:id="160"/>
+      <w:bookmarkEnd w:id="184"/>
+      <w:r>
+        <w:rPr>
+          <w:shd w:val="clear" w:color="auto" w:fill="FFFFFF"/>
         </w:rPr>
         <w:fldChar w:fldCharType="end"/>
       </w:r>
-      <w:r>
-        <w:rPr>
-          <w:b/>
-          <w:bCs/>
-          <w:lang w:val="en-US"/>
-        </w:rPr>
-        <w:t xml:space="preserve"> | {{ </w:t>
-      </w:r>
-      <w:r>
-        <w:rPr>
-          <w:lang w:val="en-US"/>
-        </w:rPr>
-        <w:t>rbib_</w:t>
-      </w:r>
-      <w:r>
-        <w:rPr>
-          <w:lang w:val="en-US"/>
-        </w:rPr>
-        <w:fldChar w:fldCharType="begin"/>
-      </w:r>
-      <w:r>
-        <w:rPr>
-          <w:lang w:val="en-US"/>
-        </w:rPr>
-        <w:instrText xml:space="preserve"> REF resource20_ref</w:instrText>
-      </w:r>
-      <w:r>
-        <w:rPr>
-          <w:b/>
-          <w:bCs/>
-          <w:lang w:val="en-US"/>
-        </w:rPr>
-        <w:instrText>_id \h  \*</w:instrText>
-      </w:r>
-      <w:r>
-        <w:rPr>
-          <w:lang w:val="en-US"/>
-        </w:rPr>
-        <w:instrText xml:space="preserve"> MERGEFORMAT </w:instrText>
-      </w:r>
-      <w:r>
-        <w:rPr>
-          <w:lang w:val="en-US"/>
-        </w:rPr>
-      </w:r>
-      <w:r>
-        <w:rPr>
-          <w:lang w:val="en-US"/>
-        </w:rPr>
-        <w:fldChar w:fldCharType="separate"/>
-      </w:r>
-      <w:r>
-        <w:rPr>
-          <w:b/>
-          <w:bCs/>
-          <w:lang w:val="en-US"/>
-        </w:rPr>
-        <w:t>Error! Reference source not found.</w:t>
-      </w:r>
-      <w:r>
-        <w:rPr>
-          <w:b/>
-          <w:bCs/>
-          <w:lang w:val="en-US"/>
-        </w:rPr>
-        <w:fldChar w:fldCharType="end"/>
-      </w:r>
-      <w:r>
-        <w:rPr>
-          <w:lang w:val="en-US"/>
-        </w:rPr>
-        <w:t xml:space="preserve"> </w:t>
-      </w:r>
-      <w:r>
-        <w:rPr>
-          <w:b/>
-          <w:bCs/>
-          <w:lang w:val="en-US"/>
-        </w:rPr>
-        <w:t>}} |</w:t>
-      </w:r>
-      <w:bookmarkEnd w:id="182"/>
+      <w:bookmarkEnd w:id="159"/>
     </w:p>
     <w:p>
       <w:pPr>
@@ -15064,131 +14898,74 @@
           <w:shd w:val="clear" w:color="auto" w:fill="FFFFFF"/>
         </w:rPr>
       </w:pPr>
-      <w:r>
-        <w:rPr>
-          <w:b/>
-          <w:bCs/>
-          <w:lang w:val="en-US"/>
-        </w:rPr>
-        <w:lastRenderedPageBreak/>
-        <w:t>&lt;!-- END_</w:t>
-      </w:r>
-      <w:r>
-        <w:rPr>
-          <w:lang w:val="en-US"/>
-        </w:rPr>
-        <w:t>RESOURCE_</w:t>
-      </w:r>
-      <w:r>
-        <w:rPr>
-          <w:b/>
-          <w:bCs/>
-          <w:lang w:val="en-US"/>
-        </w:rPr>
-        <w:t>TABLE --&gt;</w:t>
-      </w:r>
-      <w:r>
-        <w:rPr>
-          <w:b/>
-          <w:bCs/>
-          <w:lang w:val="en-US"/>
-        </w:rPr>
-        <w:br/>
-      </w:r>
-      <w:bookmarkStart w:id="183" w:name="md_analytical_r999"/>
-      <w:bookmarkEnd w:id="161"/>
-      <w:r>
-        <w:rPr>
-          <w:b/>
-          <w:bCs/>
-          <w:lang w:val="en-US"/>
-        </w:rPr>
-        <w:t>::::::</w:t>
-      </w:r>
-      <w:bookmarkEnd w:id="159"/>
-      <w:bookmarkEnd w:id="183"/>
-      <w:r>
-        <w:rPr>
-          <w:shd w:val="clear" w:color="auto" w:fill="FFFFFF"/>
-        </w:rPr>
-        <w:fldChar w:fldCharType="end"/>
-      </w:r>
-      <w:bookmarkEnd w:id="158"/>
     </w:p>
     <w:p>
-      <w:pPr>
+      <w:r>
         <w:rPr>
           <w:shd w:val="clear" w:color="auto" w:fill="FFFFFF"/>
         </w:rPr>
-      </w:pPr>
-    </w:p>
-    <w:p>
+        <w:fldChar w:fldCharType="begin"/>
+      </w:r>
       <w:r>
         <w:rPr>
           <w:shd w:val="clear" w:color="auto" w:fill="FFFFFF"/>
         </w:rPr>
+        <w:instrText xml:space="preserve"> INCLUDETEXT  "\"C:\\Users\\cassi\\Documents\\GitHub_AB-RCSC\\rc-tool_concept-library\\02_dialog-boxes\\</w:instrText>
+      </w:r>
+      <w:r>
+        <w:rPr>
+          <w:shd w:val="clear" w:color="auto" w:fill="FFFFFF"/>
+        </w:rPr>
         <w:fldChar w:fldCharType="begin"/>
       </w:r>
       <w:r>
         <w:rPr>
           <w:shd w:val="clear" w:color="auto" w:fill="FFFFFF"/>
         </w:rPr>
-        <w:instrText xml:space="preserve"> INCLUDETEXT  "\"C:\\Users\\cassi\\Documents\\GitHub_AB-RCSC\\rc-tool_concept-library\\02_dialog-boxes\\</w:instrText>
+        <w:instrText xml:space="preserve"> REF file_from \h </w:instrText>
       </w:r>
       <w:r>
         <w:rPr>
           <w:shd w:val="clear" w:color="auto" w:fill="FFFFFF"/>
         </w:rPr>
-        <w:fldChar w:fldCharType="begin"/>
       </w:r>
       <w:r>
         <w:rPr>
           <w:shd w:val="clear" w:color="auto" w:fill="FFFFFF"/>
         </w:rPr>
-        <w:instrText xml:space="preserve"> REF file_from \h </w:instrText>
+        <w:fldChar w:fldCharType="separate"/>
+      </w:r>
+      <w:r>
+        <w:instrText>00_tools\00_00_template-master</w:instrText>
+      </w:r>
+      <w:r>
+        <w:instrText>.docx</w:instrText>
       </w:r>
       <w:r>
         <w:rPr>
           <w:shd w:val="clear" w:color="auto" w:fill="FFFFFF"/>
         </w:rPr>
+        <w:fldChar w:fldCharType="end"/>
       </w:r>
       <w:r>
         <w:rPr>
           <w:shd w:val="clear" w:color="auto" w:fill="FFFFFF"/>
         </w:rPr>
+        <w:instrText xml:space="preserve">\""md_refs  \* MERGEFORMAT  \* MERGEFORMAT  \* MERGEFORMAT  \* MERGEFORMAT </w:instrText>
+      </w:r>
+      <w:r>
+        <w:rPr>
+          <w:shd w:val="clear" w:color="auto" w:fill="FFFFFF"/>
+        </w:rPr>
+        <w:instrText xml:space="preserve"> \* MERGEFORMAT </w:instrText>
+      </w:r>
+      <w:r>
+        <w:rPr>
+          <w:shd w:val="clear" w:color="auto" w:fill="FFFFFF"/>
+        </w:rPr>
         <w:fldChar w:fldCharType="separate"/>
       </w:r>
-      <w:r>
-        <w:instrText>00_tools\00_00_template-master</w:instrText>
-      </w:r>
-      <w:r>
-        <w:instrText>.docx</w:instrText>
-      </w:r>
-      <w:r>
-        <w:rPr>
-          <w:shd w:val="clear" w:color="auto" w:fill="FFFFFF"/>
-        </w:rPr>
-        <w:fldChar w:fldCharType="end"/>
-      </w:r>
-      <w:r>
-        <w:rPr>
-          <w:shd w:val="clear" w:color="auto" w:fill="FFFFFF"/>
-        </w:rPr>
-        <w:instrText xml:space="preserve">\""md_refs  \* MERGEFORMAT  \* MERGEFORMAT  \* MERGEFORMAT  \* MERGEFORMAT </w:instrText>
-      </w:r>
-      <w:r>
-        <w:rPr>
-          <w:shd w:val="clear" w:color="auto" w:fill="FFFFFF"/>
-        </w:rPr>
-        <w:instrText xml:space="preserve"> \* MERGEFORMAT </w:instrText>
-      </w:r>
-      <w:r>
-        <w:rPr>
-          <w:shd w:val="clear" w:color="auto" w:fill="FFFFFF"/>
-        </w:rPr>
-        <w:fldChar w:fldCharType="separate"/>
-      </w:r>
-      <w:bookmarkStart w:id="184" w:name="md_refs"/>
+      <w:bookmarkStart w:id="185" w:name="md_refs"/>
       <w:r>
         <w:rPr>
           <w:b/>
@@ -15435,7 +15212,6 @@
         </w:rPr>
       </w:pPr>
       <w:r>
-        <w:lastRenderedPageBreak/>
         <w:t xml:space="preserve">{{ </w:t>
       </w:r>
       <w:r>
@@ -15456,7 +15232,7 @@
       <w:r>
         <w:t>::::::</w:t>
       </w:r>
-      <w:bookmarkEnd w:id="184"/>
+      <w:bookmarkEnd w:id="185"/>
       <w:r>
         <w:rPr>
           <w:shd w:val="clear" w:color="auto" w:fill="FFFFFF"/>
@@ -15542,7 +15318,7 @@
         </w:rPr>
         <w:fldChar w:fldCharType="separate"/>
       </w:r>
-      <w:bookmarkStart w:id="185" w:name="md_endall"/>
+      <w:bookmarkStart w:id="186" w:name="md_endall"/>
       <w:r>
         <w:rPr>
           <w:b/>
@@ -15552,7 +15328,7 @@
         </w:rPr>
         <w:t>:::::::</w:t>
       </w:r>
-      <w:bookmarkEnd w:id="185"/>
+      <w:bookmarkEnd w:id="186"/>
       <w:r>
         <w:rPr>
           <w:shd w:val="clear" w:color="auto" w:fill="FFFFFF"/>
@@ -15560,7 +15336,7 @@
         <w:fldChar w:fldCharType="end"/>
       </w:r>
     </w:p>
-    <w:bookmarkEnd w:id="146"/>
+    <w:bookmarkEnd w:id="147"/>
     <w:p>
       <w:pPr>
         <w:pStyle w:val="Heading1"/>
